--- a/flight_delays_project_report.docx
+++ b/flight_delays_project_report.docx
@@ -28,7 +28,7 @@
           <w:lang w:val="en-GB" w:eastAsia="it-IT"/>
           <w14:ligatures w14:val="none"/>
         </w:rPr>
-        <w:t>Project Title</w:t>
+        <w:t>Flights delays and weather conditions</w:t>
       </w:r>
     </w:p>
     <w:p>
@@ -63,6 +63,311 @@
     <w:p>
       <w:pPr>
         <w:spacing w:before="100" w:beforeAutospacing="1" w:after="100" w:afterAutospacing="1" w:line="240" w:lineRule="auto"/>
+        <w:outlineLvl w:val="1"/>
+        <w:rPr>
+          <w:rFonts w:ascii="Times New Roman" w:eastAsia="Times New Roman" w:hAnsi="Times New Roman" w:cs="Times New Roman"/>
+          <w:kern w:val="0"/>
+          <w:sz w:val="24"/>
+          <w:szCs w:val="24"/>
+          <w:lang w:val="en-GB" w:eastAsia="it-IT"/>
+          <w14:ligatures w14:val="none"/>
+        </w:rPr>
+      </w:pPr>
+      <w:r>
+        <w:rPr>
+          <w:rFonts w:ascii="Times New Roman" w:eastAsia="Times New Roman" w:hAnsi="Times New Roman" w:cs="Times New Roman"/>
+          <w:kern w:val="0"/>
+          <w:sz w:val="24"/>
+          <w:szCs w:val="24"/>
+          <w:lang w:val="en-GB" w:eastAsia="it-IT"/>
+          <w14:ligatures w14:val="none"/>
+        </w:rPr>
+        <w:t>In this p</w:t>
+      </w:r>
+      <w:r>
+        <w:rPr>
+          <w:rFonts w:ascii="Times New Roman" w:eastAsia="Times New Roman" w:hAnsi="Times New Roman" w:cs="Times New Roman"/>
+          <w:kern w:val="0"/>
+          <w:sz w:val="24"/>
+          <w:szCs w:val="24"/>
+          <w:lang w:val="en-GB" w:eastAsia="it-IT"/>
+          <w14:ligatures w14:val="none"/>
+        </w:rPr>
+        <w:t>roject</w:t>
+      </w:r>
+      <w:r>
+        <w:rPr>
+          <w:rFonts w:ascii="Times New Roman" w:eastAsia="Times New Roman" w:hAnsi="Times New Roman" w:cs="Times New Roman"/>
+          <w:kern w:val="0"/>
+          <w:sz w:val="24"/>
+          <w:szCs w:val="24"/>
+          <w:lang w:val="en-GB" w:eastAsia="it-IT"/>
+          <w14:ligatures w14:val="none"/>
+        </w:rPr>
+        <w:t xml:space="preserve"> </w:t>
+      </w:r>
+      <w:r>
+        <w:rPr>
+          <w:rFonts w:ascii="Times New Roman" w:eastAsia="Times New Roman" w:hAnsi="Times New Roman" w:cs="Times New Roman"/>
+          <w:kern w:val="0"/>
+          <w:sz w:val="24"/>
+          <w:szCs w:val="24"/>
+          <w:lang w:val="en-GB" w:eastAsia="it-IT"/>
+          <w14:ligatures w14:val="none"/>
+        </w:rPr>
+        <w:t xml:space="preserve">I focused on the analysis of </w:t>
+      </w:r>
+      <w:r>
+        <w:rPr>
+          <w:rFonts w:ascii="Times New Roman" w:eastAsia="Times New Roman" w:hAnsi="Times New Roman" w:cs="Times New Roman"/>
+          <w:kern w:val="0"/>
+          <w:sz w:val="24"/>
+          <w:szCs w:val="24"/>
+          <w:lang w:val="en-GB" w:eastAsia="it-IT"/>
+          <w14:ligatures w14:val="none"/>
+        </w:rPr>
+        <w:t>the relationship between the length of flights delays and</w:t>
+      </w:r>
+      <w:r>
+        <w:rPr>
+          <w:rFonts w:ascii="Times New Roman" w:eastAsia="Times New Roman" w:hAnsi="Times New Roman" w:cs="Times New Roman"/>
+          <w:kern w:val="0"/>
+          <w:sz w:val="24"/>
+          <w:szCs w:val="24"/>
+          <w:lang w:val="en-GB" w:eastAsia="it-IT"/>
+          <w14:ligatures w14:val="none"/>
+        </w:rPr>
+        <w:t xml:space="preserve"> </w:t>
+      </w:r>
+      <w:r>
+        <w:rPr>
+          <w:rFonts w:ascii="Times New Roman" w:eastAsia="Times New Roman" w:hAnsi="Times New Roman" w:cs="Times New Roman"/>
+          <w:kern w:val="0"/>
+          <w:sz w:val="24"/>
+          <w:szCs w:val="24"/>
+          <w:lang w:val="en-GB" w:eastAsia="it-IT"/>
+          <w14:ligatures w14:val="none"/>
+        </w:rPr>
+        <w:t>weather conditions</w:t>
+      </w:r>
+      <w:r>
+        <w:rPr>
+          <w:rFonts w:ascii="Times New Roman" w:eastAsia="Times New Roman" w:hAnsi="Times New Roman" w:cs="Times New Roman"/>
+          <w:kern w:val="0"/>
+          <w:sz w:val="24"/>
+          <w:szCs w:val="24"/>
+          <w:lang w:val="en-GB" w:eastAsia="it-IT"/>
+          <w14:ligatures w14:val="none"/>
+        </w:rPr>
+        <w:t xml:space="preserve"> in 2017 for flights departing from the New York airports of  “Newark Liberty International Airport”, “La Guardia Airport” and “JFK International Airport”.</w:t>
+      </w:r>
+      <w:r>
+        <w:rPr>
+          <w:rFonts w:ascii="Times New Roman" w:eastAsia="Times New Roman" w:hAnsi="Times New Roman" w:cs="Times New Roman"/>
+          <w:kern w:val="0"/>
+          <w:sz w:val="24"/>
+          <w:szCs w:val="24"/>
+          <w:lang w:val="en-GB" w:eastAsia="it-IT"/>
+          <w14:ligatures w14:val="none"/>
+        </w:rPr>
+        <w:t xml:space="preserve"> </w:t>
+      </w:r>
+    </w:p>
+    <w:p>
+      <w:pPr>
+        <w:spacing w:before="100" w:beforeAutospacing="1" w:after="100" w:afterAutospacing="1" w:line="240" w:lineRule="auto"/>
+        <w:outlineLvl w:val="1"/>
+        <w:rPr>
+          <w:rFonts w:ascii="Times New Roman" w:eastAsia="Times New Roman" w:hAnsi="Times New Roman" w:cs="Times New Roman"/>
+          <w:kern w:val="0"/>
+          <w:sz w:val="24"/>
+          <w:szCs w:val="24"/>
+          <w:lang w:val="en-GB" w:eastAsia="it-IT"/>
+          <w14:ligatures w14:val="none"/>
+        </w:rPr>
+      </w:pPr>
+      <w:r>
+        <w:rPr>
+          <w:rFonts w:ascii="Times New Roman" w:eastAsia="Times New Roman" w:hAnsi="Times New Roman" w:cs="Times New Roman"/>
+          <w:kern w:val="0"/>
+          <w:sz w:val="24"/>
+          <w:szCs w:val="24"/>
+          <w:lang w:val="en-GB" w:eastAsia="it-IT"/>
+          <w14:ligatures w14:val="none"/>
+        </w:rPr>
+        <w:t>The business questions I decided to answer to are the following:</w:t>
+      </w:r>
+    </w:p>
+    <w:p>
+      <w:pPr>
+        <w:pStyle w:val="ListParagraph"/>
+        <w:numPr>
+          <w:ilvl w:val="0"/>
+          <w:numId w:val="1"/>
+        </w:numPr>
+        <w:spacing w:before="100" w:beforeAutospacing="1" w:after="100" w:afterAutospacing="1" w:line="240" w:lineRule="auto"/>
+        <w:outlineLvl w:val="1"/>
+        <w:rPr>
+          <w:rFonts w:ascii="Times New Roman" w:eastAsia="Times New Roman" w:hAnsi="Times New Roman" w:cs="Times New Roman"/>
+          <w:kern w:val="0"/>
+          <w:sz w:val="24"/>
+          <w:szCs w:val="24"/>
+          <w:lang w:val="en-GB" w:eastAsia="it-IT"/>
+          <w14:ligatures w14:val="none"/>
+        </w:rPr>
+      </w:pPr>
+      <w:r>
+        <w:rPr>
+          <w:rFonts w:ascii="Times New Roman" w:eastAsia="Times New Roman" w:hAnsi="Times New Roman" w:cs="Times New Roman"/>
+          <w:kern w:val="0"/>
+          <w:sz w:val="24"/>
+          <w:szCs w:val="24"/>
+          <w:lang w:val="en-GB" w:eastAsia="it-IT"/>
+          <w14:ligatures w14:val="none"/>
+        </w:rPr>
+        <w:t xml:space="preserve">Does the weather actually </w:t>
+      </w:r>
+      <w:r>
+        <w:rPr>
+          <w:rFonts w:ascii="Times New Roman" w:eastAsia="Times New Roman" w:hAnsi="Times New Roman" w:cs="Times New Roman"/>
+          <w:kern w:val="0"/>
+          <w:sz w:val="24"/>
+          <w:szCs w:val="24"/>
+          <w:lang w:val="en-GB" w:eastAsia="it-IT"/>
+          <w14:ligatures w14:val="none"/>
+        </w:rPr>
+        <w:t>influence</w:t>
+      </w:r>
+      <w:r>
+        <w:rPr>
+          <w:rFonts w:ascii="Times New Roman" w:eastAsia="Times New Roman" w:hAnsi="Times New Roman" w:cs="Times New Roman"/>
+          <w:kern w:val="0"/>
+          <w:sz w:val="24"/>
+          <w:szCs w:val="24"/>
+          <w:lang w:val="en-GB" w:eastAsia="it-IT"/>
+          <w14:ligatures w14:val="none"/>
+        </w:rPr>
+        <w:t xml:space="preserve"> the length of </w:t>
+      </w:r>
+      <w:r>
+        <w:rPr>
+          <w:rFonts w:ascii="Times New Roman" w:eastAsia="Times New Roman" w:hAnsi="Times New Roman" w:cs="Times New Roman"/>
+          <w:kern w:val="0"/>
+          <w:sz w:val="24"/>
+          <w:szCs w:val="24"/>
+          <w:lang w:val="en-GB" w:eastAsia="it-IT"/>
+          <w14:ligatures w14:val="none"/>
+        </w:rPr>
+        <w:t>departure d</w:t>
+      </w:r>
+      <w:r>
+        <w:rPr>
+          <w:rFonts w:ascii="Times New Roman" w:eastAsia="Times New Roman" w:hAnsi="Times New Roman" w:cs="Times New Roman"/>
+          <w:kern w:val="0"/>
+          <w:sz w:val="24"/>
+          <w:szCs w:val="24"/>
+          <w:lang w:val="en-GB" w:eastAsia="it-IT"/>
+          <w14:ligatures w14:val="none"/>
+        </w:rPr>
+        <w:t>elays</w:t>
+      </w:r>
+      <w:r>
+        <w:rPr>
+          <w:rFonts w:ascii="Times New Roman" w:eastAsia="Times New Roman" w:hAnsi="Times New Roman" w:cs="Times New Roman"/>
+          <w:kern w:val="0"/>
+          <w:sz w:val="24"/>
+          <w:szCs w:val="24"/>
+          <w:lang w:val="en-GB" w:eastAsia="it-IT"/>
+          <w14:ligatures w14:val="none"/>
+        </w:rPr>
+        <w:t>?</w:t>
+      </w:r>
+    </w:p>
+    <w:p>
+      <w:pPr>
+        <w:pStyle w:val="ListParagraph"/>
+        <w:numPr>
+          <w:ilvl w:val="0"/>
+          <w:numId w:val="1"/>
+        </w:numPr>
+        <w:spacing w:before="100" w:beforeAutospacing="1" w:after="100" w:afterAutospacing="1" w:line="240" w:lineRule="auto"/>
+        <w:outlineLvl w:val="1"/>
+        <w:rPr>
+          <w:rFonts w:ascii="Times New Roman" w:eastAsia="Times New Roman" w:hAnsi="Times New Roman" w:cs="Times New Roman"/>
+          <w:kern w:val="0"/>
+          <w:sz w:val="24"/>
+          <w:szCs w:val="24"/>
+          <w:lang w:val="en-GB" w:eastAsia="it-IT"/>
+          <w14:ligatures w14:val="none"/>
+        </w:rPr>
+      </w:pPr>
+      <w:r>
+        <w:rPr>
+          <w:rFonts w:ascii="Times New Roman" w:eastAsia="Times New Roman" w:hAnsi="Times New Roman" w:cs="Times New Roman"/>
+          <w:kern w:val="0"/>
+          <w:sz w:val="24"/>
+          <w:szCs w:val="24"/>
+          <w:lang w:val="en-GB" w:eastAsia="it-IT"/>
+          <w14:ligatures w14:val="none"/>
+        </w:rPr>
+        <w:t xml:space="preserve">Do the different airlines or the specific </w:t>
+      </w:r>
+      <w:r>
+        <w:rPr>
+          <w:rFonts w:ascii="Times New Roman" w:eastAsia="Times New Roman" w:hAnsi="Times New Roman" w:cs="Times New Roman"/>
+          <w:kern w:val="0"/>
+          <w:sz w:val="24"/>
+          <w:szCs w:val="24"/>
+          <w:lang w:val="en-GB" w:eastAsia="it-IT"/>
+          <w14:ligatures w14:val="none"/>
+        </w:rPr>
+        <w:t xml:space="preserve">departure </w:t>
+      </w:r>
+      <w:r>
+        <w:rPr>
+          <w:rFonts w:ascii="Times New Roman" w:eastAsia="Times New Roman" w:hAnsi="Times New Roman" w:cs="Times New Roman"/>
+          <w:kern w:val="0"/>
+          <w:sz w:val="24"/>
+          <w:szCs w:val="24"/>
+          <w:lang w:val="en-GB" w:eastAsia="it-IT"/>
+          <w14:ligatures w14:val="none"/>
+        </w:rPr>
+        <w:t>airports have a role to play together with the weather conditions with the length of departure delays?</w:t>
+      </w:r>
+    </w:p>
+    <w:p>
+      <w:pPr>
+        <w:pStyle w:val="ListParagraph"/>
+        <w:numPr>
+          <w:ilvl w:val="0"/>
+          <w:numId w:val="1"/>
+        </w:numPr>
+        <w:spacing w:before="100" w:beforeAutospacing="1" w:after="100" w:afterAutospacing="1" w:line="240" w:lineRule="auto"/>
+        <w:outlineLvl w:val="1"/>
+        <w:rPr>
+          <w:rFonts w:ascii="Times New Roman" w:eastAsia="Times New Roman" w:hAnsi="Times New Roman" w:cs="Times New Roman"/>
+          <w:kern w:val="0"/>
+          <w:sz w:val="24"/>
+          <w:szCs w:val="24"/>
+          <w:lang w:val="en-GB" w:eastAsia="it-IT"/>
+          <w14:ligatures w14:val="none"/>
+        </w:rPr>
+      </w:pPr>
+      <w:r>
+        <w:rPr>
+          <w:rFonts w:ascii="Times New Roman" w:eastAsia="Times New Roman" w:hAnsi="Times New Roman" w:cs="Times New Roman"/>
+          <w:kern w:val="0"/>
+          <w:sz w:val="24"/>
+          <w:szCs w:val="24"/>
+          <w:lang w:val="en-GB" w:eastAsia="it-IT"/>
+          <w14:ligatures w14:val="none"/>
+        </w:rPr>
+        <w:t>………</w:t>
+      </w:r>
+    </w:p>
+    <w:p>
+      <w:pPr>
+        <w:spacing w:before="100" w:beforeAutospacing="1" w:after="100" w:afterAutospacing="1" w:line="240" w:lineRule="auto"/>
         <w:outlineLvl w:val="3"/>
         <w:rPr>
           <w:rFonts w:ascii="Times New Roman" w:eastAsia="Times New Roman" w:hAnsi="Times New Roman" w:cs="Times New Roman"/>
@@ -94,16 +399,20 @@
         <w:spacing w:before="100" w:beforeAutospacing="1" w:after="100" w:afterAutospacing="1" w:line="240" w:lineRule="auto"/>
         <w:rPr>
           <w:rFonts w:ascii="Times New Roman" w:eastAsia="Times New Roman" w:hAnsi="Times New Roman" w:cs="Times New Roman"/>
-          <w:kern w:val="0"/>
-          <w:sz w:val="24"/>
-          <w:szCs w:val="24"/>
-          <w:lang w:val="en-GB" w:eastAsia="it-IT"/>
-          <w14:ligatures w14:val="none"/>
-        </w:rPr>
-      </w:pPr>
-      <w:r>
-        <w:rPr>
-          <w:rFonts w:ascii="Times New Roman" w:eastAsia="Times New Roman" w:hAnsi="Times New Roman" w:cs="Times New Roman"/>
+          <w:i/>
+          <w:iCs/>
+          <w:kern w:val="0"/>
+          <w:sz w:val="24"/>
+          <w:szCs w:val="24"/>
+          <w:lang w:val="en-GB" w:eastAsia="it-IT"/>
+          <w14:ligatures w14:val="none"/>
+        </w:rPr>
+      </w:pPr>
+      <w:r>
+        <w:rPr>
+          <w:rFonts w:ascii="Times New Roman" w:eastAsia="Times New Roman" w:hAnsi="Times New Roman" w:cs="Times New Roman"/>
+          <w:i/>
+          <w:iCs/>
           <w:kern w:val="0"/>
           <w:sz w:val="24"/>
           <w:szCs w:val="24"/>
@@ -116,6 +425,41 @@
     <w:p>
       <w:pPr>
         <w:spacing w:before="100" w:beforeAutospacing="1" w:after="100" w:afterAutospacing="1" w:line="240" w:lineRule="auto"/>
+        <w:rPr>
+          <w:rFonts w:ascii="Times New Roman" w:eastAsia="Times New Roman" w:hAnsi="Times New Roman" w:cs="Times New Roman"/>
+          <w:kern w:val="0"/>
+          <w:sz w:val="24"/>
+          <w:szCs w:val="24"/>
+          <w:lang w:val="en-GB" w:eastAsia="it-IT"/>
+          <w14:ligatures w14:val="none"/>
+        </w:rPr>
+      </w:pPr>
+      <w:r>
+        <w:rPr>
+          <w:rFonts w:ascii="Times New Roman" w:eastAsia="Times New Roman" w:hAnsi="Times New Roman" w:cs="Times New Roman"/>
+          <w:kern w:val="0"/>
+          <w:sz w:val="24"/>
+          <w:szCs w:val="24"/>
+          <w:lang w:val="en-GB" w:eastAsia="it-IT"/>
+          <w14:ligatures w14:val="none"/>
+        </w:rPr>
+        <w:t xml:space="preserve">The first answer that </w:t>
+      </w:r>
+      <w:r>
+        <w:rPr>
+          <w:rFonts w:ascii="Times New Roman" w:eastAsia="Times New Roman" w:hAnsi="Times New Roman" w:cs="Times New Roman"/>
+          <w:kern w:val="0"/>
+          <w:sz w:val="24"/>
+          <w:szCs w:val="24"/>
+          <w:lang w:val="en-GB" w:eastAsia="it-IT"/>
+          <w14:ligatures w14:val="none"/>
+        </w:rPr>
+        <w:t>could be useful for the Airports business is if or not actually weather has an impact on the length of the delays. In fact, if the answer is yes, then a second step would be wondering why the weather has such an influence on those delays. Obviously, it is not realistic that Airports ban the flights when certain weather conditions happens (with very extreme exceptions of course), so it would be useful to analyse if this influence is mostly registered for specific airlines of for specific airports for example in order to make the appropriate activities in order to reduce the passengers’ discomfort due to long delays.</w:t>
+      </w:r>
+    </w:p>
+    <w:p>
+      <w:pPr>
+        <w:spacing w:before="100" w:beforeAutospacing="1" w:after="100" w:afterAutospacing="1" w:line="240" w:lineRule="auto"/>
         <w:outlineLvl w:val="3"/>
         <w:rPr>
           <w:rFonts w:ascii="Times New Roman" w:eastAsia="Times New Roman" w:hAnsi="Times New Roman" w:cs="Times New Roman"/>
@@ -147,16 +491,20 @@
         <w:spacing w:before="100" w:beforeAutospacing="1" w:after="100" w:afterAutospacing="1" w:line="240" w:lineRule="auto"/>
         <w:rPr>
           <w:rFonts w:ascii="Times New Roman" w:eastAsia="Times New Roman" w:hAnsi="Times New Roman" w:cs="Times New Roman"/>
-          <w:kern w:val="0"/>
-          <w:sz w:val="24"/>
-          <w:szCs w:val="24"/>
-          <w:lang w:val="en-GB" w:eastAsia="it-IT"/>
-          <w14:ligatures w14:val="none"/>
-        </w:rPr>
-      </w:pPr>
-      <w:r>
-        <w:rPr>
-          <w:rFonts w:ascii="Times New Roman" w:eastAsia="Times New Roman" w:hAnsi="Times New Roman" w:cs="Times New Roman"/>
+          <w:i/>
+          <w:iCs/>
+          <w:kern w:val="0"/>
+          <w:sz w:val="24"/>
+          <w:szCs w:val="24"/>
+          <w:lang w:val="en-GB" w:eastAsia="it-IT"/>
+          <w14:ligatures w14:val="none"/>
+        </w:rPr>
+      </w:pPr>
+      <w:r>
+        <w:rPr>
+          <w:rFonts w:ascii="Times New Roman" w:eastAsia="Times New Roman" w:hAnsi="Times New Roman" w:cs="Times New Roman"/>
+          <w:i/>
+          <w:iCs/>
           <w:kern w:val="0"/>
           <w:sz w:val="24"/>
           <w:szCs w:val="24"/>
@@ -164,6 +512,161 @@
           <w14:ligatures w14:val="none"/>
         </w:rPr>
         <w:t>Briefly describe the business/organisation and where your analysis fits within its aims/activity.</w:t>
+      </w:r>
+    </w:p>
+    <w:p>
+      <w:pPr>
+        <w:spacing w:before="100" w:beforeAutospacing="1" w:after="100" w:afterAutospacing="1" w:line="240" w:lineRule="auto"/>
+        <w:outlineLvl w:val="1"/>
+        <w:rPr>
+          <w:rFonts w:ascii="Times New Roman" w:eastAsia="Times New Roman" w:hAnsi="Times New Roman" w:cs="Times New Roman"/>
+          <w:kern w:val="0"/>
+          <w:sz w:val="24"/>
+          <w:szCs w:val="24"/>
+          <w:lang w:val="en-GB" w:eastAsia="it-IT"/>
+          <w14:ligatures w14:val="none"/>
+        </w:rPr>
+      </w:pPr>
+      <w:r>
+        <w:rPr>
+          <w:rFonts w:ascii="Times New Roman" w:eastAsia="Times New Roman" w:hAnsi="Times New Roman" w:cs="Times New Roman"/>
+          <w:kern w:val="0"/>
+          <w:sz w:val="24"/>
+          <w:szCs w:val="24"/>
+          <w:lang w:val="en-GB" w:eastAsia="it-IT"/>
+          <w14:ligatures w14:val="none"/>
+        </w:rPr>
+        <w:t xml:space="preserve">For this project, </w:t>
+      </w:r>
+      <w:r>
+        <w:rPr>
+          <w:rFonts w:ascii="Times New Roman" w:eastAsia="Times New Roman" w:hAnsi="Times New Roman" w:cs="Times New Roman"/>
+          <w:kern w:val="0"/>
+          <w:sz w:val="24"/>
+          <w:szCs w:val="24"/>
+          <w:lang w:val="en-GB" w:eastAsia="it-IT"/>
+          <w14:ligatures w14:val="none"/>
+        </w:rPr>
+        <w:t>I assumed to have been hired form Newark Airport with the aim of investigating</w:t>
+      </w:r>
+      <w:r>
+        <w:rPr>
+          <w:rFonts w:ascii="Times New Roman" w:eastAsia="Times New Roman" w:hAnsi="Times New Roman" w:cs="Times New Roman"/>
+          <w:kern w:val="0"/>
+          <w:sz w:val="24"/>
+          <w:szCs w:val="24"/>
+          <w:lang w:val="en-GB" w:eastAsia="it-IT"/>
+          <w14:ligatures w14:val="none"/>
+        </w:rPr>
+        <w:t xml:space="preserve"> </w:t>
+      </w:r>
+      <w:r>
+        <w:rPr>
+          <w:rFonts w:ascii="Times New Roman" w:eastAsia="Times New Roman" w:hAnsi="Times New Roman" w:cs="Times New Roman"/>
+          <w:kern w:val="0"/>
+          <w:sz w:val="24"/>
+          <w:szCs w:val="24"/>
+          <w:lang w:val="en-GB" w:eastAsia="it-IT"/>
+          <w14:ligatures w14:val="none"/>
+        </w:rPr>
+        <w:t xml:space="preserve"> the length of flights delays and weather conditions</w:t>
+      </w:r>
+      <w:r>
+        <w:rPr>
+          <w:rFonts w:ascii="Times New Roman" w:eastAsia="Times New Roman" w:hAnsi="Times New Roman" w:cs="Times New Roman"/>
+          <w:kern w:val="0"/>
+          <w:sz w:val="24"/>
+          <w:szCs w:val="24"/>
+          <w:lang w:val="en-GB" w:eastAsia="it-IT"/>
+          <w14:ligatures w14:val="none"/>
+        </w:rPr>
+        <w:t xml:space="preserve"> for flights departing from three New York Airports: </w:t>
+      </w:r>
+      <w:r>
+        <w:rPr>
+          <w:rFonts w:ascii="Times New Roman" w:eastAsia="Times New Roman" w:hAnsi="Times New Roman" w:cs="Times New Roman"/>
+          <w:kern w:val="0"/>
+          <w:sz w:val="24"/>
+          <w:szCs w:val="24"/>
+          <w:lang w:val="en-GB" w:eastAsia="it-IT"/>
+          <w14:ligatures w14:val="none"/>
+        </w:rPr>
+        <w:t>“Newark Liberty International Airport”, “La Guardia Airport” and “JFK International Airport”.</w:t>
+      </w:r>
+    </w:p>
+    <w:p>
+      <w:pPr>
+        <w:spacing w:before="100" w:beforeAutospacing="1" w:after="100" w:afterAutospacing="1" w:line="240" w:lineRule="auto"/>
+        <w:outlineLvl w:val="1"/>
+        <w:rPr>
+          <w:rFonts w:ascii="Times New Roman" w:eastAsia="Times New Roman" w:hAnsi="Times New Roman" w:cs="Times New Roman"/>
+          <w:kern w:val="0"/>
+          <w:sz w:val="24"/>
+          <w:szCs w:val="24"/>
+          <w:lang w:val="en-GB" w:eastAsia="it-IT"/>
+          <w14:ligatures w14:val="none"/>
+        </w:rPr>
+      </w:pPr>
+      <w:r>
+        <w:rPr>
+          <w:rFonts w:ascii="Times New Roman" w:eastAsia="Times New Roman" w:hAnsi="Times New Roman" w:cs="Times New Roman"/>
+          <w:kern w:val="0"/>
+          <w:sz w:val="24"/>
+          <w:szCs w:val="24"/>
+          <w:lang w:val="en-GB" w:eastAsia="it-IT"/>
+          <w14:ligatures w14:val="none"/>
+        </w:rPr>
+        <w:t>Having an idea of whether  not the weather influence departures delays in the three airports can be useful for the business to find out which interventions it would be wise to adopt in order to reduce the delays and all the negative implications that these delays could imply for these three New York airports in terms of credit, efficiency and cost savings.</w:t>
+      </w:r>
+    </w:p>
+    <w:p>
+      <w:pPr>
+        <w:spacing w:before="100" w:beforeAutospacing="1" w:after="100" w:afterAutospacing="1" w:line="240" w:lineRule="auto"/>
+        <w:outlineLvl w:val="1"/>
+        <w:rPr>
+          <w:rFonts w:ascii="Times New Roman" w:eastAsia="Times New Roman" w:hAnsi="Times New Roman" w:cs="Times New Roman"/>
+          <w:kern w:val="0"/>
+          <w:sz w:val="24"/>
+          <w:szCs w:val="24"/>
+          <w:lang w:val="en-GB" w:eastAsia="it-IT"/>
+          <w14:ligatures w14:val="none"/>
+        </w:rPr>
+      </w:pPr>
+      <w:r>
+        <w:rPr>
+          <w:rFonts w:ascii="Times New Roman" w:eastAsia="Times New Roman" w:hAnsi="Times New Roman" w:cs="Times New Roman"/>
+          <w:kern w:val="0"/>
+          <w:sz w:val="24"/>
+          <w:szCs w:val="24"/>
+          <w:lang w:val="en-GB" w:eastAsia="it-IT"/>
+          <w14:ligatures w14:val="none"/>
+        </w:rPr>
+        <w:t>In particular, knowing if the weather has an higher impact  in specific airports or for specific airlines, can be extremely useful in order to apply more focused solutions.</w:t>
+      </w:r>
+    </w:p>
+    <w:p>
+      <w:pPr>
+        <w:spacing w:before="100" w:beforeAutospacing="1" w:after="100" w:afterAutospacing="1" w:line="240" w:lineRule="auto"/>
+        <w:outlineLvl w:val="1"/>
+        <w:rPr>
+          <w:rFonts w:ascii="Times New Roman" w:eastAsia="Times New Roman" w:hAnsi="Times New Roman" w:cs="Times New Roman"/>
+          <w:kern w:val="0"/>
+          <w:sz w:val="24"/>
+          <w:szCs w:val="24"/>
+          <w:lang w:val="en-GB" w:eastAsia="it-IT"/>
+          <w14:ligatures w14:val="none"/>
+        </w:rPr>
+      </w:pPr>
+      <w:r>
+        <w:rPr>
+          <w:rFonts w:ascii="Times New Roman" w:eastAsia="Times New Roman" w:hAnsi="Times New Roman" w:cs="Times New Roman"/>
+          <w:kern w:val="0"/>
+          <w:sz w:val="24"/>
+          <w:szCs w:val="24"/>
+          <w:lang w:val="en-GB" w:eastAsia="it-IT"/>
+          <w14:ligatures w14:val="none"/>
+        </w:rPr>
+        <w:t xml:space="preserve"> </w:t>
       </w:r>
     </w:p>
     <w:p>
@@ -221,6 +724,7 @@
           <w:lang w:val="en-GB" w:eastAsia="it-IT"/>
           <w14:ligatures w14:val="none"/>
         </w:rPr>
+        <w:lastRenderedPageBreak/>
         <w:t>Internal and external data sources</w:t>
       </w:r>
     </w:p>
@@ -229,16 +733,20 @@
         <w:spacing w:before="100" w:beforeAutospacing="1" w:after="100" w:afterAutospacing="1" w:line="240" w:lineRule="auto"/>
         <w:rPr>
           <w:rFonts w:ascii="Times New Roman" w:eastAsia="Times New Roman" w:hAnsi="Times New Roman" w:cs="Times New Roman"/>
-          <w:kern w:val="0"/>
-          <w:sz w:val="24"/>
-          <w:szCs w:val="24"/>
-          <w:lang w:val="en-GB" w:eastAsia="it-IT"/>
-          <w14:ligatures w14:val="none"/>
-        </w:rPr>
-      </w:pPr>
-      <w:r>
-        <w:rPr>
-          <w:rFonts w:ascii="Times New Roman" w:eastAsia="Times New Roman" w:hAnsi="Times New Roman" w:cs="Times New Roman"/>
+          <w:i/>
+          <w:iCs/>
+          <w:kern w:val="0"/>
+          <w:sz w:val="24"/>
+          <w:szCs w:val="24"/>
+          <w:lang w:val="en-GB" w:eastAsia="it-IT"/>
+          <w14:ligatures w14:val="none"/>
+        </w:rPr>
+      </w:pPr>
+      <w:r>
+        <w:rPr>
+          <w:rFonts w:ascii="Times New Roman" w:eastAsia="Times New Roman" w:hAnsi="Times New Roman" w:cs="Times New Roman"/>
+          <w:i/>
+          <w:iCs/>
           <w:kern w:val="0"/>
           <w:sz w:val="24"/>
           <w:szCs w:val="24"/>
@@ -251,6 +759,117 @@
     <w:p>
       <w:pPr>
         <w:spacing w:before="100" w:beforeAutospacing="1" w:after="100" w:afterAutospacing="1" w:line="240" w:lineRule="auto"/>
+        <w:rPr>
+          <w:rFonts w:ascii="Times New Roman" w:eastAsia="Times New Roman" w:hAnsi="Times New Roman" w:cs="Times New Roman"/>
+          <w:kern w:val="0"/>
+          <w:sz w:val="24"/>
+          <w:szCs w:val="24"/>
+          <w:lang w:val="en-GB" w:eastAsia="it-IT"/>
+          <w14:ligatures w14:val="none"/>
+        </w:rPr>
+      </w:pPr>
+      <w:r>
+        <w:rPr>
+          <w:rFonts w:ascii="Times New Roman" w:eastAsia="Times New Roman" w:hAnsi="Times New Roman" w:cs="Times New Roman"/>
+          <w:kern w:val="0"/>
+          <w:sz w:val="24"/>
+          <w:szCs w:val="24"/>
+          <w:lang w:val="en-GB" w:eastAsia="it-IT"/>
+          <w14:ligatures w14:val="none"/>
+        </w:rPr>
+        <w:t>I used three data sources:</w:t>
+      </w:r>
+    </w:p>
+    <w:p>
+      <w:pPr>
+        <w:pStyle w:val="ListParagraph"/>
+        <w:numPr>
+          <w:ilvl w:val="0"/>
+          <w:numId w:val="1"/>
+        </w:numPr>
+        <w:spacing w:before="100" w:beforeAutospacing="1" w:after="100" w:afterAutospacing="1" w:line="240" w:lineRule="auto"/>
+        <w:rPr>
+          <w:rFonts w:ascii="Times New Roman" w:eastAsia="Times New Roman" w:hAnsi="Times New Roman" w:cs="Times New Roman"/>
+          <w:kern w:val="0"/>
+          <w:sz w:val="24"/>
+          <w:szCs w:val="24"/>
+          <w:lang w:val="en-GB" w:eastAsia="it-IT"/>
+          <w14:ligatures w14:val="none"/>
+        </w:rPr>
+      </w:pPr>
+      <w:r>
+        <w:rPr>
+          <w:rFonts w:ascii="Times New Roman" w:eastAsia="Times New Roman" w:hAnsi="Times New Roman" w:cs="Times New Roman"/>
+          <w:kern w:val="0"/>
+          <w:sz w:val="24"/>
+          <w:szCs w:val="24"/>
+          <w:lang w:val="en-GB" w:eastAsia="it-IT"/>
+          <w14:ligatures w14:val="none"/>
+        </w:rPr>
+        <w:t xml:space="preserve">`flights` - Internal – </w:t>
+      </w:r>
+    </w:p>
+    <w:p>
+      <w:pPr>
+        <w:pStyle w:val="ListParagraph"/>
+        <w:numPr>
+          <w:ilvl w:val="0"/>
+          <w:numId w:val="1"/>
+        </w:numPr>
+        <w:spacing w:before="100" w:beforeAutospacing="1" w:after="100" w:afterAutospacing="1" w:line="240" w:lineRule="auto"/>
+        <w:rPr>
+          <w:rFonts w:ascii="Times New Roman" w:eastAsia="Times New Roman" w:hAnsi="Times New Roman" w:cs="Times New Roman"/>
+          <w:kern w:val="0"/>
+          <w:sz w:val="24"/>
+          <w:szCs w:val="24"/>
+          <w:lang w:val="en-GB" w:eastAsia="it-IT"/>
+          <w14:ligatures w14:val="none"/>
+        </w:rPr>
+      </w:pPr>
+      <w:r>
+        <w:rPr>
+          <w:rFonts w:ascii="Times New Roman" w:eastAsia="Times New Roman" w:hAnsi="Times New Roman" w:cs="Times New Roman"/>
+          <w:kern w:val="0"/>
+          <w:sz w:val="24"/>
+          <w:szCs w:val="24"/>
+          <w:lang w:val="en-GB" w:eastAsia="it-IT"/>
+          <w14:ligatures w14:val="none"/>
+        </w:rPr>
+        <w:t>`airlines` - ?</w:t>
+      </w:r>
+    </w:p>
+    <w:p>
+      <w:pPr>
+        <w:pStyle w:val="ListParagraph"/>
+        <w:numPr>
+          <w:ilvl w:val="0"/>
+          <w:numId w:val="1"/>
+        </w:numPr>
+        <w:spacing w:before="100" w:beforeAutospacing="1" w:after="100" w:afterAutospacing="1" w:line="240" w:lineRule="auto"/>
+        <w:rPr>
+          <w:rFonts w:ascii="Times New Roman" w:eastAsia="Times New Roman" w:hAnsi="Times New Roman" w:cs="Times New Roman"/>
+          <w:kern w:val="0"/>
+          <w:sz w:val="24"/>
+          <w:szCs w:val="24"/>
+          <w:lang w:val="en-GB" w:eastAsia="it-IT"/>
+          <w14:ligatures w14:val="none"/>
+        </w:rPr>
+      </w:pPr>
+      <w:r>
+        <w:rPr>
+          <w:rFonts w:ascii="Times New Roman" w:eastAsia="Times New Roman" w:hAnsi="Times New Roman" w:cs="Times New Roman"/>
+          <w:kern w:val="0"/>
+          <w:sz w:val="24"/>
+          <w:szCs w:val="24"/>
+          <w:lang w:val="en-GB" w:eastAsia="it-IT"/>
+          <w14:ligatures w14:val="none"/>
+        </w:rPr>
+        <w:t>`weather` - External</w:t>
+      </w:r>
+    </w:p>
+    <w:p>
+      <w:pPr>
+        <w:spacing w:before="100" w:beforeAutospacing="1" w:after="100" w:afterAutospacing="1" w:line="240" w:lineRule="auto"/>
         <w:outlineLvl w:val="3"/>
         <w:rPr>
           <w:rFonts w:ascii="Times New Roman" w:eastAsia="Times New Roman" w:hAnsi="Times New Roman" w:cs="Times New Roman"/>
@@ -282,47 +901,27 @@
         <w:spacing w:before="100" w:beforeAutospacing="1" w:after="100" w:afterAutospacing="1" w:line="240" w:lineRule="auto"/>
         <w:rPr>
           <w:rFonts w:ascii="Times New Roman" w:eastAsia="Times New Roman" w:hAnsi="Times New Roman" w:cs="Times New Roman"/>
-          <w:kern w:val="0"/>
-          <w:sz w:val="24"/>
-          <w:szCs w:val="24"/>
-          <w:lang w:val="en-GB" w:eastAsia="it-IT"/>
-          <w14:ligatures w14:val="none"/>
-        </w:rPr>
-      </w:pPr>
-      <w:r>
-        <w:rPr>
-          <w:rFonts w:ascii="Times New Roman" w:eastAsia="Times New Roman" w:hAnsi="Times New Roman" w:cs="Times New Roman"/>
-          <w:kern w:val="0"/>
-          <w:sz w:val="24"/>
-          <w:szCs w:val="24"/>
-          <w:lang w:val="en-GB" w:eastAsia="it-IT"/>
-          <w14:ligatures w14:val="none"/>
-        </w:rPr>
-        <w:t xml:space="preserve">What kind of data did you work with? </w:t>
-      </w:r>
-      <w:proofErr w:type="gramStart"/>
-      <w:r>
-        <w:rPr>
-          <w:rFonts w:ascii="Times New Roman" w:eastAsia="Times New Roman" w:hAnsi="Times New Roman" w:cs="Times New Roman"/>
-          <w:kern w:val="0"/>
-          <w:sz w:val="24"/>
-          <w:szCs w:val="24"/>
-          <w:lang w:val="en-GB" w:eastAsia="it-IT"/>
-          <w14:ligatures w14:val="none"/>
-        </w:rPr>
-        <w:t>E.g.</w:t>
-      </w:r>
-      <w:proofErr w:type="gramEnd"/>
-      <w:r>
-        <w:rPr>
-          <w:rFonts w:ascii="Times New Roman" w:eastAsia="Times New Roman" w:hAnsi="Times New Roman" w:cs="Times New Roman"/>
-          <w:kern w:val="0"/>
-          <w:sz w:val="24"/>
-          <w:szCs w:val="24"/>
-          <w:lang w:val="en-GB" w:eastAsia="it-IT"/>
-          <w14:ligatures w14:val="none"/>
-        </w:rPr>
-        <w:t xml:space="preserve"> categorical and numerical data and their sub-types.</w:t>
+          <w:i/>
+          <w:iCs/>
+          <w:kern w:val="0"/>
+          <w:sz w:val="24"/>
+          <w:szCs w:val="24"/>
+          <w:lang w:val="en-GB" w:eastAsia="it-IT"/>
+          <w14:ligatures w14:val="none"/>
+        </w:rPr>
+      </w:pPr>
+      <w:r>
+        <w:rPr>
+          <w:rFonts w:ascii="Times New Roman" w:eastAsia="Times New Roman" w:hAnsi="Times New Roman" w:cs="Times New Roman"/>
+          <w:i/>
+          <w:iCs/>
+          <w:kern w:val="0"/>
+          <w:sz w:val="24"/>
+          <w:szCs w:val="24"/>
+          <w:lang w:val="en-GB" w:eastAsia="it-IT"/>
+          <w14:ligatures w14:val="none"/>
+        </w:rPr>
+        <w:t>What kind of data did you work with? E.g. categorical and numerical data and their sub-types.</w:t>
       </w:r>
     </w:p>
     <w:p>
@@ -359,47 +958,27 @@
         <w:spacing w:before="100" w:beforeAutospacing="1" w:after="100" w:afterAutospacing="1" w:line="240" w:lineRule="auto"/>
         <w:rPr>
           <w:rFonts w:ascii="Times New Roman" w:eastAsia="Times New Roman" w:hAnsi="Times New Roman" w:cs="Times New Roman"/>
-          <w:kern w:val="0"/>
-          <w:sz w:val="24"/>
-          <w:szCs w:val="24"/>
-          <w:lang w:val="en-GB" w:eastAsia="it-IT"/>
-          <w14:ligatures w14:val="none"/>
-        </w:rPr>
-      </w:pPr>
-      <w:r>
-        <w:rPr>
-          <w:rFonts w:ascii="Times New Roman" w:eastAsia="Times New Roman" w:hAnsi="Times New Roman" w:cs="Times New Roman"/>
-          <w:kern w:val="0"/>
-          <w:sz w:val="24"/>
-          <w:szCs w:val="24"/>
-          <w:lang w:val="en-GB" w:eastAsia="it-IT"/>
-          <w14:ligatures w14:val="none"/>
-        </w:rPr>
-        <w:t xml:space="preserve">What format did your data come in? </w:t>
-      </w:r>
-      <w:proofErr w:type="gramStart"/>
-      <w:r>
-        <w:rPr>
-          <w:rFonts w:ascii="Times New Roman" w:eastAsia="Times New Roman" w:hAnsi="Times New Roman" w:cs="Times New Roman"/>
-          <w:kern w:val="0"/>
-          <w:sz w:val="24"/>
-          <w:szCs w:val="24"/>
-          <w:lang w:val="en-GB" w:eastAsia="it-IT"/>
-          <w14:ligatures w14:val="none"/>
-        </w:rPr>
-        <w:t>E.g.</w:t>
-      </w:r>
-      <w:proofErr w:type="gramEnd"/>
-      <w:r>
-        <w:rPr>
-          <w:rFonts w:ascii="Times New Roman" w:eastAsia="Times New Roman" w:hAnsi="Times New Roman" w:cs="Times New Roman"/>
-          <w:kern w:val="0"/>
-          <w:sz w:val="24"/>
-          <w:szCs w:val="24"/>
-          <w:lang w:val="en-GB" w:eastAsia="it-IT"/>
-          <w14:ligatures w14:val="none"/>
-        </w:rPr>
-        <w:t xml:space="preserve"> all downloaded flat files (CSV) or any data from APIs, scraping etc.</w:t>
+          <w:i/>
+          <w:iCs/>
+          <w:kern w:val="0"/>
+          <w:sz w:val="24"/>
+          <w:szCs w:val="24"/>
+          <w:lang w:val="en-GB" w:eastAsia="it-IT"/>
+          <w14:ligatures w14:val="none"/>
+        </w:rPr>
+      </w:pPr>
+      <w:r>
+        <w:rPr>
+          <w:rFonts w:ascii="Times New Roman" w:eastAsia="Times New Roman" w:hAnsi="Times New Roman" w:cs="Times New Roman"/>
+          <w:i/>
+          <w:iCs/>
+          <w:kern w:val="0"/>
+          <w:sz w:val="24"/>
+          <w:szCs w:val="24"/>
+          <w:lang w:val="en-GB" w:eastAsia="it-IT"/>
+          <w14:ligatures w14:val="none"/>
+        </w:rPr>
+        <w:t>What format did your data come in? E.g. all downloaded flat files (CSV) or any data from APIs, scraping etc.</w:t>
       </w:r>
     </w:p>
     <w:p>
@@ -436,47 +1015,27 @@
         <w:spacing w:before="100" w:beforeAutospacing="1" w:after="100" w:afterAutospacing="1" w:line="240" w:lineRule="auto"/>
         <w:rPr>
           <w:rFonts w:ascii="Times New Roman" w:eastAsia="Times New Roman" w:hAnsi="Times New Roman" w:cs="Times New Roman"/>
-          <w:kern w:val="0"/>
-          <w:sz w:val="24"/>
-          <w:szCs w:val="24"/>
-          <w:lang w:val="en-GB" w:eastAsia="it-IT"/>
-          <w14:ligatures w14:val="none"/>
-        </w:rPr>
-      </w:pPr>
-      <w:r>
-        <w:rPr>
-          <w:rFonts w:ascii="Times New Roman" w:eastAsia="Times New Roman" w:hAnsi="Times New Roman" w:cs="Times New Roman"/>
-          <w:kern w:val="0"/>
-          <w:sz w:val="24"/>
-          <w:szCs w:val="24"/>
-          <w:lang w:val="en-GB" w:eastAsia="it-IT"/>
-          <w14:ligatures w14:val="none"/>
-        </w:rPr>
-        <w:t xml:space="preserve">Briefly describe the quality of the data and whether you have any reasons to suggest the data is biased </w:t>
-      </w:r>
-      <w:proofErr w:type="gramStart"/>
-      <w:r>
-        <w:rPr>
-          <w:rFonts w:ascii="Times New Roman" w:eastAsia="Times New Roman" w:hAnsi="Times New Roman" w:cs="Times New Roman"/>
-          <w:kern w:val="0"/>
-          <w:sz w:val="24"/>
-          <w:szCs w:val="24"/>
-          <w:lang w:val="en-GB" w:eastAsia="it-IT"/>
-          <w14:ligatures w14:val="none"/>
-        </w:rPr>
-        <w:t>e.g.</w:t>
-      </w:r>
-      <w:proofErr w:type="gramEnd"/>
-      <w:r>
-        <w:rPr>
-          <w:rFonts w:ascii="Times New Roman" w:eastAsia="Times New Roman" w:hAnsi="Times New Roman" w:cs="Times New Roman"/>
-          <w:kern w:val="0"/>
-          <w:sz w:val="24"/>
-          <w:szCs w:val="24"/>
-          <w:lang w:val="en-GB" w:eastAsia="it-IT"/>
-          <w14:ligatures w14:val="none"/>
-        </w:rPr>
-        <w:t> only data from a specific demographic even though a broader demographic would be of interest to the organisation.</w:t>
+          <w:i/>
+          <w:iCs/>
+          <w:kern w:val="0"/>
+          <w:sz w:val="24"/>
+          <w:szCs w:val="24"/>
+          <w:lang w:val="en-GB" w:eastAsia="it-IT"/>
+          <w14:ligatures w14:val="none"/>
+        </w:rPr>
+      </w:pPr>
+      <w:r>
+        <w:rPr>
+          <w:rFonts w:ascii="Times New Roman" w:eastAsia="Times New Roman" w:hAnsi="Times New Roman" w:cs="Times New Roman"/>
+          <w:i/>
+          <w:iCs/>
+          <w:kern w:val="0"/>
+          <w:sz w:val="24"/>
+          <w:szCs w:val="24"/>
+          <w:lang w:val="en-GB" w:eastAsia="it-IT"/>
+          <w14:ligatures w14:val="none"/>
+        </w:rPr>
+        <w:t>Briefly describe the quality of the data and whether you have any reasons to suggest the data is biased e.g. only data from a specific demographic even though a broader demographic would be of interest to the organisation.</w:t>
       </w:r>
     </w:p>
     <w:p>
@@ -542,16 +1101,20 @@
         <w:spacing w:before="100" w:beforeAutospacing="1" w:after="100" w:afterAutospacing="1" w:line="240" w:lineRule="auto"/>
         <w:rPr>
           <w:rFonts w:ascii="Times New Roman" w:eastAsia="Times New Roman" w:hAnsi="Times New Roman" w:cs="Times New Roman"/>
-          <w:kern w:val="0"/>
-          <w:sz w:val="24"/>
-          <w:szCs w:val="24"/>
-          <w:lang w:val="en-GB" w:eastAsia="it-IT"/>
-          <w14:ligatures w14:val="none"/>
-        </w:rPr>
-      </w:pPr>
-      <w:r>
-        <w:rPr>
-          <w:rFonts w:ascii="Times New Roman" w:eastAsia="Times New Roman" w:hAnsi="Times New Roman" w:cs="Times New Roman"/>
+          <w:i/>
+          <w:iCs/>
+          <w:kern w:val="0"/>
+          <w:sz w:val="24"/>
+          <w:szCs w:val="24"/>
+          <w:lang w:val="en-GB" w:eastAsia="it-IT"/>
+          <w14:ligatures w14:val="none"/>
+        </w:rPr>
+      </w:pPr>
+      <w:r>
+        <w:rPr>
+          <w:rFonts w:ascii="Times New Roman" w:eastAsia="Times New Roman" w:hAnsi="Times New Roman" w:cs="Times New Roman"/>
+          <w:i/>
+          <w:iCs/>
           <w:kern w:val="0"/>
           <w:sz w:val="24"/>
           <w:szCs w:val="24"/>
@@ -595,16 +1158,20 @@
         <w:spacing w:before="100" w:beforeAutospacing="1" w:after="100" w:afterAutospacing="1" w:line="240" w:lineRule="auto"/>
         <w:rPr>
           <w:rFonts w:ascii="Times New Roman" w:eastAsia="Times New Roman" w:hAnsi="Times New Roman" w:cs="Times New Roman"/>
-          <w:kern w:val="0"/>
-          <w:sz w:val="24"/>
-          <w:szCs w:val="24"/>
-          <w:lang w:val="en-GB" w:eastAsia="it-IT"/>
-          <w14:ligatures w14:val="none"/>
-        </w:rPr>
-      </w:pPr>
-      <w:r>
-        <w:rPr>
-          <w:rFonts w:ascii="Times New Roman" w:eastAsia="Times New Roman" w:hAnsi="Times New Roman" w:cs="Times New Roman"/>
+          <w:i/>
+          <w:iCs/>
+          <w:kern w:val="0"/>
+          <w:sz w:val="24"/>
+          <w:szCs w:val="24"/>
+          <w:lang w:val="en-GB" w:eastAsia="it-IT"/>
+          <w14:ligatures w14:val="none"/>
+        </w:rPr>
+      </w:pPr>
+      <w:r>
+        <w:rPr>
+          <w:rFonts w:ascii="Times New Roman" w:eastAsia="Times New Roman" w:hAnsi="Times New Roman" w:cs="Times New Roman"/>
+          <w:i/>
+          <w:iCs/>
           <w:kern w:val="0"/>
           <w:sz w:val="24"/>
           <w:szCs w:val="24"/>
@@ -677,13 +1244,207 @@
         <w:spacing w:before="100" w:beforeAutospacing="1" w:after="100" w:afterAutospacing="1" w:line="240" w:lineRule="auto"/>
         <w:rPr>
           <w:rFonts w:ascii="Times New Roman" w:eastAsia="Times New Roman" w:hAnsi="Times New Roman" w:cs="Times New Roman"/>
-          <w:kern w:val="0"/>
-          <w:sz w:val="24"/>
-          <w:szCs w:val="24"/>
-          <w:lang w:val="en-GB" w:eastAsia="it-IT"/>
-          <w14:ligatures w14:val="none"/>
-        </w:rPr>
-      </w:pPr>
+          <w:i/>
+          <w:iCs/>
+          <w:kern w:val="0"/>
+          <w:sz w:val="24"/>
+          <w:szCs w:val="24"/>
+          <w:lang w:val="en-GB" w:eastAsia="it-IT"/>
+          <w14:ligatures w14:val="none"/>
+        </w:rPr>
+      </w:pPr>
+      <w:r>
+        <w:rPr>
+          <w:rFonts w:ascii="Times New Roman" w:eastAsia="Times New Roman" w:hAnsi="Times New Roman" w:cs="Times New Roman"/>
+          <w:i/>
+          <w:iCs/>
+          <w:kern w:val="0"/>
+          <w:sz w:val="24"/>
+          <w:szCs w:val="24"/>
+          <w:lang w:val="en-GB" w:eastAsia="it-IT"/>
+          <w14:ligatures w14:val="none"/>
+        </w:rPr>
+        <w:t>What were the main stages in your data analysis process?</w:t>
+      </w:r>
+    </w:p>
+    <w:p>
+      <w:pPr>
+        <w:pStyle w:val="ListParagraph"/>
+        <w:numPr>
+          <w:ilvl w:val="0"/>
+          <w:numId w:val="1"/>
+        </w:numPr>
+        <w:spacing w:before="100" w:beforeAutospacing="1" w:after="100" w:afterAutospacing="1" w:line="240" w:lineRule="auto"/>
+        <w:rPr>
+          <w:rFonts w:ascii="Times New Roman" w:eastAsia="Times New Roman" w:hAnsi="Times New Roman" w:cs="Times New Roman"/>
+          <w:kern w:val="0"/>
+          <w:sz w:val="24"/>
+          <w:szCs w:val="24"/>
+          <w:lang w:val="en-GB" w:eastAsia="it-IT"/>
+          <w14:ligatures w14:val="none"/>
+        </w:rPr>
+      </w:pPr>
+      <w:r>
+        <w:rPr>
+          <w:rFonts w:ascii="Times New Roman" w:eastAsia="Times New Roman" w:hAnsi="Times New Roman" w:cs="Times New Roman"/>
+          <w:kern w:val="0"/>
+          <w:sz w:val="24"/>
+          <w:szCs w:val="24"/>
+          <w:lang w:val="en-GB" w:eastAsia="it-IT"/>
+          <w14:ligatures w14:val="none"/>
+        </w:rPr>
+        <w:t xml:space="preserve">First of all </w:t>
+      </w:r>
+      <w:r>
+        <w:rPr>
+          <w:rFonts w:ascii="Times New Roman" w:eastAsia="Times New Roman" w:hAnsi="Times New Roman" w:cs="Times New Roman"/>
+          <w:kern w:val="0"/>
+          <w:sz w:val="24"/>
+          <w:szCs w:val="24"/>
+          <w:lang w:val="en-GB" w:eastAsia="it-IT"/>
+          <w14:ligatures w14:val="none"/>
+        </w:rPr>
+        <w:t>I could have decided to measure the departure delays in terms of number of delays or in terms of their length. I decided to concentrate on their length, since it seems to me much more interesting if I am in aim of comparing the delays with the weather conditions.</w:t>
+      </w:r>
+    </w:p>
+    <w:p>
+      <w:pPr>
+        <w:pStyle w:val="ListParagraph"/>
+        <w:numPr>
+          <w:ilvl w:val="0"/>
+          <w:numId w:val="1"/>
+        </w:numPr>
+        <w:spacing w:before="100" w:beforeAutospacing="1" w:after="100" w:afterAutospacing="1" w:line="240" w:lineRule="auto"/>
+        <w:rPr>
+          <w:rFonts w:ascii="Times New Roman" w:eastAsia="Times New Roman" w:hAnsi="Times New Roman" w:cs="Times New Roman"/>
+          <w:kern w:val="0"/>
+          <w:sz w:val="24"/>
+          <w:szCs w:val="24"/>
+          <w:lang w:val="en-GB" w:eastAsia="it-IT"/>
+          <w14:ligatures w14:val="none"/>
+        </w:rPr>
+      </w:pPr>
+      <w:r>
+        <w:rPr>
+          <w:rFonts w:ascii="Times New Roman" w:eastAsia="Times New Roman" w:hAnsi="Times New Roman" w:cs="Times New Roman"/>
+          <w:kern w:val="0"/>
+          <w:sz w:val="24"/>
+          <w:szCs w:val="24"/>
+          <w:lang w:val="en-GB" w:eastAsia="it-IT"/>
+          <w14:ligatures w14:val="none"/>
+        </w:rPr>
+        <w:t xml:space="preserve">Comparing the `weather` and `flights` datasets </w:t>
+      </w:r>
+      <w:r>
+        <w:rPr>
+          <w:rFonts w:ascii="Times New Roman" w:eastAsia="Times New Roman" w:hAnsi="Times New Roman" w:cs="Times New Roman"/>
+          <w:kern w:val="0"/>
+          <w:sz w:val="24"/>
+          <w:szCs w:val="24"/>
+          <w:lang w:val="en-GB" w:eastAsia="it-IT"/>
+          <w14:ligatures w14:val="none"/>
+        </w:rPr>
+        <w:t>came to light</w:t>
+      </w:r>
+      <w:r>
+        <w:rPr>
+          <w:rFonts w:ascii="Times New Roman" w:eastAsia="Times New Roman" w:hAnsi="Times New Roman" w:cs="Times New Roman"/>
+          <w:kern w:val="0"/>
+          <w:sz w:val="24"/>
+          <w:szCs w:val="24"/>
+          <w:lang w:val="en-GB" w:eastAsia="it-IT"/>
+          <w14:ligatures w14:val="none"/>
+        </w:rPr>
+        <w:t xml:space="preserve"> that  </w:t>
+      </w:r>
+      <w:r>
+        <w:rPr>
+          <w:rFonts w:ascii="Times New Roman" w:eastAsia="Times New Roman" w:hAnsi="Times New Roman" w:cs="Times New Roman"/>
+          <w:kern w:val="0"/>
+          <w:sz w:val="24"/>
+          <w:szCs w:val="24"/>
+          <w:lang w:val="en-GB" w:eastAsia="it-IT"/>
+          <w14:ligatures w14:val="none"/>
+        </w:rPr>
+        <w:t xml:space="preserve">the </w:t>
+      </w:r>
+      <w:r>
+        <w:rPr>
+          <w:rFonts w:ascii="Times New Roman" w:eastAsia="Times New Roman" w:hAnsi="Times New Roman" w:cs="Times New Roman"/>
+          <w:kern w:val="0"/>
+          <w:sz w:val="24"/>
+          <w:szCs w:val="24"/>
+          <w:lang w:val="en-GB" w:eastAsia="it-IT"/>
+          <w14:ligatures w14:val="none"/>
+        </w:rPr>
+        <w:t xml:space="preserve">weather recording </w:t>
+      </w:r>
+      <w:r>
+        <w:rPr>
+          <w:rFonts w:ascii="Times New Roman" w:eastAsia="Times New Roman" w:hAnsi="Times New Roman" w:cs="Times New Roman"/>
+          <w:kern w:val="0"/>
+          <w:sz w:val="24"/>
+          <w:szCs w:val="24"/>
+          <w:lang w:val="en-GB" w:eastAsia="it-IT"/>
+          <w14:ligatures w14:val="none"/>
+        </w:rPr>
+        <w:t xml:space="preserve">information in the dataset I used, are only available for the departure airports. Since the `departure delays` and `arrival delays` variables are strongly correlated </w:t>
+      </w:r>
+      <w:r>
+        <w:rPr>
+          <w:rFonts w:ascii="Times New Roman" w:eastAsia="Times New Roman" w:hAnsi="Times New Roman" w:cs="Times New Roman"/>
+          <w:kern w:val="0"/>
+          <w:sz w:val="24"/>
+          <w:szCs w:val="24"/>
+          <w:lang w:val="en-GB" w:eastAsia="it-IT"/>
+          <w14:ligatures w14:val="none"/>
+        </w:rPr>
+        <w:t xml:space="preserve">and the aim of the project is to focus </w:t>
+      </w:r>
+      <w:r>
+        <w:rPr>
+          <w:rFonts w:ascii="Times New Roman" w:eastAsia="Times New Roman" w:hAnsi="Times New Roman" w:cs="Times New Roman"/>
+          <w:kern w:val="0"/>
+          <w:sz w:val="24"/>
+          <w:szCs w:val="24"/>
+          <w:lang w:val="en-GB" w:eastAsia="it-IT"/>
+          <w14:ligatures w14:val="none"/>
+        </w:rPr>
+        <w:t xml:space="preserve">mainly on </w:t>
+      </w:r>
+      <w:r>
+        <w:rPr>
+          <w:rFonts w:ascii="Times New Roman" w:eastAsia="Times New Roman" w:hAnsi="Times New Roman" w:cs="Times New Roman"/>
+          <w:kern w:val="0"/>
+          <w:sz w:val="24"/>
+          <w:szCs w:val="24"/>
+          <w:lang w:val="en-GB" w:eastAsia="it-IT"/>
+          <w14:ligatures w14:val="none"/>
+        </w:rPr>
+        <w:t>three New York airports</w:t>
+      </w:r>
+      <w:r>
+        <w:rPr>
+          <w:rFonts w:ascii="Times New Roman" w:eastAsia="Times New Roman" w:hAnsi="Times New Roman" w:cs="Times New Roman"/>
+          <w:kern w:val="0"/>
+          <w:sz w:val="24"/>
+          <w:szCs w:val="24"/>
+          <w:lang w:val="en-GB" w:eastAsia="it-IT"/>
+          <w14:ligatures w14:val="none"/>
+        </w:rPr>
+        <w:t xml:space="preserve">, </w:t>
+      </w:r>
+      <w:r>
+        <w:rPr>
+          <w:rFonts w:ascii="Times New Roman" w:eastAsia="Times New Roman" w:hAnsi="Times New Roman" w:cs="Times New Roman"/>
+          <w:kern w:val="0"/>
+          <w:sz w:val="24"/>
+          <w:szCs w:val="24"/>
+          <w:lang w:val="en-GB" w:eastAsia="it-IT"/>
+          <w14:ligatures w14:val="none"/>
+        </w:rPr>
+        <w:t xml:space="preserve">I decided to concentrate most on the </w:t>
+      </w:r>
       <w:r>
         <w:rPr>
           <w:rFonts w:ascii="Times New Roman" w:eastAsia="Times New Roman" w:hAnsi="Times New Roman" w:cs="Times New Roman"/>
@@ -694,7 +1455,29 @@
           <w14:ligatures w14:val="none"/>
         </w:rPr>
         <w:lastRenderedPageBreak/>
-        <w:t>What were the main stages in your data analysis process?</w:t>
+        <w:t>impact that weather has on the departure delays. Even if I am convinced that could be a good extension that of looking for a further dataset containing weather information also on the destination airports and analyse in which way</w:t>
+      </w:r>
+      <w:r>
+        <w:rPr>
+          <w:rFonts w:ascii="Times New Roman" w:eastAsia="Times New Roman" w:hAnsi="Times New Roman" w:cs="Times New Roman"/>
+          <w:kern w:val="0"/>
+          <w:sz w:val="24"/>
+          <w:szCs w:val="24"/>
+          <w:lang w:val="en-GB" w:eastAsia="it-IT"/>
+          <w14:ligatures w14:val="none"/>
+        </w:rPr>
+        <w:t xml:space="preserve"> </w:t>
+      </w:r>
+      <w:r>
+        <w:rPr>
+          <w:rFonts w:ascii="Times New Roman" w:eastAsia="Times New Roman" w:hAnsi="Times New Roman" w:cs="Times New Roman"/>
+          <w:kern w:val="0"/>
+          <w:sz w:val="24"/>
+          <w:szCs w:val="24"/>
+          <w:lang w:val="en-GB" w:eastAsia="it-IT"/>
+          <w14:ligatures w14:val="none"/>
+        </w:rPr>
+        <w:t>the arrival place weather influence the arrival delays too.</w:t>
       </w:r>
     </w:p>
     <w:p>
@@ -731,16 +1514,20 @@
         <w:spacing w:before="100" w:beforeAutospacing="1" w:after="100" w:afterAutospacing="1" w:line="240" w:lineRule="auto"/>
         <w:rPr>
           <w:rFonts w:ascii="Times New Roman" w:eastAsia="Times New Roman" w:hAnsi="Times New Roman" w:cs="Times New Roman"/>
-          <w:kern w:val="0"/>
-          <w:sz w:val="24"/>
-          <w:szCs w:val="24"/>
-          <w:lang w:val="en-GB" w:eastAsia="it-IT"/>
-          <w14:ligatures w14:val="none"/>
-        </w:rPr>
-      </w:pPr>
-      <w:r>
-        <w:rPr>
-          <w:rFonts w:ascii="Times New Roman" w:eastAsia="Times New Roman" w:hAnsi="Times New Roman" w:cs="Times New Roman"/>
+          <w:i/>
+          <w:iCs/>
+          <w:kern w:val="0"/>
+          <w:sz w:val="24"/>
+          <w:szCs w:val="24"/>
+          <w:lang w:val="en-GB" w:eastAsia="it-IT"/>
+          <w14:ligatures w14:val="none"/>
+        </w:rPr>
+      </w:pPr>
+      <w:r>
+        <w:rPr>
+          <w:rFonts w:ascii="Times New Roman" w:eastAsia="Times New Roman" w:hAnsi="Times New Roman" w:cs="Times New Roman"/>
+          <w:i/>
+          <w:iCs/>
           <w:kern w:val="0"/>
           <w:sz w:val="24"/>
           <w:szCs w:val="24"/>
@@ -784,16 +1571,20 @@
         <w:spacing w:before="100" w:beforeAutospacing="1" w:after="100" w:afterAutospacing="1" w:line="240" w:lineRule="auto"/>
         <w:rPr>
           <w:rFonts w:ascii="Times New Roman" w:eastAsia="Times New Roman" w:hAnsi="Times New Roman" w:cs="Times New Roman"/>
-          <w:kern w:val="0"/>
-          <w:sz w:val="24"/>
-          <w:szCs w:val="24"/>
-          <w:lang w:val="en-GB" w:eastAsia="it-IT"/>
-          <w14:ligatures w14:val="none"/>
-        </w:rPr>
-      </w:pPr>
-      <w:r>
-        <w:rPr>
-          <w:rFonts w:ascii="Times New Roman" w:eastAsia="Times New Roman" w:hAnsi="Times New Roman" w:cs="Times New Roman"/>
+          <w:i/>
+          <w:iCs/>
+          <w:kern w:val="0"/>
+          <w:sz w:val="24"/>
+          <w:szCs w:val="24"/>
+          <w:lang w:val="en-GB" w:eastAsia="it-IT"/>
+          <w14:ligatures w14:val="none"/>
+        </w:rPr>
+      </w:pPr>
+      <w:r>
+        <w:rPr>
+          <w:rFonts w:ascii="Times New Roman" w:eastAsia="Times New Roman" w:hAnsi="Times New Roman" w:cs="Times New Roman"/>
+          <w:i/>
+          <w:iCs/>
           <w:kern w:val="0"/>
           <w:sz w:val="24"/>
           <w:szCs w:val="24"/>
@@ -807,6 +1598,8 @@
           <w:rFonts w:ascii="Times New Roman" w:eastAsia="Times New Roman" w:hAnsi="Times New Roman" w:cs="Times New Roman"/>
           <w:b/>
           <w:bCs/>
+          <w:i/>
+          <w:iCs/>
           <w:kern w:val="0"/>
           <w:sz w:val="24"/>
           <w:szCs w:val="24"/>
@@ -818,6 +1611,8 @@
       <w:r>
         <w:rPr>
           <w:rFonts w:ascii="Times New Roman" w:eastAsia="Times New Roman" w:hAnsi="Times New Roman" w:cs="Times New Roman"/>
+          <w:i/>
+          <w:iCs/>
           <w:kern w:val="0"/>
           <w:sz w:val="24"/>
           <w:szCs w:val="24"/>
@@ -990,6 +1785,126 @@
     </w:sectPr>
   </w:body>
 </w:document>
+</file>
+
+<file path=word/numbering.xml><?xml version="1.0" encoding="utf-8"?>
+<w:numbering xmlns:wpc="http://schemas.microsoft.com/office/word/2010/wordprocessingCanvas" xmlns:cx="http://schemas.microsoft.com/office/drawing/2014/chartex" xmlns:cx1="http://schemas.microsoft.com/office/drawing/2015/9/8/chartex" xmlns:cx2="http://schemas.microsoft.com/office/drawing/2015/10/21/chartex" xmlns:cx3="http://schemas.microsoft.com/office/drawing/2016/5/9/chartex" xmlns:cx4="http://schemas.microsoft.com/office/drawing/2016/5/10/chartex" xmlns:cx5="http://schemas.microsoft.com/office/drawing/2016/5/11/chartex" xmlns:cx6="http://schemas.microsoft.com/office/drawing/2016/5/12/chartex" xmlns:cx7="http://schemas.microsoft.com/office/drawing/2016/5/13/chartex" xmlns:cx8="http://schemas.microsoft.com/office/drawing/2016/5/14/chartex" xmlns:mc="http://schemas.openxmlformats.org/markup-compatibility/2006" xmlns:aink="http://schemas.microsoft.com/office/drawing/2016/ink" xmlns:am3d="http://schemas.microsoft.com/office/drawing/2017/model3d" xmlns:o="urn:schemas-microsoft-com:office:office" xmlns:oel="http://schemas.microsoft.com/office/2019/extlst" xmlns:r="http://schemas.openxmlformats.org/officeDocument/2006/relationships" xmlns:m="http://schemas.openxmlformats.org/officeDocument/2006/math" xmlns:v="urn:schemas-microsoft-com:vml" xmlns:wp14="http://schemas.microsoft.com/office/word/2010/wordprocessingDrawing" xmlns:wp="http://schemas.openxmlformats.org/drawingml/2006/wordprocessingDrawing" xmlns:w10="urn:schemas-microsoft-com:office:word" xmlns:w="http://schemas.openxmlformats.org/wordprocessingml/2006/main" xmlns:w14="http://schemas.microsoft.com/office/word/2010/wordml" xmlns:w15="http://schemas.microsoft.com/office/word/2012/wordml" xmlns:w16cex="http://schemas.microsoft.com/office/word/2018/wordml/cex" xmlns:w16cid="http://schemas.microsoft.com/office/word/2016/wordml/cid" xmlns:w16="http://schemas.microsoft.com/office/word/2018/wordml" xmlns:w16sdtdh="http://schemas.microsoft.com/office/word/2020/wordml/sdtdatahash" xmlns:w16se="http://schemas.microsoft.com/office/word/2015/wordml/symex" xmlns:wpg="http://schemas.microsoft.com/office/word/2010/wordprocessingGroup" xmlns:wpi="http://schemas.microsoft.com/office/word/2010/wordprocessingInk" xmlns:wne="http://schemas.microsoft.com/office/word/2006/wordml" xmlns:wps="http://schemas.microsoft.com/office/word/2010/wordprocessingShape" mc:Ignorable="w14 w15 w16se w16cid w16 w16cex w16sdtdh wp14">
+  <w:abstractNum w:abstractNumId="0" w15:restartNumberingAfterBreak="0">
+    <w:nsid w:val="6F0E31D0"/>
+    <w:multiLevelType w:val="hybridMultilevel"/>
+    <w:tmpl w:val="BF0CE272"/>
+    <w:lvl w:ilvl="0" w:tplc="0C769078">
+      <w:numFmt w:val="bullet"/>
+      <w:lvlText w:val="-"/>
+      <w:lvlJc w:val="left"/>
+      <w:pPr>
+        <w:ind w:left="720" w:hanging="360"/>
+      </w:pPr>
+      <w:rPr>
+        <w:rFonts w:ascii="Times New Roman" w:eastAsia="Times New Roman" w:hAnsi="Times New Roman" w:cs="Times New Roman" w:hint="default"/>
+      </w:rPr>
+    </w:lvl>
+    <w:lvl w:ilvl="1" w:tplc="04100003" w:tentative="1">
+      <w:start w:val="1"/>
+      <w:numFmt w:val="bullet"/>
+      <w:lvlText w:val="o"/>
+      <w:lvlJc w:val="left"/>
+      <w:pPr>
+        <w:ind w:left="1440" w:hanging="360"/>
+      </w:pPr>
+      <w:rPr>
+        <w:rFonts w:ascii="Courier New" w:hAnsi="Courier New" w:cs="Courier New" w:hint="default"/>
+      </w:rPr>
+    </w:lvl>
+    <w:lvl w:ilvl="2" w:tplc="04100005" w:tentative="1">
+      <w:start w:val="1"/>
+      <w:numFmt w:val="bullet"/>
+      <w:lvlText w:val=""/>
+      <w:lvlJc w:val="left"/>
+      <w:pPr>
+        <w:ind w:left="2160" w:hanging="360"/>
+      </w:pPr>
+      <w:rPr>
+        <w:rFonts w:ascii="Wingdings" w:hAnsi="Wingdings" w:hint="default"/>
+      </w:rPr>
+    </w:lvl>
+    <w:lvl w:ilvl="3" w:tplc="04100001" w:tentative="1">
+      <w:start w:val="1"/>
+      <w:numFmt w:val="bullet"/>
+      <w:lvlText w:val=""/>
+      <w:lvlJc w:val="left"/>
+      <w:pPr>
+        <w:ind w:left="2880" w:hanging="360"/>
+      </w:pPr>
+      <w:rPr>
+        <w:rFonts w:ascii="Symbol" w:hAnsi="Symbol" w:hint="default"/>
+      </w:rPr>
+    </w:lvl>
+    <w:lvl w:ilvl="4" w:tplc="04100003" w:tentative="1">
+      <w:start w:val="1"/>
+      <w:numFmt w:val="bullet"/>
+      <w:lvlText w:val="o"/>
+      <w:lvlJc w:val="left"/>
+      <w:pPr>
+        <w:ind w:left="3600" w:hanging="360"/>
+      </w:pPr>
+      <w:rPr>
+        <w:rFonts w:ascii="Courier New" w:hAnsi="Courier New" w:cs="Courier New" w:hint="default"/>
+      </w:rPr>
+    </w:lvl>
+    <w:lvl w:ilvl="5" w:tplc="04100005" w:tentative="1">
+      <w:start w:val="1"/>
+      <w:numFmt w:val="bullet"/>
+      <w:lvlText w:val=""/>
+      <w:lvlJc w:val="left"/>
+      <w:pPr>
+        <w:ind w:left="4320" w:hanging="360"/>
+      </w:pPr>
+      <w:rPr>
+        <w:rFonts w:ascii="Wingdings" w:hAnsi="Wingdings" w:hint="default"/>
+      </w:rPr>
+    </w:lvl>
+    <w:lvl w:ilvl="6" w:tplc="04100001" w:tentative="1">
+      <w:start w:val="1"/>
+      <w:numFmt w:val="bullet"/>
+      <w:lvlText w:val=""/>
+      <w:lvlJc w:val="left"/>
+      <w:pPr>
+        <w:ind w:left="5040" w:hanging="360"/>
+      </w:pPr>
+      <w:rPr>
+        <w:rFonts w:ascii="Symbol" w:hAnsi="Symbol" w:hint="default"/>
+      </w:rPr>
+    </w:lvl>
+    <w:lvl w:ilvl="7" w:tplc="04100003" w:tentative="1">
+      <w:start w:val="1"/>
+      <w:numFmt w:val="bullet"/>
+      <w:lvlText w:val="o"/>
+      <w:lvlJc w:val="left"/>
+      <w:pPr>
+        <w:ind w:left="5760" w:hanging="360"/>
+      </w:pPr>
+      <w:rPr>
+        <w:rFonts w:ascii="Courier New" w:hAnsi="Courier New" w:cs="Courier New" w:hint="default"/>
+      </w:rPr>
+    </w:lvl>
+    <w:lvl w:ilvl="8" w:tplc="04100005" w:tentative="1">
+      <w:start w:val="1"/>
+      <w:numFmt w:val="bullet"/>
+      <w:lvlText w:val=""/>
+      <w:lvlJc w:val="left"/>
+      <w:pPr>
+        <w:ind w:left="6480" w:hanging="360"/>
+      </w:pPr>
+      <w:rPr>
+        <w:rFonts w:ascii="Wingdings" w:hAnsi="Wingdings" w:hint="default"/>
+      </w:rPr>
+    </w:lvl>
+  </w:abstractNum>
+  <w:num w:numId="1" w16cid:durableId="466900357">
+    <w:abstractNumId w:val="0"/>
+  </w:num>
+</w:numbering>
 </file>
 
 <file path=word/styles.xml><?xml version="1.0" encoding="utf-8"?>
@@ -1528,6 +2443,17 @@
       <w:bCs/>
     </w:rPr>
   </w:style>
+  <w:style w:type="paragraph" w:styleId="ListParagraph">
+    <w:name w:val="List Paragraph"/>
+    <w:basedOn w:val="Normal"/>
+    <w:uiPriority w:val="34"/>
+    <w:qFormat/>
+    <w:rsid w:val="00CF6F84"/>
+    <w:pPr>
+      <w:ind w:left="720"/>
+      <w:contextualSpacing/>
+    </w:pPr>
+  </w:style>
 </w:styles>
 </file>
 

--- a/flight_delays_project_report.docx
+++ b/flight_delays_project_report.docx
@@ -5,6 +5,7 @@
     <w:p>
       <w:pPr>
         <w:spacing w:before="100" w:beforeAutospacing="1" w:after="100" w:afterAutospacing="1" w:line="240" w:lineRule="auto"/>
+        <w:jc w:val="center"/>
         <w:outlineLvl w:val="1"/>
         <w:rPr>
           <w:rFonts w:ascii="Times New Roman" w:eastAsia="Times New Roman" w:hAnsi="Times New Roman" w:cs="Times New Roman"/>
@@ -30,11 +31,20 @@
         </w:rPr>
         <w:t>Flights delays and weather conditions</w:t>
       </w:r>
-    </w:p>
-    <w:p>
-      <w:pPr>
-        <w:spacing w:before="100" w:beforeAutospacing="1" w:after="100" w:afterAutospacing="1" w:line="240" w:lineRule="auto"/>
-        <w:outlineLvl w:val="1"/>
+      <w:r>
+        <w:rPr>
+          <w:rFonts w:ascii="Times New Roman" w:eastAsia="Times New Roman" w:hAnsi="Times New Roman" w:cs="Times New Roman"/>
+          <w:b/>
+          <w:bCs/>
+          <w:kern w:val="0"/>
+          <w:sz w:val="48"/>
+          <w:szCs w:val="48"/>
+          <w:lang w:val="en-GB" w:eastAsia="it-IT"/>
+          <w14:ligatures w14:val="none"/>
+        </w:rPr>
+        <w:t xml:space="preserve">              </w:t>
+      </w:r>
+      <w:r>
         <w:rPr>
           <w:rFonts w:ascii="Times New Roman" w:eastAsia="Times New Roman" w:hAnsi="Times New Roman" w:cs="Times New Roman"/>
           <w:b/>
@@ -45,8 +55,13 @@
           <w:lang w:val="en-GB" w:eastAsia="it-IT"/>
           <w14:ligatures w14:val="none"/>
         </w:rPr>
-      </w:pPr>
-      <w:r>
+        <w:t>at “Newark”, “JFK” and “La Guardia” airports</w:t>
+      </w:r>
+    </w:p>
+    <w:p>
+      <w:pPr>
+        <w:spacing w:before="100" w:beforeAutospacing="1" w:after="100" w:afterAutospacing="1" w:line="240" w:lineRule="auto"/>
+        <w:outlineLvl w:val="1"/>
         <w:rPr>
           <w:rFonts w:ascii="Times New Roman" w:eastAsia="Times New Roman" w:hAnsi="Times New Roman" w:cs="Times New Roman"/>
           <w:b/>
@@ -57,6 +72,18 @@
           <w:lang w:val="en-GB" w:eastAsia="it-IT"/>
           <w14:ligatures w14:val="none"/>
         </w:rPr>
+      </w:pPr>
+      <w:r>
+        <w:rPr>
+          <w:rFonts w:ascii="Times New Roman" w:eastAsia="Times New Roman" w:hAnsi="Times New Roman" w:cs="Times New Roman"/>
+          <w:b/>
+          <w:bCs/>
+          <w:kern w:val="0"/>
+          <w:sz w:val="36"/>
+          <w:szCs w:val="36"/>
+          <w:lang w:val="en-GB" w:eastAsia="it-IT"/>
+          <w14:ligatures w14:val="none"/>
+        </w:rPr>
         <w:t>Context</w:t>
       </w:r>
     </w:p>
@@ -159,7 +186,31 @@
           <w:lang w:val="en-GB" w:eastAsia="it-IT"/>
           <w14:ligatures w14:val="none"/>
         </w:rPr>
-        <w:t xml:space="preserve"> in 2017 for flights departing from the New York airports of  “Newark Liberty International Airport”, “La Guardia Airport” and “JFK International Airport”.</w:t>
+        <w:t xml:space="preserve"> in 2017 for flights departing from the New York airports </w:t>
+      </w:r>
+      <w:proofErr w:type="gramStart"/>
+      <w:r>
+        <w:rPr>
+          <w:rFonts w:ascii="Times New Roman" w:eastAsia="Times New Roman" w:hAnsi="Times New Roman" w:cs="Times New Roman"/>
+          <w:kern w:val="0"/>
+          <w:sz w:val="24"/>
+          <w:szCs w:val="24"/>
+          <w:lang w:val="en-GB" w:eastAsia="it-IT"/>
+          <w14:ligatures w14:val="none"/>
+        </w:rPr>
+        <w:t>of  “</w:t>
+      </w:r>
+      <w:proofErr w:type="gramEnd"/>
+      <w:r>
+        <w:rPr>
+          <w:rFonts w:ascii="Times New Roman" w:eastAsia="Times New Roman" w:hAnsi="Times New Roman" w:cs="Times New Roman"/>
+          <w:kern w:val="0"/>
+          <w:sz w:val="24"/>
+          <w:szCs w:val="24"/>
+          <w:lang w:val="en-GB" w:eastAsia="it-IT"/>
+          <w14:ligatures w14:val="none"/>
+        </w:rPr>
+        <w:t>Newark Liberty International Airport”, “La Guardia Airport” and “JFK International Airport”.</w:t>
       </w:r>
       <w:r>
         <w:rPr>
@@ -225,62 +276,7 @@
           <w:lang w:val="en-GB" w:eastAsia="it-IT"/>
           <w14:ligatures w14:val="none"/>
         </w:rPr>
-        <w:t xml:space="preserve">Does the weather actually </w:t>
-      </w:r>
-      <w:r>
-        <w:rPr>
-          <w:rFonts w:ascii="Times New Roman" w:eastAsia="Times New Roman" w:hAnsi="Times New Roman" w:cs="Times New Roman"/>
-          <w:kern w:val="0"/>
-          <w:sz w:val="24"/>
-          <w:szCs w:val="24"/>
-          <w:lang w:val="en-GB" w:eastAsia="it-IT"/>
-          <w14:ligatures w14:val="none"/>
-        </w:rPr>
-        <w:t>influence</w:t>
-      </w:r>
-      <w:r>
-        <w:rPr>
-          <w:rFonts w:ascii="Times New Roman" w:eastAsia="Times New Roman" w:hAnsi="Times New Roman" w:cs="Times New Roman"/>
-          <w:kern w:val="0"/>
-          <w:sz w:val="24"/>
-          <w:szCs w:val="24"/>
-          <w:lang w:val="en-GB" w:eastAsia="it-IT"/>
-          <w14:ligatures w14:val="none"/>
-        </w:rPr>
-        <w:t xml:space="preserve"> the length of </w:t>
-      </w:r>
-      <w:r>
-        <w:rPr>
-          <w:rFonts w:ascii="Times New Roman" w:eastAsia="Times New Roman" w:hAnsi="Times New Roman" w:cs="Times New Roman"/>
-          <w:kern w:val="0"/>
-          <w:sz w:val="24"/>
-          <w:szCs w:val="24"/>
-          <w:lang w:val="en-GB" w:eastAsia="it-IT"/>
-          <w14:ligatures w14:val="none"/>
-        </w:rPr>
-        <w:t>departure d</w:t>
-      </w:r>
-      <w:r>
-        <w:rPr>
-          <w:rFonts w:ascii="Times New Roman" w:eastAsia="Times New Roman" w:hAnsi="Times New Roman" w:cs="Times New Roman"/>
-          <w:kern w:val="0"/>
-          <w:sz w:val="24"/>
-          <w:szCs w:val="24"/>
-          <w:lang w:val="en-GB" w:eastAsia="it-IT"/>
-          <w14:ligatures w14:val="none"/>
-        </w:rPr>
-        <w:t>elays</w:t>
-      </w:r>
-      <w:r>
-        <w:rPr>
-          <w:rFonts w:ascii="Times New Roman" w:eastAsia="Times New Roman" w:hAnsi="Times New Roman" w:cs="Times New Roman"/>
-          <w:kern w:val="0"/>
-          <w:sz w:val="24"/>
-          <w:szCs w:val="24"/>
-          <w:lang w:val="en-GB" w:eastAsia="it-IT"/>
-          <w14:ligatures w14:val="none"/>
-        </w:rPr>
-        <w:t>?</w:t>
+        <w:t>Does the weather effectively influence the flights departure delays and which weather condition impact mostly?</w:t>
       </w:r>
     </w:p>
     <w:p>
@@ -337,217 +333,568 @@
     </w:p>
     <w:p>
       <w:pPr>
+        <w:spacing w:before="100" w:beforeAutospacing="1" w:after="100" w:afterAutospacing="1" w:line="240" w:lineRule="auto"/>
+        <w:outlineLvl w:val="3"/>
+        <w:rPr>
+          <w:rFonts w:ascii="Times New Roman" w:eastAsia="Times New Roman" w:hAnsi="Times New Roman" w:cs="Times New Roman"/>
+          <w:b/>
+          <w:bCs/>
+          <w:kern w:val="0"/>
+          <w:sz w:val="24"/>
+          <w:szCs w:val="24"/>
+          <w:lang w:val="en-GB" w:eastAsia="it-IT"/>
+          <w14:ligatures w14:val="none"/>
+        </w:rPr>
+      </w:pPr>
+      <w:r>
+        <w:rPr>
+          <w:rFonts w:ascii="Times New Roman" w:eastAsia="Times New Roman" w:hAnsi="Times New Roman" w:cs="Times New Roman"/>
+          <w:b/>
+          <w:bCs/>
+          <w:kern w:val="0"/>
+          <w:sz w:val="24"/>
+          <w:szCs w:val="24"/>
+          <w:lang w:val="en-GB" w:eastAsia="it-IT"/>
+          <w14:ligatures w14:val="none"/>
+        </w:rPr>
+        <w:t>Business intelligence and data-driven decision making</w:t>
+      </w:r>
+    </w:p>
+    <w:p>
+      <w:pPr>
+        <w:spacing w:before="100" w:beforeAutospacing="1" w:after="100" w:afterAutospacing="1" w:line="240" w:lineRule="auto"/>
+        <w:rPr>
+          <w:rFonts w:ascii="Times New Roman" w:eastAsia="Times New Roman" w:hAnsi="Times New Roman" w:cs="Times New Roman"/>
+          <w:i/>
+          <w:iCs/>
+          <w:kern w:val="0"/>
+          <w:sz w:val="24"/>
+          <w:szCs w:val="24"/>
+          <w:lang w:val="en-GB" w:eastAsia="it-IT"/>
+          <w14:ligatures w14:val="none"/>
+        </w:rPr>
+      </w:pPr>
+      <w:r>
+        <w:rPr>
+          <w:rFonts w:ascii="Times New Roman" w:eastAsia="Times New Roman" w:hAnsi="Times New Roman" w:cs="Times New Roman"/>
+          <w:i/>
+          <w:iCs/>
+          <w:kern w:val="0"/>
+          <w:sz w:val="24"/>
+          <w:szCs w:val="24"/>
+          <w:lang w:val="en-GB" w:eastAsia="it-IT"/>
+          <w14:ligatures w14:val="none"/>
+        </w:rPr>
+        <w:t>What insights can the business/organisation gain from your analysis and how will your analysis help the business/organisation make better decisions?</w:t>
+      </w:r>
+    </w:p>
+    <w:p>
+      <w:pPr>
+        <w:spacing w:before="100" w:beforeAutospacing="1" w:after="100" w:afterAutospacing="1" w:line="240" w:lineRule="auto"/>
+        <w:rPr>
+          <w:rFonts w:ascii="Times New Roman" w:eastAsia="Times New Roman" w:hAnsi="Times New Roman" w:cs="Times New Roman"/>
+          <w:kern w:val="0"/>
+          <w:sz w:val="24"/>
+          <w:szCs w:val="24"/>
+          <w:lang w:val="en-GB" w:eastAsia="it-IT"/>
+          <w14:ligatures w14:val="none"/>
+        </w:rPr>
+      </w:pPr>
+      <w:r>
+        <w:rPr>
+          <w:rFonts w:ascii="Times New Roman" w:eastAsia="Times New Roman" w:hAnsi="Times New Roman" w:cs="Times New Roman"/>
+          <w:kern w:val="0"/>
+          <w:sz w:val="24"/>
+          <w:szCs w:val="24"/>
+          <w:lang w:val="en-GB" w:eastAsia="it-IT"/>
+          <w14:ligatures w14:val="none"/>
+        </w:rPr>
+        <w:t xml:space="preserve">The first answer that </w:t>
+      </w:r>
+      <w:r>
+        <w:rPr>
+          <w:rFonts w:ascii="Times New Roman" w:eastAsia="Times New Roman" w:hAnsi="Times New Roman" w:cs="Times New Roman"/>
+          <w:kern w:val="0"/>
+          <w:sz w:val="24"/>
+          <w:szCs w:val="24"/>
+          <w:lang w:val="en-GB" w:eastAsia="it-IT"/>
+          <w14:ligatures w14:val="none"/>
+        </w:rPr>
+        <w:t xml:space="preserve">could be useful for the Airports business is if or not actually weather has an impact on the length of the delays. In fact, if the answer is yes, then a second step would be wondering why the weather has such an influence on those delays. Obviously, it is not realistic that Airports ban the flights when certain weather conditions </w:t>
+      </w:r>
+      <w:proofErr w:type="gramStart"/>
+      <w:r>
+        <w:rPr>
+          <w:rFonts w:ascii="Times New Roman" w:eastAsia="Times New Roman" w:hAnsi="Times New Roman" w:cs="Times New Roman"/>
+          <w:kern w:val="0"/>
+          <w:sz w:val="24"/>
+          <w:szCs w:val="24"/>
+          <w:lang w:val="en-GB" w:eastAsia="it-IT"/>
+          <w14:ligatures w14:val="none"/>
+        </w:rPr>
+        <w:t>happens</w:t>
+      </w:r>
+      <w:proofErr w:type="gramEnd"/>
+      <w:r>
+        <w:rPr>
+          <w:rFonts w:ascii="Times New Roman" w:eastAsia="Times New Roman" w:hAnsi="Times New Roman" w:cs="Times New Roman"/>
+          <w:kern w:val="0"/>
+          <w:sz w:val="24"/>
+          <w:szCs w:val="24"/>
+          <w:lang w:val="en-GB" w:eastAsia="it-IT"/>
+          <w14:ligatures w14:val="none"/>
+        </w:rPr>
+        <w:t xml:space="preserve"> (with very extreme exceptions of course), so it would be useful to analyse if this influence is mostly registered for specific airlines of for specific airports for example in order to make the appropriate activities in order to reduce the passengers’ discomfort due to long delays.</w:t>
+      </w:r>
+    </w:p>
+    <w:p>
+      <w:pPr>
+        <w:spacing w:before="100" w:beforeAutospacing="1" w:after="100" w:afterAutospacing="1" w:line="240" w:lineRule="auto"/>
+        <w:outlineLvl w:val="3"/>
+        <w:rPr>
+          <w:rFonts w:ascii="Times New Roman" w:eastAsia="Times New Roman" w:hAnsi="Times New Roman" w:cs="Times New Roman"/>
+          <w:b/>
+          <w:bCs/>
+          <w:kern w:val="0"/>
+          <w:sz w:val="24"/>
+          <w:szCs w:val="24"/>
+          <w:lang w:val="en-GB" w:eastAsia="it-IT"/>
+          <w14:ligatures w14:val="none"/>
+        </w:rPr>
+      </w:pPr>
+      <w:r>
+        <w:rPr>
+          <w:rFonts w:ascii="Times New Roman" w:eastAsia="Times New Roman" w:hAnsi="Times New Roman" w:cs="Times New Roman"/>
+          <w:b/>
+          <w:bCs/>
+          <w:kern w:val="0"/>
+          <w:sz w:val="24"/>
+          <w:szCs w:val="24"/>
+          <w:lang w:val="en-GB" w:eastAsia="it-IT"/>
+          <w14:ligatures w14:val="none"/>
+        </w:rPr>
+        <w:t>Domain knowledge and the business context</w:t>
+      </w:r>
+    </w:p>
+    <w:p>
+      <w:pPr>
+        <w:spacing w:before="100" w:beforeAutospacing="1" w:after="100" w:afterAutospacing="1" w:line="240" w:lineRule="auto"/>
+        <w:rPr>
+          <w:rFonts w:ascii="Times New Roman" w:eastAsia="Times New Roman" w:hAnsi="Times New Roman" w:cs="Times New Roman"/>
+          <w:i/>
+          <w:iCs/>
+          <w:kern w:val="0"/>
+          <w:sz w:val="24"/>
+          <w:szCs w:val="24"/>
+          <w:lang w:val="en-GB" w:eastAsia="it-IT"/>
+          <w14:ligatures w14:val="none"/>
+        </w:rPr>
+      </w:pPr>
+      <w:r>
+        <w:rPr>
+          <w:rFonts w:ascii="Times New Roman" w:eastAsia="Times New Roman" w:hAnsi="Times New Roman" w:cs="Times New Roman"/>
+          <w:i/>
+          <w:iCs/>
+          <w:kern w:val="0"/>
+          <w:sz w:val="24"/>
+          <w:szCs w:val="24"/>
+          <w:lang w:val="en-GB" w:eastAsia="it-IT"/>
+          <w14:ligatures w14:val="none"/>
+        </w:rPr>
+        <w:t>Briefly describe the business/organisation and where your analysis fits within its aims/activity.</w:t>
+      </w:r>
+    </w:p>
+    <w:p>
+      <w:pPr>
+        <w:spacing w:before="100" w:beforeAutospacing="1" w:after="100" w:afterAutospacing="1" w:line="240" w:lineRule="auto"/>
+        <w:outlineLvl w:val="1"/>
+        <w:rPr>
+          <w:rFonts w:ascii="Times New Roman" w:eastAsia="Times New Roman" w:hAnsi="Times New Roman" w:cs="Times New Roman"/>
+          <w:kern w:val="0"/>
+          <w:sz w:val="24"/>
+          <w:szCs w:val="24"/>
+          <w:lang w:val="en-GB" w:eastAsia="it-IT"/>
+          <w14:ligatures w14:val="none"/>
+        </w:rPr>
+      </w:pPr>
+      <w:r>
+        <w:rPr>
+          <w:rFonts w:ascii="Times New Roman" w:eastAsia="Times New Roman" w:hAnsi="Times New Roman" w:cs="Times New Roman"/>
+          <w:kern w:val="0"/>
+          <w:sz w:val="24"/>
+          <w:szCs w:val="24"/>
+          <w:lang w:val="en-GB" w:eastAsia="it-IT"/>
+          <w14:ligatures w14:val="none"/>
+        </w:rPr>
+        <w:t xml:space="preserve">For this project, I assumed to have been hired form Newark Airport with the aim of </w:t>
+      </w:r>
+      <w:proofErr w:type="gramStart"/>
+      <w:r>
+        <w:rPr>
+          <w:rFonts w:ascii="Times New Roman" w:eastAsia="Times New Roman" w:hAnsi="Times New Roman" w:cs="Times New Roman"/>
+          <w:kern w:val="0"/>
+          <w:sz w:val="24"/>
+          <w:szCs w:val="24"/>
+          <w:lang w:val="en-GB" w:eastAsia="it-IT"/>
+          <w14:ligatures w14:val="none"/>
+        </w:rPr>
+        <w:t>investigating  the</w:t>
+      </w:r>
+      <w:proofErr w:type="gramEnd"/>
+      <w:r>
+        <w:rPr>
+          <w:rFonts w:ascii="Times New Roman" w:eastAsia="Times New Roman" w:hAnsi="Times New Roman" w:cs="Times New Roman"/>
+          <w:kern w:val="0"/>
+          <w:sz w:val="24"/>
+          <w:szCs w:val="24"/>
+          <w:lang w:val="en-GB" w:eastAsia="it-IT"/>
+          <w14:ligatures w14:val="none"/>
+        </w:rPr>
+        <w:t xml:space="preserve"> length of flights delays and weather conditions</w:t>
+      </w:r>
+      <w:r>
+        <w:rPr>
+          <w:rFonts w:ascii="Times New Roman" w:eastAsia="Times New Roman" w:hAnsi="Times New Roman" w:cs="Times New Roman"/>
+          <w:kern w:val="0"/>
+          <w:sz w:val="24"/>
+          <w:szCs w:val="24"/>
+          <w:lang w:val="en-GB" w:eastAsia="it-IT"/>
+          <w14:ligatures w14:val="none"/>
+        </w:rPr>
+        <w:t xml:space="preserve"> for flights departing from three New York Airports: “Newark Liberty International Airport”, “La Guardia Airport” and “JFK International Airport”.</w:t>
+      </w:r>
+    </w:p>
+    <w:p>
+      <w:pPr>
+        <w:spacing w:before="100" w:beforeAutospacing="1" w:after="100" w:afterAutospacing="1" w:line="240" w:lineRule="auto"/>
+        <w:outlineLvl w:val="1"/>
+        <w:rPr>
+          <w:rFonts w:ascii="Times New Roman" w:eastAsia="Times New Roman" w:hAnsi="Times New Roman" w:cs="Times New Roman"/>
+          <w:kern w:val="0"/>
+          <w:sz w:val="24"/>
+          <w:szCs w:val="24"/>
+          <w:lang w:val="en-GB" w:eastAsia="it-IT"/>
+          <w14:ligatures w14:val="none"/>
+        </w:rPr>
+      </w:pPr>
+      <w:r>
+        <w:rPr>
+          <w:rFonts w:ascii="Times New Roman" w:eastAsia="Times New Roman" w:hAnsi="Times New Roman" w:cs="Times New Roman"/>
+          <w:kern w:val="0"/>
+          <w:sz w:val="24"/>
+          <w:szCs w:val="24"/>
+          <w:lang w:val="en-GB" w:eastAsia="it-IT"/>
+          <w14:ligatures w14:val="none"/>
+        </w:rPr>
+        <w:t xml:space="preserve">Having an idea of </w:t>
+      </w:r>
+      <w:proofErr w:type="gramStart"/>
+      <w:r>
+        <w:rPr>
+          <w:rFonts w:ascii="Times New Roman" w:eastAsia="Times New Roman" w:hAnsi="Times New Roman" w:cs="Times New Roman"/>
+          <w:kern w:val="0"/>
+          <w:sz w:val="24"/>
+          <w:szCs w:val="24"/>
+          <w:lang w:val="en-GB" w:eastAsia="it-IT"/>
+          <w14:ligatures w14:val="none"/>
+        </w:rPr>
+        <w:t xml:space="preserve">whether  </w:t>
+      </w:r>
+      <w:r>
+        <w:rPr>
+          <w:rFonts w:ascii="Times New Roman" w:eastAsia="Times New Roman" w:hAnsi="Times New Roman" w:cs="Times New Roman"/>
+          <w:kern w:val="0"/>
+          <w:sz w:val="24"/>
+          <w:szCs w:val="24"/>
+          <w:lang w:val="en-GB" w:eastAsia="it-IT"/>
+          <w14:ligatures w14:val="none"/>
+        </w:rPr>
+        <w:t>or</w:t>
+      </w:r>
+      <w:proofErr w:type="gramEnd"/>
+      <w:r>
+        <w:rPr>
+          <w:rFonts w:ascii="Times New Roman" w:eastAsia="Times New Roman" w:hAnsi="Times New Roman" w:cs="Times New Roman"/>
+          <w:kern w:val="0"/>
+          <w:sz w:val="24"/>
+          <w:szCs w:val="24"/>
+          <w:lang w:val="en-GB" w:eastAsia="it-IT"/>
+          <w14:ligatures w14:val="none"/>
+        </w:rPr>
+        <w:t xml:space="preserve"> </w:t>
+      </w:r>
+      <w:r>
+        <w:rPr>
+          <w:rFonts w:ascii="Times New Roman" w:eastAsia="Times New Roman" w:hAnsi="Times New Roman" w:cs="Times New Roman"/>
+          <w:kern w:val="0"/>
+          <w:sz w:val="24"/>
+          <w:szCs w:val="24"/>
+          <w:lang w:val="en-GB" w:eastAsia="it-IT"/>
+          <w14:ligatures w14:val="none"/>
+        </w:rPr>
+        <w:t>not the weather influence departures delays in the three airports can be useful for the business to find out which interventions it would be wise to adopt in order to reduce the delays and all the negative implications that these delays could imply for these three New York airports in terms of credit, efficiency and cost savings.</w:t>
+      </w:r>
+    </w:p>
+    <w:p>
+      <w:pPr>
+        <w:spacing w:before="100" w:beforeAutospacing="1" w:after="100" w:afterAutospacing="1" w:line="240" w:lineRule="auto"/>
+        <w:outlineLvl w:val="1"/>
+        <w:rPr>
+          <w:rFonts w:ascii="Times New Roman" w:eastAsia="Times New Roman" w:hAnsi="Times New Roman" w:cs="Times New Roman"/>
+          <w:kern w:val="0"/>
+          <w:sz w:val="24"/>
+          <w:szCs w:val="24"/>
+          <w:lang w:val="en-GB" w:eastAsia="it-IT"/>
+          <w14:ligatures w14:val="none"/>
+        </w:rPr>
+      </w:pPr>
+      <w:r>
+        <w:rPr>
+          <w:rFonts w:ascii="Times New Roman" w:eastAsia="Times New Roman" w:hAnsi="Times New Roman" w:cs="Times New Roman"/>
+          <w:kern w:val="0"/>
+          <w:sz w:val="24"/>
+          <w:szCs w:val="24"/>
+          <w:lang w:val="en-GB" w:eastAsia="it-IT"/>
+          <w14:ligatures w14:val="none"/>
+        </w:rPr>
+        <w:t xml:space="preserve">In particular, knowing if the weather has an higher </w:t>
+      </w:r>
+      <w:proofErr w:type="gramStart"/>
+      <w:r>
+        <w:rPr>
+          <w:rFonts w:ascii="Times New Roman" w:eastAsia="Times New Roman" w:hAnsi="Times New Roman" w:cs="Times New Roman"/>
+          <w:kern w:val="0"/>
+          <w:sz w:val="24"/>
+          <w:szCs w:val="24"/>
+          <w:lang w:val="en-GB" w:eastAsia="it-IT"/>
+          <w14:ligatures w14:val="none"/>
+        </w:rPr>
+        <w:t>impact  in</w:t>
+      </w:r>
+      <w:proofErr w:type="gramEnd"/>
+      <w:r>
+        <w:rPr>
+          <w:rFonts w:ascii="Times New Roman" w:eastAsia="Times New Roman" w:hAnsi="Times New Roman" w:cs="Times New Roman"/>
+          <w:kern w:val="0"/>
+          <w:sz w:val="24"/>
+          <w:szCs w:val="24"/>
+          <w:lang w:val="en-GB" w:eastAsia="it-IT"/>
+          <w14:ligatures w14:val="none"/>
+        </w:rPr>
+        <w:t xml:space="preserve"> specific airports or for specific airlines, can be extremely useful in order to apply more focused solutions.</w:t>
+      </w:r>
+    </w:p>
+    <w:p>
+      <w:pPr>
+        <w:spacing w:before="100" w:beforeAutospacing="1" w:after="100" w:afterAutospacing="1" w:line="240" w:lineRule="auto"/>
+        <w:outlineLvl w:val="1"/>
+        <w:rPr>
+          <w:rFonts w:ascii="Times New Roman" w:eastAsia="Times New Roman" w:hAnsi="Times New Roman" w:cs="Times New Roman"/>
+          <w:kern w:val="0"/>
+          <w:sz w:val="24"/>
+          <w:szCs w:val="24"/>
+          <w:lang w:val="en-GB" w:eastAsia="it-IT"/>
+          <w14:ligatures w14:val="none"/>
+        </w:rPr>
+      </w:pPr>
+      <w:r>
+        <w:rPr>
+          <w:rFonts w:ascii="Times New Roman" w:eastAsia="Times New Roman" w:hAnsi="Times New Roman" w:cs="Times New Roman"/>
+          <w:kern w:val="0"/>
+          <w:sz w:val="24"/>
+          <w:szCs w:val="24"/>
+          <w:lang w:val="en-GB" w:eastAsia="it-IT"/>
+          <w14:ligatures w14:val="none"/>
+        </w:rPr>
+        <w:t xml:space="preserve"> </w:t>
+      </w:r>
+    </w:p>
+    <w:p>
+      <w:pPr>
+        <w:spacing w:before="100" w:beforeAutospacing="1" w:after="100" w:afterAutospacing="1" w:line="240" w:lineRule="auto"/>
+        <w:outlineLvl w:val="1"/>
+        <w:rPr>
+          <w:rFonts w:ascii="Times New Roman" w:eastAsia="Times New Roman" w:hAnsi="Times New Roman" w:cs="Times New Roman"/>
+          <w:b/>
+          <w:bCs/>
+          <w:kern w:val="0"/>
+          <w:sz w:val="36"/>
+          <w:szCs w:val="36"/>
+          <w:lang w:val="en-GB" w:eastAsia="it-IT"/>
+          <w14:ligatures w14:val="none"/>
+        </w:rPr>
+      </w:pPr>
+    </w:p>
+    <w:p>
+      <w:pPr>
+        <w:spacing w:before="100" w:beforeAutospacing="1" w:after="100" w:afterAutospacing="1" w:line="240" w:lineRule="auto"/>
+        <w:outlineLvl w:val="1"/>
+        <w:rPr>
+          <w:rFonts w:ascii="Times New Roman" w:eastAsia="Times New Roman" w:hAnsi="Times New Roman" w:cs="Times New Roman"/>
+          <w:b/>
+          <w:bCs/>
+          <w:kern w:val="0"/>
+          <w:sz w:val="36"/>
+          <w:szCs w:val="36"/>
+          <w:lang w:val="en-GB" w:eastAsia="it-IT"/>
+          <w14:ligatures w14:val="none"/>
+        </w:rPr>
+      </w:pPr>
+      <w:r>
+        <w:rPr>
+          <w:rFonts w:ascii="Times New Roman" w:eastAsia="Times New Roman" w:hAnsi="Times New Roman" w:cs="Times New Roman"/>
+          <w:b/>
+          <w:bCs/>
+          <w:kern w:val="0"/>
+          <w:sz w:val="36"/>
+          <w:szCs w:val="36"/>
+          <w:lang w:val="en-GB" w:eastAsia="it-IT"/>
+          <w14:ligatures w14:val="none"/>
+        </w:rPr>
+        <w:t>Data</w:t>
+      </w:r>
+    </w:p>
+    <w:p>
+      <w:pPr>
+        <w:spacing w:before="100" w:beforeAutospacing="1" w:after="100" w:afterAutospacing="1" w:line="240" w:lineRule="auto"/>
+        <w:outlineLvl w:val="3"/>
+        <w:rPr>
+          <w:rFonts w:ascii="Times New Roman" w:eastAsia="Times New Roman" w:hAnsi="Times New Roman" w:cs="Times New Roman"/>
+          <w:b/>
+          <w:bCs/>
+          <w:kern w:val="0"/>
+          <w:sz w:val="24"/>
+          <w:szCs w:val="24"/>
+          <w:lang w:val="en-GB" w:eastAsia="it-IT"/>
+          <w14:ligatures w14:val="none"/>
+        </w:rPr>
+      </w:pPr>
+      <w:r>
+        <w:rPr>
+          <w:rFonts w:ascii="Times New Roman" w:eastAsia="Times New Roman" w:hAnsi="Times New Roman" w:cs="Times New Roman"/>
+          <w:b/>
+          <w:bCs/>
+          <w:kern w:val="0"/>
+          <w:sz w:val="24"/>
+          <w:szCs w:val="24"/>
+          <w:lang w:val="en-GB" w:eastAsia="it-IT"/>
+          <w14:ligatures w14:val="none"/>
+        </w:rPr>
+        <w:t>Internal and external data sources</w:t>
+      </w:r>
+    </w:p>
+    <w:p>
+      <w:pPr>
+        <w:spacing w:before="100" w:beforeAutospacing="1" w:after="100" w:afterAutospacing="1" w:line="240" w:lineRule="auto"/>
+        <w:rPr>
+          <w:rFonts w:ascii="Times New Roman" w:eastAsia="Times New Roman" w:hAnsi="Times New Roman" w:cs="Times New Roman"/>
+          <w:i/>
+          <w:iCs/>
+          <w:kern w:val="0"/>
+          <w:sz w:val="24"/>
+          <w:szCs w:val="24"/>
+          <w:lang w:val="en-GB" w:eastAsia="it-IT"/>
+          <w14:ligatures w14:val="none"/>
+        </w:rPr>
+      </w:pPr>
+      <w:r>
+        <w:rPr>
+          <w:rFonts w:ascii="Times New Roman" w:eastAsia="Times New Roman" w:hAnsi="Times New Roman" w:cs="Times New Roman"/>
+          <w:i/>
+          <w:iCs/>
+          <w:kern w:val="0"/>
+          <w:sz w:val="24"/>
+          <w:szCs w:val="24"/>
+          <w:lang w:val="en-GB" w:eastAsia="it-IT"/>
+          <w14:ligatures w14:val="none"/>
+        </w:rPr>
+        <w:t>Briefly describe your data sources and which were internal (provided by the organisation) and external (not sourced from the organisation’s data)</w:t>
+      </w:r>
+    </w:p>
+    <w:p>
+      <w:pPr>
+        <w:spacing w:before="100" w:beforeAutospacing="1" w:after="100" w:afterAutospacing="1" w:line="240" w:lineRule="auto"/>
+        <w:rPr>
+          <w:rFonts w:ascii="Times New Roman" w:eastAsia="Times New Roman" w:hAnsi="Times New Roman" w:cs="Times New Roman"/>
+          <w:kern w:val="0"/>
+          <w:sz w:val="24"/>
+          <w:szCs w:val="24"/>
+          <w:lang w:val="en-GB" w:eastAsia="it-IT"/>
+          <w14:ligatures w14:val="none"/>
+        </w:rPr>
+      </w:pPr>
+      <w:r>
+        <w:rPr>
+          <w:rFonts w:ascii="Times New Roman" w:eastAsia="Times New Roman" w:hAnsi="Times New Roman" w:cs="Times New Roman"/>
+          <w:kern w:val="0"/>
+          <w:sz w:val="24"/>
+          <w:szCs w:val="24"/>
+          <w:lang w:val="en-GB" w:eastAsia="it-IT"/>
+          <w14:ligatures w14:val="none"/>
+        </w:rPr>
+        <w:t xml:space="preserve">I used three </w:t>
+      </w:r>
+      <w:r>
+        <w:rPr>
+          <w:rFonts w:ascii="Times New Roman" w:eastAsia="Times New Roman" w:hAnsi="Times New Roman" w:cs="Times New Roman"/>
+          <w:kern w:val="0"/>
+          <w:sz w:val="24"/>
+          <w:szCs w:val="24"/>
+          <w:lang w:val="en-GB" w:eastAsia="it-IT"/>
+          <w14:ligatures w14:val="none"/>
+        </w:rPr>
+        <w:t xml:space="preserve">main </w:t>
+      </w:r>
+      <w:r>
+        <w:rPr>
+          <w:rFonts w:ascii="Times New Roman" w:eastAsia="Times New Roman" w:hAnsi="Times New Roman" w:cs="Times New Roman"/>
+          <w:kern w:val="0"/>
+          <w:sz w:val="24"/>
+          <w:szCs w:val="24"/>
+          <w:lang w:val="en-GB" w:eastAsia="it-IT"/>
+          <w14:ligatures w14:val="none"/>
+        </w:rPr>
+        <w:t>data sources:</w:t>
+      </w:r>
+    </w:p>
+    <w:p>
+      <w:pPr>
         <w:pStyle w:val="ListParagraph"/>
         <w:numPr>
           <w:ilvl w:val="0"/>
           <w:numId w:val="1"/>
         </w:numPr>
         <w:spacing w:before="100" w:beforeAutospacing="1" w:after="100" w:afterAutospacing="1" w:line="240" w:lineRule="auto"/>
-        <w:outlineLvl w:val="1"/>
-        <w:rPr>
-          <w:rFonts w:ascii="Times New Roman" w:eastAsia="Times New Roman" w:hAnsi="Times New Roman" w:cs="Times New Roman"/>
-          <w:kern w:val="0"/>
-          <w:sz w:val="24"/>
-          <w:szCs w:val="24"/>
-          <w:lang w:val="en-GB" w:eastAsia="it-IT"/>
-          <w14:ligatures w14:val="none"/>
-        </w:rPr>
-      </w:pPr>
-      <w:r>
-        <w:rPr>
-          <w:rFonts w:ascii="Times New Roman" w:eastAsia="Times New Roman" w:hAnsi="Times New Roman" w:cs="Times New Roman"/>
-          <w:kern w:val="0"/>
-          <w:sz w:val="24"/>
-          <w:szCs w:val="24"/>
-          <w:lang w:val="en-GB" w:eastAsia="it-IT"/>
-          <w14:ligatures w14:val="none"/>
-        </w:rPr>
-        <w:t>………</w:t>
-      </w:r>
-    </w:p>
-    <w:p>
-      <w:pPr>
-        <w:spacing w:before="100" w:beforeAutospacing="1" w:after="100" w:afterAutospacing="1" w:line="240" w:lineRule="auto"/>
-        <w:outlineLvl w:val="3"/>
-        <w:rPr>
-          <w:rFonts w:ascii="Times New Roman" w:eastAsia="Times New Roman" w:hAnsi="Times New Roman" w:cs="Times New Roman"/>
-          <w:b/>
-          <w:bCs/>
-          <w:kern w:val="0"/>
-          <w:sz w:val="24"/>
-          <w:szCs w:val="24"/>
-          <w:lang w:val="en-GB" w:eastAsia="it-IT"/>
-          <w14:ligatures w14:val="none"/>
-        </w:rPr>
-      </w:pPr>
-      <w:r>
-        <w:rPr>
-          <w:rFonts w:ascii="Times New Roman" w:eastAsia="Times New Roman" w:hAnsi="Times New Roman" w:cs="Times New Roman"/>
-          <w:b/>
-          <w:bCs/>
-          <w:kern w:val="0"/>
-          <w:sz w:val="24"/>
-          <w:szCs w:val="24"/>
-          <w:lang w:val="en-GB" w:eastAsia="it-IT"/>
-          <w14:ligatures w14:val="none"/>
-        </w:rPr>
-        <w:t>Business intelligence and data-driven decision making</w:t>
-      </w:r>
-    </w:p>
-    <w:p>
-      <w:pPr>
-        <w:spacing w:before="100" w:beforeAutospacing="1" w:after="100" w:afterAutospacing="1" w:line="240" w:lineRule="auto"/>
-        <w:rPr>
-          <w:rFonts w:ascii="Times New Roman" w:eastAsia="Times New Roman" w:hAnsi="Times New Roman" w:cs="Times New Roman"/>
-          <w:i/>
-          <w:iCs/>
-          <w:kern w:val="0"/>
-          <w:sz w:val="24"/>
-          <w:szCs w:val="24"/>
-          <w:lang w:val="en-GB" w:eastAsia="it-IT"/>
-          <w14:ligatures w14:val="none"/>
-        </w:rPr>
-      </w:pPr>
-      <w:r>
-        <w:rPr>
-          <w:rFonts w:ascii="Times New Roman" w:eastAsia="Times New Roman" w:hAnsi="Times New Roman" w:cs="Times New Roman"/>
-          <w:i/>
-          <w:iCs/>
-          <w:kern w:val="0"/>
-          <w:sz w:val="24"/>
-          <w:szCs w:val="24"/>
-          <w:lang w:val="en-GB" w:eastAsia="it-IT"/>
-          <w14:ligatures w14:val="none"/>
-        </w:rPr>
-        <w:t>What insights can the business/organisation gain from your analysis and how will your analysis help the business/organisation make better decisions?</w:t>
-      </w:r>
-    </w:p>
-    <w:p>
-      <w:pPr>
-        <w:spacing w:before="100" w:beforeAutospacing="1" w:after="100" w:afterAutospacing="1" w:line="240" w:lineRule="auto"/>
-        <w:rPr>
-          <w:rFonts w:ascii="Times New Roman" w:eastAsia="Times New Roman" w:hAnsi="Times New Roman" w:cs="Times New Roman"/>
-          <w:kern w:val="0"/>
-          <w:sz w:val="24"/>
-          <w:szCs w:val="24"/>
-          <w:lang w:val="en-GB" w:eastAsia="it-IT"/>
-          <w14:ligatures w14:val="none"/>
-        </w:rPr>
-      </w:pPr>
-      <w:r>
-        <w:rPr>
-          <w:rFonts w:ascii="Times New Roman" w:eastAsia="Times New Roman" w:hAnsi="Times New Roman" w:cs="Times New Roman"/>
-          <w:kern w:val="0"/>
-          <w:sz w:val="24"/>
-          <w:szCs w:val="24"/>
-          <w:lang w:val="en-GB" w:eastAsia="it-IT"/>
-          <w14:ligatures w14:val="none"/>
-        </w:rPr>
-        <w:t xml:space="preserve">The first answer that </w:t>
-      </w:r>
-      <w:r>
-        <w:rPr>
-          <w:rFonts w:ascii="Times New Roman" w:eastAsia="Times New Roman" w:hAnsi="Times New Roman" w:cs="Times New Roman"/>
-          <w:kern w:val="0"/>
-          <w:sz w:val="24"/>
-          <w:szCs w:val="24"/>
-          <w:lang w:val="en-GB" w:eastAsia="it-IT"/>
-          <w14:ligatures w14:val="none"/>
-        </w:rPr>
-        <w:t>could be useful for the Airports business is if or not actually weather has an impact on the length of the delays. In fact, if the answer is yes, then a second step would be wondering why the weather has such an influence on those delays. Obviously, it is not realistic that Airports ban the flights when certain weather conditions happens (with very extreme exceptions of course), so it would be useful to analyse if this influence is mostly registered for specific airlines of for specific airports for example in order to make the appropriate activities in order to reduce the passengers’ discomfort due to long delays.</w:t>
-      </w:r>
-    </w:p>
-    <w:p>
-      <w:pPr>
-        <w:spacing w:before="100" w:beforeAutospacing="1" w:after="100" w:afterAutospacing="1" w:line="240" w:lineRule="auto"/>
-        <w:outlineLvl w:val="3"/>
-        <w:rPr>
-          <w:rFonts w:ascii="Times New Roman" w:eastAsia="Times New Roman" w:hAnsi="Times New Roman" w:cs="Times New Roman"/>
-          <w:b/>
-          <w:bCs/>
-          <w:kern w:val="0"/>
-          <w:sz w:val="24"/>
-          <w:szCs w:val="24"/>
-          <w:lang w:val="en-GB" w:eastAsia="it-IT"/>
-          <w14:ligatures w14:val="none"/>
-        </w:rPr>
-      </w:pPr>
-      <w:r>
-        <w:rPr>
-          <w:rFonts w:ascii="Times New Roman" w:eastAsia="Times New Roman" w:hAnsi="Times New Roman" w:cs="Times New Roman"/>
-          <w:b/>
-          <w:bCs/>
-          <w:kern w:val="0"/>
-          <w:sz w:val="24"/>
-          <w:szCs w:val="24"/>
-          <w:lang w:val="en-GB" w:eastAsia="it-IT"/>
-          <w14:ligatures w14:val="none"/>
-        </w:rPr>
-        <w:t>Domain knowledge and the business context</w:t>
-      </w:r>
-    </w:p>
-    <w:p>
-      <w:pPr>
-        <w:spacing w:before="100" w:beforeAutospacing="1" w:after="100" w:afterAutospacing="1" w:line="240" w:lineRule="auto"/>
-        <w:rPr>
-          <w:rFonts w:ascii="Times New Roman" w:eastAsia="Times New Roman" w:hAnsi="Times New Roman" w:cs="Times New Roman"/>
-          <w:i/>
-          <w:iCs/>
-          <w:kern w:val="0"/>
-          <w:sz w:val="24"/>
-          <w:szCs w:val="24"/>
-          <w:lang w:val="en-GB" w:eastAsia="it-IT"/>
-          <w14:ligatures w14:val="none"/>
-        </w:rPr>
-      </w:pPr>
-      <w:r>
-        <w:rPr>
-          <w:rFonts w:ascii="Times New Roman" w:eastAsia="Times New Roman" w:hAnsi="Times New Roman" w:cs="Times New Roman"/>
-          <w:i/>
-          <w:iCs/>
-          <w:kern w:val="0"/>
-          <w:sz w:val="24"/>
-          <w:szCs w:val="24"/>
-          <w:lang w:val="en-GB" w:eastAsia="it-IT"/>
-          <w14:ligatures w14:val="none"/>
-        </w:rPr>
-        <w:t>Briefly describe the business/organisation and where your analysis fits within its aims/activity.</w:t>
-      </w:r>
-    </w:p>
-    <w:p>
-      <w:pPr>
-        <w:spacing w:before="100" w:beforeAutospacing="1" w:after="100" w:afterAutospacing="1" w:line="240" w:lineRule="auto"/>
-        <w:outlineLvl w:val="1"/>
-        <w:rPr>
-          <w:rFonts w:ascii="Times New Roman" w:eastAsia="Times New Roman" w:hAnsi="Times New Roman" w:cs="Times New Roman"/>
-          <w:kern w:val="0"/>
-          <w:sz w:val="24"/>
-          <w:szCs w:val="24"/>
-          <w:lang w:val="en-GB" w:eastAsia="it-IT"/>
-          <w14:ligatures w14:val="none"/>
-        </w:rPr>
-      </w:pPr>
-      <w:r>
-        <w:rPr>
-          <w:rFonts w:ascii="Times New Roman" w:eastAsia="Times New Roman" w:hAnsi="Times New Roman" w:cs="Times New Roman"/>
-          <w:kern w:val="0"/>
-          <w:sz w:val="24"/>
-          <w:szCs w:val="24"/>
-          <w:lang w:val="en-GB" w:eastAsia="it-IT"/>
-          <w14:ligatures w14:val="none"/>
-        </w:rPr>
-        <w:t xml:space="preserve">For this project, </w:t>
-      </w:r>
-      <w:r>
-        <w:rPr>
-          <w:rFonts w:ascii="Times New Roman" w:eastAsia="Times New Roman" w:hAnsi="Times New Roman" w:cs="Times New Roman"/>
-          <w:kern w:val="0"/>
-          <w:sz w:val="24"/>
-          <w:szCs w:val="24"/>
-          <w:lang w:val="en-GB" w:eastAsia="it-IT"/>
-          <w14:ligatures w14:val="none"/>
-        </w:rPr>
-        <w:t>I assumed to have been hired form Newark Airport with the aim of investigating</w:t>
+        <w:rPr>
+          <w:rFonts w:ascii="Times New Roman" w:eastAsia="Times New Roman" w:hAnsi="Times New Roman" w:cs="Times New Roman"/>
+          <w:kern w:val="0"/>
+          <w:sz w:val="24"/>
+          <w:szCs w:val="24"/>
+          <w:lang w:val="en-GB" w:eastAsia="it-IT"/>
+          <w14:ligatures w14:val="none"/>
+        </w:rPr>
+      </w:pPr>
+      <w:r>
+        <w:rPr>
+          <w:rFonts w:ascii="Times New Roman" w:eastAsia="Times New Roman" w:hAnsi="Times New Roman" w:cs="Times New Roman"/>
+          <w:kern w:val="0"/>
+          <w:sz w:val="24"/>
+          <w:szCs w:val="24"/>
+          <w:lang w:val="en-GB" w:eastAsia="it-IT"/>
+          <w14:ligatures w14:val="none"/>
+        </w:rPr>
+        <w:t xml:space="preserve">`flights` - Internal – </w:t>
+      </w:r>
+      <w:r>
+        <w:rPr>
+          <w:rFonts w:ascii="Times New Roman" w:eastAsia="Times New Roman" w:hAnsi="Times New Roman" w:cs="Times New Roman"/>
+          <w:kern w:val="0"/>
+          <w:sz w:val="24"/>
+          <w:szCs w:val="24"/>
+          <w:lang w:val="en-GB" w:eastAsia="it-IT"/>
+          <w14:ligatures w14:val="none"/>
+        </w:rPr>
+        <w:t>This dataset contains information about flights</w:t>
       </w:r>
       <w:r>
         <w:rPr>
@@ -569,94 +916,78 @@
           <w:lang w:val="en-GB" w:eastAsia="it-IT"/>
           <w14:ligatures w14:val="none"/>
         </w:rPr>
-        <w:t xml:space="preserve"> the length of flights delays and weather conditions</w:t>
-      </w:r>
-      <w:r>
-        <w:rPr>
-          <w:rFonts w:ascii="Times New Roman" w:eastAsia="Times New Roman" w:hAnsi="Times New Roman" w:cs="Times New Roman"/>
-          <w:kern w:val="0"/>
-          <w:sz w:val="24"/>
-          <w:szCs w:val="24"/>
-          <w:lang w:val="en-GB" w:eastAsia="it-IT"/>
-          <w14:ligatures w14:val="none"/>
-        </w:rPr>
-        <w:t xml:space="preserve"> for flights departing from three New York Airports: </w:t>
-      </w:r>
-      <w:r>
-        <w:rPr>
-          <w:rFonts w:ascii="Times New Roman" w:eastAsia="Times New Roman" w:hAnsi="Times New Roman" w:cs="Times New Roman"/>
-          <w:kern w:val="0"/>
-          <w:sz w:val="24"/>
-          <w:szCs w:val="24"/>
-          <w:lang w:val="en-GB" w:eastAsia="it-IT"/>
-          <w14:ligatures w14:val="none"/>
-        </w:rPr>
-        <w:t>“Newark Liberty International Airport”, “La Guardia Airport” and “JFK International Airport”.</w:t>
-      </w:r>
-    </w:p>
-    <w:p>
-      <w:pPr>
-        <w:spacing w:before="100" w:beforeAutospacing="1" w:after="100" w:afterAutospacing="1" w:line="240" w:lineRule="auto"/>
-        <w:outlineLvl w:val="1"/>
-        <w:rPr>
-          <w:rFonts w:ascii="Times New Roman" w:eastAsia="Times New Roman" w:hAnsi="Times New Roman" w:cs="Times New Roman"/>
-          <w:kern w:val="0"/>
-          <w:sz w:val="24"/>
-          <w:szCs w:val="24"/>
-          <w:lang w:val="en-GB" w:eastAsia="it-IT"/>
-          <w14:ligatures w14:val="none"/>
-        </w:rPr>
-      </w:pPr>
-      <w:r>
-        <w:rPr>
-          <w:rFonts w:ascii="Times New Roman" w:eastAsia="Times New Roman" w:hAnsi="Times New Roman" w:cs="Times New Roman"/>
-          <w:kern w:val="0"/>
-          <w:sz w:val="24"/>
-          <w:szCs w:val="24"/>
-          <w:lang w:val="en-GB" w:eastAsia="it-IT"/>
-          <w14:ligatures w14:val="none"/>
-        </w:rPr>
-        <w:t>Having an idea of whether  not the weather influence departures delays in the three airports can be useful for the business to find out which interventions it would be wise to adopt in order to reduce the delays and all the negative implications that these delays could imply for these three New York airports in terms of credit, efficiency and cost savings.</w:t>
-      </w:r>
-    </w:p>
-    <w:p>
-      <w:pPr>
-        <w:spacing w:before="100" w:beforeAutospacing="1" w:after="100" w:afterAutospacing="1" w:line="240" w:lineRule="auto"/>
-        <w:outlineLvl w:val="1"/>
-        <w:rPr>
-          <w:rFonts w:ascii="Times New Roman" w:eastAsia="Times New Roman" w:hAnsi="Times New Roman" w:cs="Times New Roman"/>
-          <w:kern w:val="0"/>
-          <w:sz w:val="24"/>
-          <w:szCs w:val="24"/>
-          <w:lang w:val="en-GB" w:eastAsia="it-IT"/>
-          <w14:ligatures w14:val="none"/>
-        </w:rPr>
-      </w:pPr>
-      <w:r>
-        <w:rPr>
-          <w:rFonts w:ascii="Times New Roman" w:eastAsia="Times New Roman" w:hAnsi="Times New Roman" w:cs="Times New Roman"/>
-          <w:kern w:val="0"/>
-          <w:sz w:val="24"/>
-          <w:szCs w:val="24"/>
-          <w:lang w:val="en-GB" w:eastAsia="it-IT"/>
-          <w14:ligatures w14:val="none"/>
-        </w:rPr>
-        <w:t>In particular, knowing if the weather has an higher impact  in specific airports or for specific airlines, can be extremely useful in order to apply more focused solutions.</w:t>
-      </w:r>
-    </w:p>
-    <w:p>
-      <w:pPr>
-        <w:spacing w:before="100" w:beforeAutospacing="1" w:after="100" w:afterAutospacing="1" w:line="240" w:lineRule="auto"/>
-        <w:outlineLvl w:val="1"/>
-        <w:rPr>
-          <w:rFonts w:ascii="Times New Roman" w:eastAsia="Times New Roman" w:hAnsi="Times New Roman" w:cs="Times New Roman"/>
-          <w:kern w:val="0"/>
-          <w:sz w:val="24"/>
-          <w:szCs w:val="24"/>
-          <w:lang w:val="en-GB" w:eastAsia="it-IT"/>
-          <w14:ligatures w14:val="none"/>
-        </w:rPr>
-      </w:pPr>
+        <w:t>departing from one of the following three New York airports</w:t>
+      </w:r>
+      <w:proofErr w:type="gramStart"/>
+      <w:r>
+        <w:rPr>
+          <w:rFonts w:ascii="Times New Roman" w:eastAsia="Times New Roman" w:hAnsi="Times New Roman" w:cs="Times New Roman"/>
+          <w:kern w:val="0"/>
+          <w:sz w:val="24"/>
+          <w:szCs w:val="24"/>
+          <w:lang w:val="en-GB" w:eastAsia="it-IT"/>
+          <w14:ligatures w14:val="none"/>
+        </w:rPr>
+        <w:t>:  “</w:t>
+      </w:r>
+      <w:proofErr w:type="gramEnd"/>
+      <w:r>
+        <w:rPr>
+          <w:rFonts w:ascii="Times New Roman" w:eastAsia="Times New Roman" w:hAnsi="Times New Roman" w:cs="Times New Roman"/>
+          <w:kern w:val="0"/>
+          <w:sz w:val="24"/>
+          <w:szCs w:val="24"/>
+          <w:lang w:val="en-GB" w:eastAsia="it-IT"/>
+          <w14:ligatures w14:val="none"/>
+        </w:rPr>
+        <w:t>Newark Liberty International Airport”, “La Guardia Airport” and “JFK International Airport”</w:t>
+      </w:r>
+      <w:r>
+        <w:rPr>
+          <w:rFonts w:ascii="Times New Roman" w:eastAsia="Times New Roman" w:hAnsi="Times New Roman" w:cs="Times New Roman"/>
+          <w:kern w:val="0"/>
+          <w:sz w:val="24"/>
+          <w:szCs w:val="24"/>
+          <w:lang w:val="en-GB" w:eastAsia="it-IT"/>
+          <w14:ligatures w14:val="none"/>
+        </w:rPr>
+        <w:t xml:space="preserve"> in 2017</w:t>
+      </w:r>
+      <w:r>
+        <w:rPr>
+          <w:rFonts w:ascii="Times New Roman" w:eastAsia="Times New Roman" w:hAnsi="Times New Roman" w:cs="Times New Roman"/>
+          <w:kern w:val="0"/>
+          <w:sz w:val="24"/>
+          <w:szCs w:val="24"/>
+          <w:lang w:val="en-GB" w:eastAsia="it-IT"/>
+          <w14:ligatures w14:val="none"/>
+        </w:rPr>
+        <w:t xml:space="preserve">. Specifically, in addition to identifiers like their number, and talinum, also data about their starting and ending points departure and arrival times and delays, </w:t>
+      </w:r>
+      <w:proofErr w:type="gramStart"/>
+      <w:r>
+        <w:rPr>
+          <w:rFonts w:ascii="Times New Roman" w:eastAsia="Times New Roman" w:hAnsi="Times New Roman" w:cs="Times New Roman"/>
+          <w:kern w:val="0"/>
+          <w:sz w:val="24"/>
+          <w:szCs w:val="24"/>
+          <w:lang w:val="en-GB" w:eastAsia="it-IT"/>
+          <w14:ligatures w14:val="none"/>
+        </w:rPr>
+        <w:t>duration</w:t>
+      </w:r>
+      <w:proofErr w:type="gramEnd"/>
+      <w:r>
+        <w:rPr>
+          <w:rFonts w:ascii="Times New Roman" w:eastAsia="Times New Roman" w:hAnsi="Times New Roman" w:cs="Times New Roman"/>
+          <w:kern w:val="0"/>
+          <w:sz w:val="24"/>
+          <w:szCs w:val="24"/>
+          <w:lang w:val="en-GB" w:eastAsia="it-IT"/>
+          <w14:ligatures w14:val="none"/>
+        </w:rPr>
+        <w:t xml:space="preserve"> and length of the flights.</w:t>
+      </w:r>
       <w:r>
         <w:rPr>
           <w:rFonts w:ascii="Times New Roman" w:eastAsia="Times New Roman" w:hAnsi="Times New Roman" w:cs="Times New Roman"/>
@@ -668,116 +999,40 @@
         </w:rPr>
         <w:t xml:space="preserve"> </w:t>
       </w:r>
-    </w:p>
-    <w:p>
-      <w:pPr>
-        <w:spacing w:before="100" w:beforeAutospacing="1" w:after="100" w:afterAutospacing="1" w:line="240" w:lineRule="auto"/>
-        <w:outlineLvl w:val="1"/>
-        <w:rPr>
-          <w:rFonts w:ascii="Times New Roman" w:eastAsia="Times New Roman" w:hAnsi="Times New Roman" w:cs="Times New Roman"/>
-          <w:b/>
-          <w:bCs/>
-          <w:kern w:val="0"/>
-          <w:sz w:val="36"/>
-          <w:szCs w:val="36"/>
-          <w:lang w:val="en-GB" w:eastAsia="it-IT"/>
-          <w14:ligatures w14:val="none"/>
-        </w:rPr>
-      </w:pPr>
-      <w:r>
-        <w:rPr>
-          <w:rFonts w:ascii="Times New Roman" w:eastAsia="Times New Roman" w:hAnsi="Times New Roman" w:cs="Times New Roman"/>
-          <w:b/>
-          <w:bCs/>
-          <w:kern w:val="0"/>
-          <w:sz w:val="36"/>
-          <w:szCs w:val="36"/>
-          <w:lang w:val="en-GB" w:eastAsia="it-IT"/>
-          <w14:ligatures w14:val="none"/>
-        </w:rPr>
-        <w:t>Data</w:t>
-      </w:r>
-    </w:p>
-    <w:p>
-      <w:pPr>
-        <w:spacing w:before="100" w:beforeAutospacing="1" w:after="100" w:afterAutospacing="1" w:line="240" w:lineRule="auto"/>
-        <w:outlineLvl w:val="3"/>
-        <w:rPr>
-          <w:rFonts w:ascii="Times New Roman" w:eastAsia="Times New Roman" w:hAnsi="Times New Roman" w:cs="Times New Roman"/>
-          <w:b/>
-          <w:bCs/>
-          <w:kern w:val="0"/>
-          <w:sz w:val="24"/>
-          <w:szCs w:val="24"/>
-          <w:lang w:val="en-GB" w:eastAsia="it-IT"/>
-          <w14:ligatures w14:val="none"/>
-        </w:rPr>
-      </w:pPr>
-      <w:r>
-        <w:rPr>
-          <w:rFonts w:ascii="Times New Roman" w:eastAsia="Times New Roman" w:hAnsi="Times New Roman" w:cs="Times New Roman"/>
-          <w:b/>
-          <w:bCs/>
-          <w:kern w:val="0"/>
-          <w:sz w:val="24"/>
-          <w:szCs w:val="24"/>
-          <w:lang w:val="en-GB" w:eastAsia="it-IT"/>
-          <w14:ligatures w14:val="none"/>
-        </w:rPr>
-        <w:lastRenderedPageBreak/>
-        <w:t>Internal and external data sources</w:t>
-      </w:r>
-    </w:p>
-    <w:p>
-      <w:pPr>
-        <w:spacing w:before="100" w:beforeAutospacing="1" w:after="100" w:afterAutospacing="1" w:line="240" w:lineRule="auto"/>
-        <w:rPr>
-          <w:rFonts w:ascii="Times New Roman" w:eastAsia="Times New Roman" w:hAnsi="Times New Roman" w:cs="Times New Roman"/>
-          <w:i/>
-          <w:iCs/>
-          <w:kern w:val="0"/>
-          <w:sz w:val="24"/>
-          <w:szCs w:val="24"/>
-          <w:lang w:val="en-GB" w:eastAsia="it-IT"/>
-          <w14:ligatures w14:val="none"/>
-        </w:rPr>
-      </w:pPr>
-      <w:r>
-        <w:rPr>
-          <w:rFonts w:ascii="Times New Roman" w:eastAsia="Times New Roman" w:hAnsi="Times New Roman" w:cs="Times New Roman"/>
-          <w:i/>
-          <w:iCs/>
-          <w:kern w:val="0"/>
-          <w:sz w:val="24"/>
-          <w:szCs w:val="24"/>
-          <w:lang w:val="en-GB" w:eastAsia="it-IT"/>
-          <w14:ligatures w14:val="none"/>
-        </w:rPr>
-        <w:t>Briefly describe your data sources and which were internal (provided by the organisation) and external (not sourced from the organisation’s data)</w:t>
-      </w:r>
-    </w:p>
-    <w:p>
-      <w:pPr>
-        <w:spacing w:before="100" w:beforeAutospacing="1" w:after="100" w:afterAutospacing="1" w:line="240" w:lineRule="auto"/>
-        <w:rPr>
-          <w:rFonts w:ascii="Times New Roman" w:eastAsia="Times New Roman" w:hAnsi="Times New Roman" w:cs="Times New Roman"/>
-          <w:kern w:val="0"/>
-          <w:sz w:val="24"/>
-          <w:szCs w:val="24"/>
-          <w:lang w:val="en-GB" w:eastAsia="it-IT"/>
-          <w14:ligatures w14:val="none"/>
-        </w:rPr>
-      </w:pPr>
-      <w:r>
-        <w:rPr>
-          <w:rFonts w:ascii="Times New Roman" w:eastAsia="Times New Roman" w:hAnsi="Times New Roman" w:cs="Times New Roman"/>
-          <w:kern w:val="0"/>
-          <w:sz w:val="24"/>
-          <w:szCs w:val="24"/>
-          <w:lang w:val="en-GB" w:eastAsia="it-IT"/>
-          <w14:ligatures w14:val="none"/>
-        </w:rPr>
-        <w:t>I used three data sources:</w:t>
+      <w:r>
+        <w:rPr>
+          <w:rFonts w:ascii="Times New Roman" w:eastAsia="Times New Roman" w:hAnsi="Times New Roman" w:cs="Times New Roman"/>
+          <w:kern w:val="0"/>
+          <w:sz w:val="24"/>
+          <w:szCs w:val="24"/>
+          <w:lang w:val="en-GB" w:eastAsia="it-IT"/>
+          <w14:ligatures w14:val="none"/>
+        </w:rPr>
+        <w:t xml:space="preserve">It is a dataset provided by </w:t>
+      </w:r>
+      <w:proofErr w:type="gramStart"/>
+      <w:r>
+        <w:rPr>
+          <w:rFonts w:ascii="Times New Roman" w:eastAsia="Times New Roman" w:hAnsi="Times New Roman" w:cs="Times New Roman"/>
+          <w:kern w:val="0"/>
+          <w:sz w:val="24"/>
+          <w:szCs w:val="24"/>
+          <w:lang w:val="en-GB" w:eastAsia="it-IT"/>
+          <w14:ligatures w14:val="none"/>
+        </w:rPr>
+        <w:t>the  internal</w:t>
+      </w:r>
+      <w:proofErr w:type="gramEnd"/>
+      <w:r>
+        <w:rPr>
+          <w:rFonts w:ascii="Times New Roman" w:eastAsia="Times New Roman" w:hAnsi="Times New Roman" w:cs="Times New Roman"/>
+          <w:kern w:val="0"/>
+          <w:sz w:val="24"/>
+          <w:szCs w:val="24"/>
+          <w:lang w:val="en-GB" w:eastAsia="it-IT"/>
+          <w14:ligatures w14:val="none"/>
+        </w:rPr>
+        <w:t xml:space="preserve"> data of the New York airports.</w:t>
       </w:r>
     </w:p>
     <w:p>
@@ -806,7 +1061,62 @@
           <w:lang w:val="en-GB" w:eastAsia="it-IT"/>
           <w14:ligatures w14:val="none"/>
         </w:rPr>
-        <w:t xml:space="preserve">`flights` - Internal – </w:t>
+        <w:t xml:space="preserve">`airlines` - </w:t>
+      </w:r>
+      <w:r>
+        <w:rPr>
+          <w:rFonts w:ascii="Times New Roman" w:eastAsia="Times New Roman" w:hAnsi="Times New Roman" w:cs="Times New Roman"/>
+          <w:kern w:val="0"/>
+          <w:sz w:val="24"/>
+          <w:szCs w:val="24"/>
+          <w:lang w:val="en-GB" w:eastAsia="it-IT"/>
+          <w14:ligatures w14:val="none"/>
+        </w:rPr>
+        <w:t xml:space="preserve">Public - </w:t>
+      </w:r>
+      <w:r>
+        <w:rPr>
+          <w:rFonts w:ascii="Times New Roman" w:eastAsia="Times New Roman" w:hAnsi="Times New Roman" w:cs="Times New Roman"/>
+          <w:kern w:val="0"/>
+          <w:sz w:val="24"/>
+          <w:szCs w:val="24"/>
+          <w:lang w:val="en-GB" w:eastAsia="it-IT"/>
+          <w14:ligatures w14:val="none"/>
+        </w:rPr>
+        <w:t>This is a</w:t>
+      </w:r>
+      <w:r>
+        <w:rPr>
+          <w:rFonts w:ascii="Times New Roman" w:eastAsia="Times New Roman" w:hAnsi="Times New Roman" w:cs="Times New Roman"/>
+          <w:kern w:val="0"/>
+          <w:sz w:val="24"/>
+          <w:szCs w:val="24"/>
+          <w:lang w:val="en-GB" w:eastAsia="it-IT"/>
+          <w14:ligatures w14:val="none"/>
+        </w:rPr>
+        <w:t xml:space="preserve"> public </w:t>
+      </w:r>
+      <w:r>
+        <w:rPr>
+          <w:rFonts w:ascii="Times New Roman" w:eastAsia="Times New Roman" w:hAnsi="Times New Roman" w:cs="Times New Roman"/>
+          <w:kern w:val="0"/>
+          <w:sz w:val="24"/>
+          <w:szCs w:val="24"/>
+          <w:lang w:val="en-GB" w:eastAsia="it-IT"/>
+          <w14:ligatures w14:val="none"/>
+        </w:rPr>
+        <w:t xml:space="preserve">dataset, which contains </w:t>
+      </w:r>
+      <w:r>
+        <w:rPr>
+          <w:rFonts w:ascii="Times New Roman" w:eastAsia="Times New Roman" w:hAnsi="Times New Roman" w:cs="Times New Roman"/>
+          <w:kern w:val="0"/>
+          <w:sz w:val="24"/>
+          <w:szCs w:val="24"/>
+          <w:lang w:val="en-GB" w:eastAsia="it-IT"/>
+          <w14:ligatures w14:val="none"/>
+        </w:rPr>
+        <w:t>the airlines’ names and their shortcuts.</w:t>
       </w:r>
     </w:p>
     <w:p>
@@ -835,7 +1145,503 @@
           <w:lang w:val="en-GB" w:eastAsia="it-IT"/>
           <w14:ligatures w14:val="none"/>
         </w:rPr>
-        <w:t>`airlines` - ?</w:t>
+        <w:t>`weather` - External</w:t>
+      </w:r>
+      <w:r>
+        <w:rPr>
+          <w:rFonts w:ascii="Times New Roman" w:eastAsia="Times New Roman" w:hAnsi="Times New Roman" w:cs="Times New Roman"/>
+          <w:kern w:val="0"/>
+          <w:sz w:val="24"/>
+          <w:szCs w:val="24"/>
+          <w:lang w:val="en-GB" w:eastAsia="it-IT"/>
+          <w14:ligatures w14:val="none"/>
+        </w:rPr>
+        <w:t xml:space="preserve"> – This is an external dataset containing information about specific weather features recordings for the three airports of interest in 2017.</w:t>
+      </w:r>
+    </w:p>
+    <w:p>
+      <w:pPr>
+        <w:spacing w:before="100" w:beforeAutospacing="1" w:after="100" w:afterAutospacing="1" w:line="240" w:lineRule="auto"/>
+        <w:outlineLvl w:val="3"/>
+        <w:rPr>
+          <w:rFonts w:ascii="Times New Roman" w:eastAsia="Times New Roman" w:hAnsi="Times New Roman" w:cs="Times New Roman"/>
+          <w:b/>
+          <w:bCs/>
+          <w:kern w:val="0"/>
+          <w:sz w:val="24"/>
+          <w:szCs w:val="24"/>
+          <w:lang w:val="en-GB" w:eastAsia="it-IT"/>
+          <w14:ligatures w14:val="none"/>
+        </w:rPr>
+      </w:pPr>
+      <w:r>
+        <w:rPr>
+          <w:rFonts w:ascii="Times New Roman" w:eastAsia="Times New Roman" w:hAnsi="Times New Roman" w:cs="Times New Roman"/>
+          <w:b/>
+          <w:bCs/>
+          <w:kern w:val="0"/>
+          <w:sz w:val="24"/>
+          <w:szCs w:val="24"/>
+          <w:lang w:val="en-GB" w:eastAsia="it-IT"/>
+          <w14:ligatures w14:val="none"/>
+        </w:rPr>
+        <w:t>Types of data</w:t>
+      </w:r>
+    </w:p>
+    <w:p>
+      <w:pPr>
+        <w:spacing w:before="100" w:beforeAutospacing="1" w:after="100" w:afterAutospacing="1" w:line="240" w:lineRule="auto"/>
+        <w:rPr>
+          <w:rFonts w:ascii="Times New Roman" w:eastAsia="Times New Roman" w:hAnsi="Times New Roman" w:cs="Times New Roman"/>
+          <w:i/>
+          <w:iCs/>
+          <w:kern w:val="0"/>
+          <w:sz w:val="24"/>
+          <w:szCs w:val="24"/>
+          <w:lang w:val="en-GB" w:eastAsia="it-IT"/>
+          <w14:ligatures w14:val="none"/>
+        </w:rPr>
+      </w:pPr>
+      <w:r>
+        <w:rPr>
+          <w:rFonts w:ascii="Times New Roman" w:eastAsia="Times New Roman" w:hAnsi="Times New Roman" w:cs="Times New Roman"/>
+          <w:i/>
+          <w:iCs/>
+          <w:kern w:val="0"/>
+          <w:sz w:val="24"/>
+          <w:szCs w:val="24"/>
+          <w:lang w:val="en-GB" w:eastAsia="it-IT"/>
+          <w14:ligatures w14:val="none"/>
+        </w:rPr>
+        <w:t xml:space="preserve">What kind of data did you work with? </w:t>
+      </w:r>
+      <w:proofErr w:type="gramStart"/>
+      <w:r>
+        <w:rPr>
+          <w:rFonts w:ascii="Times New Roman" w:eastAsia="Times New Roman" w:hAnsi="Times New Roman" w:cs="Times New Roman"/>
+          <w:i/>
+          <w:iCs/>
+          <w:kern w:val="0"/>
+          <w:sz w:val="24"/>
+          <w:szCs w:val="24"/>
+          <w:lang w:val="en-GB" w:eastAsia="it-IT"/>
+          <w14:ligatures w14:val="none"/>
+        </w:rPr>
+        <w:t>E.g.</w:t>
+      </w:r>
+      <w:proofErr w:type="gramEnd"/>
+      <w:r>
+        <w:rPr>
+          <w:rFonts w:ascii="Times New Roman" w:eastAsia="Times New Roman" w:hAnsi="Times New Roman" w:cs="Times New Roman"/>
+          <w:i/>
+          <w:iCs/>
+          <w:kern w:val="0"/>
+          <w:sz w:val="24"/>
+          <w:szCs w:val="24"/>
+          <w:lang w:val="en-GB" w:eastAsia="it-IT"/>
+          <w14:ligatures w14:val="none"/>
+        </w:rPr>
+        <w:t xml:space="preserve"> categorical and numerical data and their sub-types.</w:t>
+      </w:r>
+    </w:p>
+    <w:p>
+      <w:pPr>
+        <w:spacing w:before="100" w:beforeAutospacing="1" w:after="100" w:afterAutospacing="1" w:line="240" w:lineRule="auto"/>
+        <w:outlineLvl w:val="3"/>
+        <w:rPr>
+          <w:rFonts w:ascii="Times New Roman" w:eastAsia="Times New Roman" w:hAnsi="Times New Roman" w:cs="Times New Roman"/>
+          <w:b/>
+          <w:bCs/>
+          <w:kern w:val="0"/>
+          <w:sz w:val="24"/>
+          <w:szCs w:val="24"/>
+          <w:lang w:val="en-GB" w:eastAsia="it-IT"/>
+          <w14:ligatures w14:val="none"/>
+        </w:rPr>
+      </w:pPr>
+      <w:r>
+        <w:rPr>
+          <w:rFonts w:ascii="Times New Roman" w:eastAsia="Times New Roman" w:hAnsi="Times New Roman" w:cs="Times New Roman"/>
+          <w:b/>
+          <w:bCs/>
+          <w:kern w:val="0"/>
+          <w:sz w:val="24"/>
+          <w:szCs w:val="24"/>
+          <w:lang w:val="en-GB" w:eastAsia="it-IT"/>
+          <w14:ligatures w14:val="none"/>
+        </w:rPr>
+        <w:t>Data formats</w:t>
+      </w:r>
+    </w:p>
+    <w:p>
+      <w:pPr>
+        <w:spacing w:before="100" w:beforeAutospacing="1" w:after="100" w:afterAutospacing="1" w:line="240" w:lineRule="auto"/>
+        <w:rPr>
+          <w:rFonts w:ascii="Times New Roman" w:eastAsia="Times New Roman" w:hAnsi="Times New Roman" w:cs="Times New Roman"/>
+          <w:i/>
+          <w:iCs/>
+          <w:kern w:val="0"/>
+          <w:sz w:val="24"/>
+          <w:szCs w:val="24"/>
+          <w:lang w:val="en-GB" w:eastAsia="it-IT"/>
+          <w14:ligatures w14:val="none"/>
+        </w:rPr>
+      </w:pPr>
+      <w:r>
+        <w:rPr>
+          <w:rFonts w:ascii="Times New Roman" w:eastAsia="Times New Roman" w:hAnsi="Times New Roman" w:cs="Times New Roman"/>
+          <w:i/>
+          <w:iCs/>
+          <w:kern w:val="0"/>
+          <w:sz w:val="24"/>
+          <w:szCs w:val="24"/>
+          <w:lang w:val="en-GB" w:eastAsia="it-IT"/>
+          <w14:ligatures w14:val="none"/>
+        </w:rPr>
+        <w:t xml:space="preserve">What format did your data come in? </w:t>
+      </w:r>
+      <w:proofErr w:type="gramStart"/>
+      <w:r>
+        <w:rPr>
+          <w:rFonts w:ascii="Times New Roman" w:eastAsia="Times New Roman" w:hAnsi="Times New Roman" w:cs="Times New Roman"/>
+          <w:i/>
+          <w:iCs/>
+          <w:kern w:val="0"/>
+          <w:sz w:val="24"/>
+          <w:szCs w:val="24"/>
+          <w:lang w:val="en-GB" w:eastAsia="it-IT"/>
+          <w14:ligatures w14:val="none"/>
+        </w:rPr>
+        <w:t>E.g.</w:t>
+      </w:r>
+      <w:proofErr w:type="gramEnd"/>
+      <w:r>
+        <w:rPr>
+          <w:rFonts w:ascii="Times New Roman" w:eastAsia="Times New Roman" w:hAnsi="Times New Roman" w:cs="Times New Roman"/>
+          <w:i/>
+          <w:iCs/>
+          <w:kern w:val="0"/>
+          <w:sz w:val="24"/>
+          <w:szCs w:val="24"/>
+          <w:lang w:val="en-GB" w:eastAsia="it-IT"/>
+          <w14:ligatures w14:val="none"/>
+        </w:rPr>
+        <w:t xml:space="preserve"> all downloaded flat files (CSV) or any data from APIs, scraping etc.</w:t>
+      </w:r>
+    </w:p>
+    <w:p>
+      <w:pPr>
+        <w:spacing w:before="100" w:beforeAutospacing="1" w:after="100" w:afterAutospacing="1" w:line="240" w:lineRule="auto"/>
+        <w:outlineLvl w:val="3"/>
+        <w:rPr>
+          <w:rFonts w:ascii="Times New Roman" w:eastAsia="Times New Roman" w:hAnsi="Times New Roman" w:cs="Times New Roman"/>
+          <w:b/>
+          <w:bCs/>
+          <w:kern w:val="0"/>
+          <w:sz w:val="24"/>
+          <w:szCs w:val="24"/>
+          <w:lang w:val="en-GB" w:eastAsia="it-IT"/>
+          <w14:ligatures w14:val="none"/>
+        </w:rPr>
+      </w:pPr>
+      <w:r>
+        <w:rPr>
+          <w:rFonts w:ascii="Times New Roman" w:eastAsia="Times New Roman" w:hAnsi="Times New Roman" w:cs="Times New Roman"/>
+          <w:b/>
+          <w:bCs/>
+          <w:kern w:val="0"/>
+          <w:sz w:val="24"/>
+          <w:szCs w:val="24"/>
+          <w:lang w:val="en-GB" w:eastAsia="it-IT"/>
+          <w14:ligatures w14:val="none"/>
+        </w:rPr>
+        <w:t>Data quality and bias</w:t>
+      </w:r>
+    </w:p>
+    <w:p>
+      <w:pPr>
+        <w:spacing w:before="100" w:beforeAutospacing="1" w:after="100" w:afterAutospacing="1" w:line="240" w:lineRule="auto"/>
+        <w:rPr>
+          <w:rFonts w:ascii="Times New Roman" w:eastAsia="Times New Roman" w:hAnsi="Times New Roman" w:cs="Times New Roman"/>
+          <w:i/>
+          <w:iCs/>
+          <w:kern w:val="0"/>
+          <w:sz w:val="24"/>
+          <w:szCs w:val="24"/>
+          <w:lang w:val="en-GB" w:eastAsia="it-IT"/>
+          <w14:ligatures w14:val="none"/>
+        </w:rPr>
+      </w:pPr>
+      <w:r>
+        <w:rPr>
+          <w:rFonts w:ascii="Times New Roman" w:eastAsia="Times New Roman" w:hAnsi="Times New Roman" w:cs="Times New Roman"/>
+          <w:i/>
+          <w:iCs/>
+          <w:kern w:val="0"/>
+          <w:sz w:val="24"/>
+          <w:szCs w:val="24"/>
+          <w:lang w:val="en-GB" w:eastAsia="it-IT"/>
+          <w14:ligatures w14:val="none"/>
+        </w:rPr>
+        <w:t xml:space="preserve">Briefly describe the quality of the data and whether you have any reasons to suggest the data is biased </w:t>
+      </w:r>
+      <w:proofErr w:type="gramStart"/>
+      <w:r>
+        <w:rPr>
+          <w:rFonts w:ascii="Times New Roman" w:eastAsia="Times New Roman" w:hAnsi="Times New Roman" w:cs="Times New Roman"/>
+          <w:i/>
+          <w:iCs/>
+          <w:kern w:val="0"/>
+          <w:sz w:val="24"/>
+          <w:szCs w:val="24"/>
+          <w:lang w:val="en-GB" w:eastAsia="it-IT"/>
+          <w14:ligatures w14:val="none"/>
+        </w:rPr>
+        <w:t>e.g.</w:t>
+      </w:r>
+      <w:proofErr w:type="gramEnd"/>
+      <w:r>
+        <w:rPr>
+          <w:rFonts w:ascii="Times New Roman" w:eastAsia="Times New Roman" w:hAnsi="Times New Roman" w:cs="Times New Roman"/>
+          <w:i/>
+          <w:iCs/>
+          <w:kern w:val="0"/>
+          <w:sz w:val="24"/>
+          <w:szCs w:val="24"/>
+          <w:lang w:val="en-GB" w:eastAsia="it-IT"/>
+          <w14:ligatures w14:val="none"/>
+        </w:rPr>
+        <w:t> only data from a specific demographic even though a broader demographic would be of interest to the organisation.</w:t>
+      </w:r>
+    </w:p>
+    <w:p>
+      <w:pPr>
+        <w:spacing w:before="100" w:beforeAutospacing="1" w:after="100" w:afterAutospacing="1" w:line="240" w:lineRule="auto"/>
+        <w:outlineLvl w:val="1"/>
+        <w:rPr>
+          <w:rFonts w:ascii="Times New Roman" w:eastAsia="Times New Roman" w:hAnsi="Times New Roman" w:cs="Times New Roman"/>
+          <w:b/>
+          <w:bCs/>
+          <w:kern w:val="0"/>
+          <w:sz w:val="36"/>
+          <w:szCs w:val="36"/>
+          <w:lang w:val="en-GB" w:eastAsia="it-IT"/>
+          <w14:ligatures w14:val="none"/>
+        </w:rPr>
+      </w:pPr>
+      <w:r>
+        <w:rPr>
+          <w:rFonts w:ascii="Times New Roman" w:eastAsia="Times New Roman" w:hAnsi="Times New Roman" w:cs="Times New Roman"/>
+          <w:b/>
+          <w:bCs/>
+          <w:kern w:val="0"/>
+          <w:sz w:val="36"/>
+          <w:szCs w:val="36"/>
+          <w:lang w:val="en-GB" w:eastAsia="it-IT"/>
+          <w14:ligatures w14:val="none"/>
+        </w:rPr>
+        <w:t>Ethics</w:t>
+      </w:r>
+    </w:p>
+    <w:p>
+      <w:pPr>
+        <w:spacing w:before="100" w:beforeAutospacing="1" w:after="100" w:afterAutospacing="1" w:line="240" w:lineRule="auto"/>
+        <w:outlineLvl w:val="3"/>
+        <w:rPr>
+          <w:rFonts w:ascii="Times New Roman" w:eastAsia="Times New Roman" w:hAnsi="Times New Roman" w:cs="Times New Roman"/>
+          <w:b/>
+          <w:bCs/>
+          <w:kern w:val="0"/>
+          <w:sz w:val="24"/>
+          <w:szCs w:val="24"/>
+          <w:lang w:val="en-GB" w:eastAsia="it-IT"/>
+          <w14:ligatures w14:val="none"/>
+        </w:rPr>
+      </w:pPr>
+      <w:r>
+        <w:rPr>
+          <w:rFonts w:ascii="Times New Roman" w:eastAsia="Times New Roman" w:hAnsi="Times New Roman" w:cs="Times New Roman"/>
+          <w:b/>
+          <w:bCs/>
+          <w:kern w:val="0"/>
+          <w:sz w:val="24"/>
+          <w:szCs w:val="24"/>
+          <w:lang w:val="en-GB" w:eastAsia="it-IT"/>
+          <w14:ligatures w14:val="none"/>
+        </w:rPr>
+        <w:t>Ethical issues in data sourcing and extraction</w:t>
+      </w:r>
+    </w:p>
+    <w:p>
+      <w:pPr>
+        <w:spacing w:before="100" w:beforeAutospacing="1" w:after="100" w:afterAutospacing="1" w:line="240" w:lineRule="auto"/>
+        <w:rPr>
+          <w:rFonts w:ascii="Times New Roman" w:eastAsia="Times New Roman" w:hAnsi="Times New Roman" w:cs="Times New Roman"/>
+          <w:i/>
+          <w:iCs/>
+          <w:kern w:val="0"/>
+          <w:sz w:val="24"/>
+          <w:szCs w:val="24"/>
+          <w:lang w:val="en-GB" w:eastAsia="it-IT"/>
+          <w14:ligatures w14:val="none"/>
+        </w:rPr>
+      </w:pPr>
+      <w:r>
+        <w:rPr>
+          <w:rFonts w:ascii="Times New Roman" w:eastAsia="Times New Roman" w:hAnsi="Times New Roman" w:cs="Times New Roman"/>
+          <w:i/>
+          <w:iCs/>
+          <w:kern w:val="0"/>
+          <w:sz w:val="24"/>
+          <w:szCs w:val="24"/>
+          <w:lang w:val="en-GB" w:eastAsia="it-IT"/>
+          <w14:ligatures w14:val="none"/>
+        </w:rPr>
+        <w:t>Do you have any ethical concerns regarding the sourcing and extraction of your data?</w:t>
+      </w:r>
+    </w:p>
+    <w:p>
+      <w:pPr>
+        <w:spacing w:before="100" w:beforeAutospacing="1" w:after="100" w:afterAutospacing="1" w:line="240" w:lineRule="auto"/>
+        <w:outlineLvl w:val="3"/>
+        <w:rPr>
+          <w:rFonts w:ascii="Times New Roman" w:eastAsia="Times New Roman" w:hAnsi="Times New Roman" w:cs="Times New Roman"/>
+          <w:b/>
+          <w:bCs/>
+          <w:kern w:val="0"/>
+          <w:sz w:val="24"/>
+          <w:szCs w:val="24"/>
+          <w:lang w:val="en-GB" w:eastAsia="it-IT"/>
+          <w14:ligatures w14:val="none"/>
+        </w:rPr>
+      </w:pPr>
+      <w:r>
+        <w:rPr>
+          <w:rFonts w:ascii="Times New Roman" w:eastAsia="Times New Roman" w:hAnsi="Times New Roman" w:cs="Times New Roman"/>
+          <w:b/>
+          <w:bCs/>
+          <w:kern w:val="0"/>
+          <w:sz w:val="24"/>
+          <w:szCs w:val="24"/>
+          <w:lang w:val="en-GB" w:eastAsia="it-IT"/>
+          <w14:ligatures w14:val="none"/>
+        </w:rPr>
+        <w:t>Ethical implications of business requirements</w:t>
+      </w:r>
+    </w:p>
+    <w:p>
+      <w:pPr>
+        <w:spacing w:before="100" w:beforeAutospacing="1" w:after="100" w:afterAutospacing="1" w:line="240" w:lineRule="auto"/>
+        <w:rPr>
+          <w:rFonts w:ascii="Times New Roman" w:eastAsia="Times New Roman" w:hAnsi="Times New Roman" w:cs="Times New Roman"/>
+          <w:i/>
+          <w:iCs/>
+          <w:kern w:val="0"/>
+          <w:sz w:val="24"/>
+          <w:szCs w:val="24"/>
+          <w:lang w:val="en-GB" w:eastAsia="it-IT"/>
+          <w14:ligatures w14:val="none"/>
+        </w:rPr>
+      </w:pPr>
+      <w:r>
+        <w:rPr>
+          <w:rFonts w:ascii="Times New Roman" w:eastAsia="Times New Roman" w:hAnsi="Times New Roman" w:cs="Times New Roman"/>
+          <w:i/>
+          <w:iCs/>
+          <w:kern w:val="0"/>
+          <w:sz w:val="24"/>
+          <w:szCs w:val="24"/>
+          <w:lang w:val="en-GB" w:eastAsia="it-IT"/>
+          <w14:ligatures w14:val="none"/>
+        </w:rPr>
+        <w:t>Are there any ethical implications of the business requirements?</w:t>
+      </w:r>
+    </w:p>
+    <w:p>
+      <w:pPr>
+        <w:spacing w:before="100" w:beforeAutospacing="1" w:after="100" w:afterAutospacing="1" w:line="240" w:lineRule="auto"/>
+        <w:outlineLvl w:val="1"/>
+        <w:rPr>
+          <w:rFonts w:ascii="Times New Roman" w:eastAsia="Times New Roman" w:hAnsi="Times New Roman" w:cs="Times New Roman"/>
+          <w:b/>
+          <w:bCs/>
+          <w:kern w:val="0"/>
+          <w:sz w:val="36"/>
+          <w:szCs w:val="36"/>
+          <w:lang w:val="en-GB" w:eastAsia="it-IT"/>
+          <w14:ligatures w14:val="none"/>
+        </w:rPr>
+      </w:pPr>
+      <w:r>
+        <w:rPr>
+          <w:rFonts w:ascii="Times New Roman" w:eastAsia="Times New Roman" w:hAnsi="Times New Roman" w:cs="Times New Roman"/>
+          <w:b/>
+          <w:bCs/>
+          <w:kern w:val="0"/>
+          <w:sz w:val="36"/>
+          <w:szCs w:val="36"/>
+          <w:lang w:val="en-GB" w:eastAsia="it-IT"/>
+          <w14:ligatures w14:val="none"/>
+        </w:rPr>
+        <w:t>Analysis</w:t>
+      </w:r>
+    </w:p>
+    <w:p>
+      <w:pPr>
+        <w:spacing w:before="100" w:beforeAutospacing="1" w:after="100" w:afterAutospacing="1" w:line="240" w:lineRule="auto"/>
+        <w:outlineLvl w:val="3"/>
+        <w:rPr>
+          <w:rFonts w:ascii="Times New Roman" w:eastAsia="Times New Roman" w:hAnsi="Times New Roman" w:cs="Times New Roman"/>
+          <w:b/>
+          <w:bCs/>
+          <w:kern w:val="0"/>
+          <w:sz w:val="24"/>
+          <w:szCs w:val="24"/>
+          <w:lang w:val="en-GB" w:eastAsia="it-IT"/>
+          <w14:ligatures w14:val="none"/>
+        </w:rPr>
+      </w:pPr>
+      <w:r>
+        <w:rPr>
+          <w:rFonts w:ascii="Times New Roman" w:eastAsia="Times New Roman" w:hAnsi="Times New Roman" w:cs="Times New Roman"/>
+          <w:b/>
+          <w:bCs/>
+          <w:kern w:val="0"/>
+          <w:sz w:val="24"/>
+          <w:szCs w:val="24"/>
+          <w:lang w:val="en-GB" w:eastAsia="it-IT"/>
+          <w14:ligatures w14:val="none"/>
+        </w:rPr>
+        <w:lastRenderedPageBreak/>
+        <w:t>Stages in the data analysis process</w:t>
+      </w:r>
+    </w:p>
+    <w:p>
+      <w:pPr>
+        <w:spacing w:before="100" w:beforeAutospacing="1" w:after="100" w:afterAutospacing="1" w:line="240" w:lineRule="auto"/>
+        <w:rPr>
+          <w:rFonts w:ascii="Times New Roman" w:eastAsia="Times New Roman" w:hAnsi="Times New Roman" w:cs="Times New Roman"/>
+          <w:i/>
+          <w:iCs/>
+          <w:kern w:val="0"/>
+          <w:sz w:val="24"/>
+          <w:szCs w:val="24"/>
+          <w:lang w:val="en-GB" w:eastAsia="it-IT"/>
+          <w14:ligatures w14:val="none"/>
+        </w:rPr>
+      </w:pPr>
+      <w:r>
+        <w:rPr>
+          <w:rFonts w:ascii="Times New Roman" w:eastAsia="Times New Roman" w:hAnsi="Times New Roman" w:cs="Times New Roman"/>
+          <w:i/>
+          <w:iCs/>
+          <w:kern w:val="0"/>
+          <w:sz w:val="24"/>
+          <w:szCs w:val="24"/>
+          <w:lang w:val="en-GB" w:eastAsia="it-IT"/>
+          <w14:ligatures w14:val="none"/>
+        </w:rPr>
+        <w:t>What were the main stages in your data analysis process?</w:t>
       </w:r>
     </w:p>
     <w:p>
@@ -864,407 +1670,31 @@
           <w:lang w:val="en-GB" w:eastAsia="it-IT"/>
           <w14:ligatures w14:val="none"/>
         </w:rPr>
-        <w:t>`weather` - External</w:t>
-      </w:r>
-    </w:p>
-    <w:p>
-      <w:pPr>
-        <w:spacing w:before="100" w:beforeAutospacing="1" w:after="100" w:afterAutospacing="1" w:line="240" w:lineRule="auto"/>
-        <w:outlineLvl w:val="3"/>
-        <w:rPr>
-          <w:rFonts w:ascii="Times New Roman" w:eastAsia="Times New Roman" w:hAnsi="Times New Roman" w:cs="Times New Roman"/>
-          <w:b/>
-          <w:bCs/>
-          <w:kern w:val="0"/>
-          <w:sz w:val="24"/>
-          <w:szCs w:val="24"/>
-          <w:lang w:val="en-GB" w:eastAsia="it-IT"/>
-          <w14:ligatures w14:val="none"/>
-        </w:rPr>
-      </w:pPr>
-      <w:r>
-        <w:rPr>
-          <w:rFonts w:ascii="Times New Roman" w:eastAsia="Times New Roman" w:hAnsi="Times New Roman" w:cs="Times New Roman"/>
-          <w:b/>
-          <w:bCs/>
-          <w:kern w:val="0"/>
-          <w:sz w:val="24"/>
-          <w:szCs w:val="24"/>
-          <w:lang w:val="en-GB" w:eastAsia="it-IT"/>
-          <w14:ligatures w14:val="none"/>
-        </w:rPr>
-        <w:t>Types of data</w:t>
-      </w:r>
-    </w:p>
-    <w:p>
-      <w:pPr>
-        <w:spacing w:before="100" w:beforeAutospacing="1" w:after="100" w:afterAutospacing="1" w:line="240" w:lineRule="auto"/>
-        <w:rPr>
-          <w:rFonts w:ascii="Times New Roman" w:eastAsia="Times New Roman" w:hAnsi="Times New Roman" w:cs="Times New Roman"/>
-          <w:i/>
-          <w:iCs/>
-          <w:kern w:val="0"/>
-          <w:sz w:val="24"/>
-          <w:szCs w:val="24"/>
-          <w:lang w:val="en-GB" w:eastAsia="it-IT"/>
-          <w14:ligatures w14:val="none"/>
-        </w:rPr>
-      </w:pPr>
-      <w:r>
-        <w:rPr>
-          <w:rFonts w:ascii="Times New Roman" w:eastAsia="Times New Roman" w:hAnsi="Times New Roman" w:cs="Times New Roman"/>
-          <w:i/>
-          <w:iCs/>
-          <w:kern w:val="0"/>
-          <w:sz w:val="24"/>
-          <w:szCs w:val="24"/>
-          <w:lang w:val="en-GB" w:eastAsia="it-IT"/>
-          <w14:ligatures w14:val="none"/>
-        </w:rPr>
-        <w:t>What kind of data did you work with? E.g. categorical and numerical data and their sub-types.</w:t>
-      </w:r>
-    </w:p>
-    <w:p>
-      <w:pPr>
-        <w:spacing w:before="100" w:beforeAutospacing="1" w:after="100" w:afterAutospacing="1" w:line="240" w:lineRule="auto"/>
-        <w:outlineLvl w:val="3"/>
-        <w:rPr>
-          <w:rFonts w:ascii="Times New Roman" w:eastAsia="Times New Roman" w:hAnsi="Times New Roman" w:cs="Times New Roman"/>
-          <w:b/>
-          <w:bCs/>
-          <w:kern w:val="0"/>
-          <w:sz w:val="24"/>
-          <w:szCs w:val="24"/>
-          <w:lang w:val="en-GB" w:eastAsia="it-IT"/>
-          <w14:ligatures w14:val="none"/>
-        </w:rPr>
-      </w:pPr>
-      <w:r>
-        <w:rPr>
-          <w:rFonts w:ascii="Times New Roman" w:eastAsia="Times New Roman" w:hAnsi="Times New Roman" w:cs="Times New Roman"/>
-          <w:b/>
-          <w:bCs/>
-          <w:kern w:val="0"/>
-          <w:sz w:val="24"/>
-          <w:szCs w:val="24"/>
-          <w:lang w:val="en-GB" w:eastAsia="it-IT"/>
-          <w14:ligatures w14:val="none"/>
-        </w:rPr>
-        <w:t>Data formats</w:t>
-      </w:r>
-    </w:p>
-    <w:p>
-      <w:pPr>
-        <w:spacing w:before="100" w:beforeAutospacing="1" w:after="100" w:afterAutospacing="1" w:line="240" w:lineRule="auto"/>
-        <w:rPr>
-          <w:rFonts w:ascii="Times New Roman" w:eastAsia="Times New Roman" w:hAnsi="Times New Roman" w:cs="Times New Roman"/>
-          <w:i/>
-          <w:iCs/>
-          <w:kern w:val="0"/>
-          <w:sz w:val="24"/>
-          <w:szCs w:val="24"/>
-          <w:lang w:val="en-GB" w:eastAsia="it-IT"/>
-          <w14:ligatures w14:val="none"/>
-        </w:rPr>
-      </w:pPr>
-      <w:r>
-        <w:rPr>
-          <w:rFonts w:ascii="Times New Roman" w:eastAsia="Times New Roman" w:hAnsi="Times New Roman" w:cs="Times New Roman"/>
-          <w:i/>
-          <w:iCs/>
-          <w:kern w:val="0"/>
-          <w:sz w:val="24"/>
-          <w:szCs w:val="24"/>
-          <w:lang w:val="en-GB" w:eastAsia="it-IT"/>
-          <w14:ligatures w14:val="none"/>
-        </w:rPr>
-        <w:t>What format did your data come in? E.g. all downloaded flat files (CSV) or any data from APIs, scraping etc.</w:t>
-      </w:r>
-    </w:p>
-    <w:p>
-      <w:pPr>
-        <w:spacing w:before="100" w:beforeAutospacing="1" w:after="100" w:afterAutospacing="1" w:line="240" w:lineRule="auto"/>
-        <w:outlineLvl w:val="3"/>
-        <w:rPr>
-          <w:rFonts w:ascii="Times New Roman" w:eastAsia="Times New Roman" w:hAnsi="Times New Roman" w:cs="Times New Roman"/>
-          <w:b/>
-          <w:bCs/>
-          <w:kern w:val="0"/>
-          <w:sz w:val="24"/>
-          <w:szCs w:val="24"/>
-          <w:lang w:val="en-GB" w:eastAsia="it-IT"/>
-          <w14:ligatures w14:val="none"/>
-        </w:rPr>
-      </w:pPr>
-      <w:r>
-        <w:rPr>
-          <w:rFonts w:ascii="Times New Roman" w:eastAsia="Times New Roman" w:hAnsi="Times New Roman" w:cs="Times New Roman"/>
-          <w:b/>
-          <w:bCs/>
-          <w:kern w:val="0"/>
-          <w:sz w:val="24"/>
-          <w:szCs w:val="24"/>
-          <w:lang w:val="en-GB" w:eastAsia="it-IT"/>
-          <w14:ligatures w14:val="none"/>
-        </w:rPr>
-        <w:t>Data quality and bias</w:t>
-      </w:r>
-    </w:p>
-    <w:p>
-      <w:pPr>
-        <w:spacing w:before="100" w:beforeAutospacing="1" w:after="100" w:afterAutospacing="1" w:line="240" w:lineRule="auto"/>
-        <w:rPr>
-          <w:rFonts w:ascii="Times New Roman" w:eastAsia="Times New Roman" w:hAnsi="Times New Roman" w:cs="Times New Roman"/>
-          <w:i/>
-          <w:iCs/>
-          <w:kern w:val="0"/>
-          <w:sz w:val="24"/>
-          <w:szCs w:val="24"/>
-          <w:lang w:val="en-GB" w:eastAsia="it-IT"/>
-          <w14:ligatures w14:val="none"/>
-        </w:rPr>
-      </w:pPr>
-      <w:r>
-        <w:rPr>
-          <w:rFonts w:ascii="Times New Roman" w:eastAsia="Times New Roman" w:hAnsi="Times New Roman" w:cs="Times New Roman"/>
-          <w:i/>
-          <w:iCs/>
-          <w:kern w:val="0"/>
-          <w:sz w:val="24"/>
-          <w:szCs w:val="24"/>
-          <w:lang w:val="en-GB" w:eastAsia="it-IT"/>
-          <w14:ligatures w14:val="none"/>
-        </w:rPr>
-        <w:t>Briefly describe the quality of the data and whether you have any reasons to suggest the data is biased e.g. only data from a specific demographic even though a broader demographic would be of interest to the organisation.</w:t>
-      </w:r>
-    </w:p>
-    <w:p>
-      <w:pPr>
-        <w:spacing w:before="100" w:beforeAutospacing="1" w:after="100" w:afterAutospacing="1" w:line="240" w:lineRule="auto"/>
-        <w:outlineLvl w:val="1"/>
-        <w:rPr>
-          <w:rFonts w:ascii="Times New Roman" w:eastAsia="Times New Roman" w:hAnsi="Times New Roman" w:cs="Times New Roman"/>
-          <w:b/>
-          <w:bCs/>
-          <w:kern w:val="0"/>
-          <w:sz w:val="36"/>
-          <w:szCs w:val="36"/>
-          <w:lang w:val="en-GB" w:eastAsia="it-IT"/>
-          <w14:ligatures w14:val="none"/>
-        </w:rPr>
-      </w:pPr>
-      <w:r>
-        <w:rPr>
-          <w:rFonts w:ascii="Times New Roman" w:eastAsia="Times New Roman" w:hAnsi="Times New Roman" w:cs="Times New Roman"/>
-          <w:b/>
-          <w:bCs/>
-          <w:kern w:val="0"/>
-          <w:sz w:val="36"/>
-          <w:szCs w:val="36"/>
-          <w:lang w:val="en-GB" w:eastAsia="it-IT"/>
-          <w14:ligatures w14:val="none"/>
-        </w:rPr>
-        <w:t>Ethics</w:t>
-      </w:r>
-    </w:p>
-    <w:p>
-      <w:pPr>
-        <w:spacing w:before="100" w:beforeAutospacing="1" w:after="100" w:afterAutospacing="1" w:line="240" w:lineRule="auto"/>
-        <w:outlineLvl w:val="3"/>
-        <w:rPr>
-          <w:rFonts w:ascii="Times New Roman" w:eastAsia="Times New Roman" w:hAnsi="Times New Roman" w:cs="Times New Roman"/>
-          <w:b/>
-          <w:bCs/>
-          <w:kern w:val="0"/>
-          <w:sz w:val="24"/>
-          <w:szCs w:val="24"/>
-          <w:lang w:val="en-GB" w:eastAsia="it-IT"/>
-          <w14:ligatures w14:val="none"/>
-        </w:rPr>
-      </w:pPr>
-      <w:r>
-        <w:rPr>
-          <w:rFonts w:ascii="Times New Roman" w:eastAsia="Times New Roman" w:hAnsi="Times New Roman" w:cs="Times New Roman"/>
-          <w:b/>
-          <w:bCs/>
-          <w:kern w:val="0"/>
-          <w:sz w:val="24"/>
-          <w:szCs w:val="24"/>
-          <w:lang w:val="en-GB" w:eastAsia="it-IT"/>
-          <w14:ligatures w14:val="none"/>
-        </w:rPr>
-        <w:t>Ethical issues in data sourcing and extraction</w:t>
-      </w:r>
-    </w:p>
-    <w:p>
-      <w:pPr>
-        <w:spacing w:before="100" w:beforeAutospacing="1" w:after="100" w:afterAutospacing="1" w:line="240" w:lineRule="auto"/>
-        <w:rPr>
-          <w:rFonts w:ascii="Times New Roman" w:eastAsia="Times New Roman" w:hAnsi="Times New Roman" w:cs="Times New Roman"/>
-          <w:i/>
-          <w:iCs/>
-          <w:kern w:val="0"/>
-          <w:sz w:val="24"/>
-          <w:szCs w:val="24"/>
-          <w:lang w:val="en-GB" w:eastAsia="it-IT"/>
-          <w14:ligatures w14:val="none"/>
-        </w:rPr>
-      </w:pPr>
-      <w:r>
-        <w:rPr>
-          <w:rFonts w:ascii="Times New Roman" w:eastAsia="Times New Roman" w:hAnsi="Times New Roman" w:cs="Times New Roman"/>
-          <w:i/>
-          <w:iCs/>
-          <w:kern w:val="0"/>
-          <w:sz w:val="24"/>
-          <w:szCs w:val="24"/>
-          <w:lang w:val="en-GB" w:eastAsia="it-IT"/>
-          <w14:ligatures w14:val="none"/>
-        </w:rPr>
-        <w:t>Do you have any ethical concerns regarding the sourcing and extraction of your data?</w:t>
-      </w:r>
-    </w:p>
-    <w:p>
-      <w:pPr>
-        <w:spacing w:before="100" w:beforeAutospacing="1" w:after="100" w:afterAutospacing="1" w:line="240" w:lineRule="auto"/>
-        <w:outlineLvl w:val="3"/>
-        <w:rPr>
-          <w:rFonts w:ascii="Times New Roman" w:eastAsia="Times New Roman" w:hAnsi="Times New Roman" w:cs="Times New Roman"/>
-          <w:b/>
-          <w:bCs/>
-          <w:kern w:val="0"/>
-          <w:sz w:val="24"/>
-          <w:szCs w:val="24"/>
-          <w:lang w:val="en-GB" w:eastAsia="it-IT"/>
-          <w14:ligatures w14:val="none"/>
-        </w:rPr>
-      </w:pPr>
-      <w:r>
-        <w:rPr>
-          <w:rFonts w:ascii="Times New Roman" w:eastAsia="Times New Roman" w:hAnsi="Times New Roman" w:cs="Times New Roman"/>
-          <w:b/>
-          <w:bCs/>
-          <w:kern w:val="0"/>
-          <w:sz w:val="24"/>
-          <w:szCs w:val="24"/>
-          <w:lang w:val="en-GB" w:eastAsia="it-IT"/>
-          <w14:ligatures w14:val="none"/>
-        </w:rPr>
-        <w:t>Ethical implications of business requirements</w:t>
-      </w:r>
-    </w:p>
-    <w:p>
-      <w:pPr>
-        <w:spacing w:before="100" w:beforeAutospacing="1" w:after="100" w:afterAutospacing="1" w:line="240" w:lineRule="auto"/>
-        <w:rPr>
-          <w:rFonts w:ascii="Times New Roman" w:eastAsia="Times New Roman" w:hAnsi="Times New Roman" w:cs="Times New Roman"/>
-          <w:i/>
-          <w:iCs/>
-          <w:kern w:val="0"/>
-          <w:sz w:val="24"/>
-          <w:szCs w:val="24"/>
-          <w:lang w:val="en-GB" w:eastAsia="it-IT"/>
-          <w14:ligatures w14:val="none"/>
-        </w:rPr>
-      </w:pPr>
-      <w:r>
-        <w:rPr>
-          <w:rFonts w:ascii="Times New Roman" w:eastAsia="Times New Roman" w:hAnsi="Times New Roman" w:cs="Times New Roman"/>
-          <w:i/>
-          <w:iCs/>
-          <w:kern w:val="0"/>
-          <w:sz w:val="24"/>
-          <w:szCs w:val="24"/>
-          <w:lang w:val="en-GB" w:eastAsia="it-IT"/>
-          <w14:ligatures w14:val="none"/>
-        </w:rPr>
-        <w:t>Are there any ethical implications of the business requirements?</w:t>
-      </w:r>
-    </w:p>
-    <w:p>
-      <w:pPr>
-        <w:spacing w:before="100" w:beforeAutospacing="1" w:after="100" w:afterAutospacing="1" w:line="240" w:lineRule="auto"/>
-        <w:outlineLvl w:val="1"/>
-        <w:rPr>
-          <w:rFonts w:ascii="Times New Roman" w:eastAsia="Times New Roman" w:hAnsi="Times New Roman" w:cs="Times New Roman"/>
-          <w:b/>
-          <w:bCs/>
-          <w:kern w:val="0"/>
-          <w:sz w:val="36"/>
-          <w:szCs w:val="36"/>
-          <w:lang w:val="en-GB" w:eastAsia="it-IT"/>
-          <w14:ligatures w14:val="none"/>
-        </w:rPr>
-      </w:pPr>
-      <w:r>
-        <w:rPr>
-          <w:rFonts w:ascii="Times New Roman" w:eastAsia="Times New Roman" w:hAnsi="Times New Roman" w:cs="Times New Roman"/>
-          <w:b/>
-          <w:bCs/>
-          <w:kern w:val="0"/>
-          <w:sz w:val="36"/>
-          <w:szCs w:val="36"/>
-          <w:lang w:val="en-GB" w:eastAsia="it-IT"/>
-          <w14:ligatures w14:val="none"/>
-        </w:rPr>
-        <w:t>Analysis</w:t>
-      </w:r>
-    </w:p>
-    <w:p>
-      <w:pPr>
-        <w:spacing w:before="100" w:beforeAutospacing="1" w:after="100" w:afterAutospacing="1" w:line="240" w:lineRule="auto"/>
-        <w:outlineLvl w:val="3"/>
-        <w:rPr>
-          <w:rFonts w:ascii="Times New Roman" w:eastAsia="Times New Roman" w:hAnsi="Times New Roman" w:cs="Times New Roman"/>
-          <w:b/>
-          <w:bCs/>
-          <w:kern w:val="0"/>
-          <w:sz w:val="24"/>
-          <w:szCs w:val="24"/>
-          <w:lang w:val="en-GB" w:eastAsia="it-IT"/>
-          <w14:ligatures w14:val="none"/>
-        </w:rPr>
-      </w:pPr>
-      <w:r>
-        <w:rPr>
-          <w:rFonts w:ascii="Times New Roman" w:eastAsia="Times New Roman" w:hAnsi="Times New Roman" w:cs="Times New Roman"/>
-          <w:b/>
-          <w:bCs/>
-          <w:kern w:val="0"/>
-          <w:sz w:val="24"/>
-          <w:szCs w:val="24"/>
-          <w:lang w:val="en-GB" w:eastAsia="it-IT"/>
-          <w14:ligatures w14:val="none"/>
-        </w:rPr>
-        <w:t>Stages in the data analysis process</w:t>
-      </w:r>
-    </w:p>
-    <w:p>
-      <w:pPr>
-        <w:spacing w:before="100" w:beforeAutospacing="1" w:after="100" w:afterAutospacing="1" w:line="240" w:lineRule="auto"/>
-        <w:rPr>
-          <w:rFonts w:ascii="Times New Roman" w:eastAsia="Times New Roman" w:hAnsi="Times New Roman" w:cs="Times New Roman"/>
-          <w:i/>
-          <w:iCs/>
-          <w:kern w:val="0"/>
-          <w:sz w:val="24"/>
-          <w:szCs w:val="24"/>
-          <w:lang w:val="en-GB" w:eastAsia="it-IT"/>
-          <w14:ligatures w14:val="none"/>
-        </w:rPr>
-      </w:pPr>
-      <w:r>
-        <w:rPr>
-          <w:rFonts w:ascii="Times New Roman" w:eastAsia="Times New Roman" w:hAnsi="Times New Roman" w:cs="Times New Roman"/>
-          <w:i/>
-          <w:iCs/>
-          <w:kern w:val="0"/>
-          <w:sz w:val="24"/>
-          <w:szCs w:val="24"/>
-          <w:lang w:val="en-GB" w:eastAsia="it-IT"/>
-          <w14:ligatures w14:val="none"/>
-        </w:rPr>
-        <w:t>What were the main stages in your data analysis process?</w:t>
+        <w:t xml:space="preserve">First of </w:t>
+      </w:r>
+      <w:proofErr w:type="gramStart"/>
+      <w:r>
+        <w:rPr>
+          <w:rFonts w:ascii="Times New Roman" w:eastAsia="Times New Roman" w:hAnsi="Times New Roman" w:cs="Times New Roman"/>
+          <w:kern w:val="0"/>
+          <w:sz w:val="24"/>
+          <w:szCs w:val="24"/>
+          <w:lang w:val="en-GB" w:eastAsia="it-IT"/>
+          <w14:ligatures w14:val="none"/>
+        </w:rPr>
+        <w:t>all</w:t>
+      </w:r>
+      <w:proofErr w:type="gramEnd"/>
+      <w:r>
+        <w:rPr>
+          <w:rFonts w:ascii="Times New Roman" w:eastAsia="Times New Roman" w:hAnsi="Times New Roman" w:cs="Times New Roman"/>
+          <w:kern w:val="0"/>
+          <w:sz w:val="24"/>
+          <w:szCs w:val="24"/>
+          <w:lang w:val="en-GB" w:eastAsia="it-IT"/>
+          <w14:ligatures w14:val="none"/>
+        </w:rPr>
+        <w:t xml:space="preserve"> I could have decided to measure the departure delays in terms of number of delays or in terms of their length. I decided to concentrate on their length, since it seems to me much more interesting if I am in aim of comparing the delays with the weather conditions.</w:t>
       </w:r>
     </w:p>
     <w:p>
@@ -1293,18 +1723,231 @@
           <w:lang w:val="en-GB" w:eastAsia="it-IT"/>
           <w14:ligatures w14:val="none"/>
         </w:rPr>
-        <w:t xml:space="preserve">First of all </w:t>
-      </w:r>
-      <w:r>
-        <w:rPr>
-          <w:rFonts w:ascii="Times New Roman" w:eastAsia="Times New Roman" w:hAnsi="Times New Roman" w:cs="Times New Roman"/>
-          <w:kern w:val="0"/>
-          <w:sz w:val="24"/>
-          <w:szCs w:val="24"/>
-          <w:lang w:val="en-GB" w:eastAsia="it-IT"/>
-          <w14:ligatures w14:val="none"/>
-        </w:rPr>
-        <w:t>I could have decided to measure the departure delays in terms of number of delays or in terms of their length. I decided to concentrate on their length, since it seems to me much more interesting if I am in aim of comparing the delays with the weather conditions.</w:t>
+        <w:t xml:space="preserve">Comparing the `weather` and `flights` datasets </w:t>
+      </w:r>
+      <w:r>
+        <w:rPr>
+          <w:rFonts w:ascii="Times New Roman" w:eastAsia="Times New Roman" w:hAnsi="Times New Roman" w:cs="Times New Roman"/>
+          <w:kern w:val="0"/>
+          <w:sz w:val="24"/>
+          <w:szCs w:val="24"/>
+          <w:lang w:val="en-GB" w:eastAsia="it-IT"/>
+          <w14:ligatures w14:val="none"/>
+        </w:rPr>
+        <w:t>came to light</w:t>
+      </w:r>
+      <w:r>
+        <w:rPr>
+          <w:rFonts w:ascii="Times New Roman" w:eastAsia="Times New Roman" w:hAnsi="Times New Roman" w:cs="Times New Roman"/>
+          <w:kern w:val="0"/>
+          <w:sz w:val="24"/>
+          <w:szCs w:val="24"/>
+          <w:lang w:val="en-GB" w:eastAsia="it-IT"/>
+          <w14:ligatures w14:val="none"/>
+        </w:rPr>
+        <w:t xml:space="preserve"> </w:t>
+      </w:r>
+      <w:proofErr w:type="gramStart"/>
+      <w:r>
+        <w:rPr>
+          <w:rFonts w:ascii="Times New Roman" w:eastAsia="Times New Roman" w:hAnsi="Times New Roman" w:cs="Times New Roman"/>
+          <w:kern w:val="0"/>
+          <w:sz w:val="24"/>
+          <w:szCs w:val="24"/>
+          <w:lang w:val="en-GB" w:eastAsia="it-IT"/>
+          <w14:ligatures w14:val="none"/>
+        </w:rPr>
+        <w:t xml:space="preserve">that  </w:t>
+      </w:r>
+      <w:r>
+        <w:rPr>
+          <w:rFonts w:ascii="Times New Roman" w:eastAsia="Times New Roman" w:hAnsi="Times New Roman" w:cs="Times New Roman"/>
+          <w:kern w:val="0"/>
+          <w:sz w:val="24"/>
+          <w:szCs w:val="24"/>
+          <w:lang w:val="en-GB" w:eastAsia="it-IT"/>
+          <w14:ligatures w14:val="none"/>
+        </w:rPr>
+        <w:t>the</w:t>
+      </w:r>
+      <w:proofErr w:type="gramEnd"/>
+      <w:r>
+        <w:rPr>
+          <w:rFonts w:ascii="Times New Roman" w:eastAsia="Times New Roman" w:hAnsi="Times New Roman" w:cs="Times New Roman"/>
+          <w:kern w:val="0"/>
+          <w:sz w:val="24"/>
+          <w:szCs w:val="24"/>
+          <w:lang w:val="en-GB" w:eastAsia="it-IT"/>
+          <w14:ligatures w14:val="none"/>
+        </w:rPr>
+        <w:t xml:space="preserve"> </w:t>
+      </w:r>
+      <w:r>
+        <w:rPr>
+          <w:rFonts w:ascii="Times New Roman" w:eastAsia="Times New Roman" w:hAnsi="Times New Roman" w:cs="Times New Roman"/>
+          <w:kern w:val="0"/>
+          <w:sz w:val="24"/>
+          <w:szCs w:val="24"/>
+          <w:lang w:val="en-GB" w:eastAsia="it-IT"/>
+          <w14:ligatures w14:val="none"/>
+        </w:rPr>
+        <w:t xml:space="preserve">weather recording </w:t>
+      </w:r>
+      <w:r>
+        <w:rPr>
+          <w:rFonts w:ascii="Times New Roman" w:eastAsia="Times New Roman" w:hAnsi="Times New Roman" w:cs="Times New Roman"/>
+          <w:kern w:val="0"/>
+          <w:sz w:val="24"/>
+          <w:szCs w:val="24"/>
+          <w:lang w:val="en-GB" w:eastAsia="it-IT"/>
+          <w14:ligatures w14:val="none"/>
+        </w:rPr>
+        <w:t xml:space="preserve">information in the dataset I used, are only available for the departure airports. Since the `departure delays` and `arrival delays` variables are strongly correlated </w:t>
+      </w:r>
+      <w:r>
+        <w:rPr>
+          <w:rFonts w:ascii="Times New Roman" w:eastAsia="Times New Roman" w:hAnsi="Times New Roman" w:cs="Times New Roman"/>
+          <w:kern w:val="0"/>
+          <w:sz w:val="24"/>
+          <w:szCs w:val="24"/>
+          <w:lang w:val="en-GB" w:eastAsia="it-IT"/>
+          <w14:ligatures w14:val="none"/>
+        </w:rPr>
+        <w:t xml:space="preserve">and the aim of the project is to focus </w:t>
+      </w:r>
+      <w:r>
+        <w:rPr>
+          <w:rFonts w:ascii="Times New Roman" w:eastAsia="Times New Roman" w:hAnsi="Times New Roman" w:cs="Times New Roman"/>
+          <w:kern w:val="0"/>
+          <w:sz w:val="24"/>
+          <w:szCs w:val="24"/>
+          <w:lang w:val="en-GB" w:eastAsia="it-IT"/>
+          <w14:ligatures w14:val="none"/>
+        </w:rPr>
+        <w:t xml:space="preserve">mainly on </w:t>
+      </w:r>
+      <w:r>
+        <w:rPr>
+          <w:rFonts w:ascii="Times New Roman" w:eastAsia="Times New Roman" w:hAnsi="Times New Roman" w:cs="Times New Roman"/>
+          <w:kern w:val="0"/>
+          <w:sz w:val="24"/>
+          <w:szCs w:val="24"/>
+          <w:lang w:val="en-GB" w:eastAsia="it-IT"/>
+          <w14:ligatures w14:val="none"/>
+        </w:rPr>
+        <w:t>three New York airports</w:t>
+      </w:r>
+      <w:r>
+        <w:rPr>
+          <w:rFonts w:ascii="Times New Roman" w:eastAsia="Times New Roman" w:hAnsi="Times New Roman" w:cs="Times New Roman"/>
+          <w:kern w:val="0"/>
+          <w:sz w:val="24"/>
+          <w:szCs w:val="24"/>
+          <w:lang w:val="en-GB" w:eastAsia="it-IT"/>
+          <w14:ligatures w14:val="none"/>
+        </w:rPr>
+        <w:t xml:space="preserve">, </w:t>
+      </w:r>
+      <w:r>
+        <w:rPr>
+          <w:rFonts w:ascii="Times New Roman" w:eastAsia="Times New Roman" w:hAnsi="Times New Roman" w:cs="Times New Roman"/>
+          <w:kern w:val="0"/>
+          <w:sz w:val="24"/>
+          <w:szCs w:val="24"/>
+          <w:lang w:val="en-GB" w:eastAsia="it-IT"/>
+          <w14:ligatures w14:val="none"/>
+        </w:rPr>
+        <w:t>I decided to concentrate most on the impact that weather has on the departure delays. Even if I am convinced that could be a good extension that of looking for a further dataset containing weather information also on the destination airports and analyse in which way</w:t>
+      </w:r>
+      <w:r>
+        <w:rPr>
+          <w:rFonts w:ascii="Times New Roman" w:eastAsia="Times New Roman" w:hAnsi="Times New Roman" w:cs="Times New Roman"/>
+          <w:kern w:val="0"/>
+          <w:sz w:val="24"/>
+          <w:szCs w:val="24"/>
+          <w:lang w:val="en-GB" w:eastAsia="it-IT"/>
+          <w14:ligatures w14:val="none"/>
+        </w:rPr>
+        <w:t xml:space="preserve"> </w:t>
+      </w:r>
+      <w:r>
+        <w:rPr>
+          <w:rFonts w:ascii="Times New Roman" w:eastAsia="Times New Roman" w:hAnsi="Times New Roman" w:cs="Times New Roman"/>
+          <w:kern w:val="0"/>
+          <w:sz w:val="24"/>
+          <w:szCs w:val="24"/>
+          <w:lang w:val="en-GB" w:eastAsia="it-IT"/>
+          <w14:ligatures w14:val="none"/>
+        </w:rPr>
+        <w:t xml:space="preserve">the arrival place weather </w:t>
+      </w:r>
+      <w:proofErr w:type="gramStart"/>
+      <w:r>
+        <w:rPr>
+          <w:rFonts w:ascii="Times New Roman" w:eastAsia="Times New Roman" w:hAnsi="Times New Roman" w:cs="Times New Roman"/>
+          <w:kern w:val="0"/>
+          <w:sz w:val="24"/>
+          <w:szCs w:val="24"/>
+          <w:lang w:val="en-GB" w:eastAsia="it-IT"/>
+          <w14:ligatures w14:val="none"/>
+        </w:rPr>
+        <w:t>influence</w:t>
+      </w:r>
+      <w:proofErr w:type="gramEnd"/>
+      <w:r>
+        <w:rPr>
+          <w:rFonts w:ascii="Times New Roman" w:eastAsia="Times New Roman" w:hAnsi="Times New Roman" w:cs="Times New Roman"/>
+          <w:kern w:val="0"/>
+          <w:sz w:val="24"/>
+          <w:szCs w:val="24"/>
+          <w:lang w:val="en-GB" w:eastAsia="it-IT"/>
+          <w14:ligatures w14:val="none"/>
+        </w:rPr>
+        <w:t xml:space="preserve"> the arrival delays too</w:t>
+      </w:r>
+      <w:r>
+        <w:rPr>
+          <w:rFonts w:ascii="Times New Roman" w:eastAsia="Times New Roman" w:hAnsi="Times New Roman" w:cs="Times New Roman"/>
+          <w:kern w:val="0"/>
+          <w:sz w:val="24"/>
+          <w:szCs w:val="24"/>
+          <w:lang w:val="en-GB" w:eastAsia="it-IT"/>
+          <w14:ligatures w14:val="none"/>
+        </w:rPr>
+        <w:t xml:space="preserve"> or to analyse how much the weather conditions impact on the arrival delays at the airports of interests </w:t>
+      </w:r>
+      <w:r>
+        <w:rPr>
+          <w:rFonts w:ascii="Times New Roman" w:eastAsia="Times New Roman" w:hAnsi="Times New Roman" w:cs="Times New Roman"/>
+          <w:kern w:val="0"/>
+          <w:sz w:val="24"/>
+          <w:szCs w:val="24"/>
+          <w:lang w:val="en-GB" w:eastAsia="it-IT"/>
+          <w14:ligatures w14:val="none"/>
+        </w:rPr>
+        <w:t>which I assume must be strongly correlated to</w:t>
+      </w:r>
+      <w:r>
+        <w:rPr>
+          <w:rFonts w:ascii="Times New Roman" w:eastAsia="Times New Roman" w:hAnsi="Times New Roman" w:cs="Times New Roman"/>
+          <w:kern w:val="0"/>
+          <w:sz w:val="24"/>
+          <w:szCs w:val="24"/>
+          <w:lang w:val="en-GB" w:eastAsia="it-IT"/>
+          <w14:ligatures w14:val="none"/>
+        </w:rPr>
+        <w:t xml:space="preserve"> the departure delays too. </w:t>
+      </w:r>
+      <w:r>
+        <w:rPr>
+          <w:rFonts w:ascii="Times New Roman" w:eastAsia="Times New Roman" w:hAnsi="Times New Roman" w:cs="Times New Roman"/>
+          <w:kern w:val="0"/>
+          <w:sz w:val="24"/>
+          <w:szCs w:val="24"/>
+          <w:lang w:val="en-GB" w:eastAsia="it-IT"/>
+          <w14:ligatures w14:val="none"/>
+        </w:rPr>
+        <w:t>However, this could be an interesting point to analyse for a possible extension.</w:t>
       </w:r>
     </w:p>
     <w:p>
@@ -1333,129 +1976,233 @@
           <w:lang w:val="en-GB" w:eastAsia="it-IT"/>
           <w14:ligatures w14:val="none"/>
         </w:rPr>
-        <w:t xml:space="preserve">Comparing the `weather` and `flights` datasets </w:t>
-      </w:r>
-      <w:r>
-        <w:rPr>
-          <w:rFonts w:ascii="Times New Roman" w:eastAsia="Times New Roman" w:hAnsi="Times New Roman" w:cs="Times New Roman"/>
-          <w:kern w:val="0"/>
-          <w:sz w:val="24"/>
-          <w:szCs w:val="24"/>
-          <w:lang w:val="en-GB" w:eastAsia="it-IT"/>
-          <w14:ligatures w14:val="none"/>
-        </w:rPr>
-        <w:t>came to light</w:t>
-      </w:r>
-      <w:r>
-        <w:rPr>
-          <w:rFonts w:ascii="Times New Roman" w:eastAsia="Times New Roman" w:hAnsi="Times New Roman" w:cs="Times New Roman"/>
-          <w:kern w:val="0"/>
-          <w:sz w:val="24"/>
-          <w:szCs w:val="24"/>
-          <w:lang w:val="en-GB" w:eastAsia="it-IT"/>
-          <w14:ligatures w14:val="none"/>
-        </w:rPr>
-        <w:t xml:space="preserve"> that  </w:t>
-      </w:r>
-      <w:r>
-        <w:rPr>
-          <w:rFonts w:ascii="Times New Roman" w:eastAsia="Times New Roman" w:hAnsi="Times New Roman" w:cs="Times New Roman"/>
-          <w:kern w:val="0"/>
-          <w:sz w:val="24"/>
-          <w:szCs w:val="24"/>
-          <w:lang w:val="en-GB" w:eastAsia="it-IT"/>
-          <w14:ligatures w14:val="none"/>
-        </w:rPr>
-        <w:t xml:space="preserve">the </w:t>
-      </w:r>
-      <w:r>
-        <w:rPr>
-          <w:rFonts w:ascii="Times New Roman" w:eastAsia="Times New Roman" w:hAnsi="Times New Roman" w:cs="Times New Roman"/>
-          <w:kern w:val="0"/>
-          <w:sz w:val="24"/>
-          <w:szCs w:val="24"/>
-          <w:lang w:val="en-GB" w:eastAsia="it-IT"/>
-          <w14:ligatures w14:val="none"/>
-        </w:rPr>
-        <w:t xml:space="preserve">weather recording </w:t>
-      </w:r>
-      <w:r>
-        <w:rPr>
-          <w:rFonts w:ascii="Times New Roman" w:eastAsia="Times New Roman" w:hAnsi="Times New Roman" w:cs="Times New Roman"/>
-          <w:kern w:val="0"/>
-          <w:sz w:val="24"/>
-          <w:szCs w:val="24"/>
-          <w:lang w:val="en-GB" w:eastAsia="it-IT"/>
-          <w14:ligatures w14:val="none"/>
-        </w:rPr>
-        <w:t xml:space="preserve">information in the dataset I used, are only available for the departure airports. Since the `departure delays` and `arrival delays` variables are strongly correlated </w:t>
-      </w:r>
-      <w:r>
-        <w:rPr>
-          <w:rFonts w:ascii="Times New Roman" w:eastAsia="Times New Roman" w:hAnsi="Times New Roman" w:cs="Times New Roman"/>
-          <w:kern w:val="0"/>
-          <w:sz w:val="24"/>
-          <w:szCs w:val="24"/>
-          <w:lang w:val="en-GB" w:eastAsia="it-IT"/>
-          <w14:ligatures w14:val="none"/>
-        </w:rPr>
-        <w:t xml:space="preserve">and the aim of the project is to focus </w:t>
-      </w:r>
-      <w:r>
-        <w:rPr>
-          <w:rFonts w:ascii="Times New Roman" w:eastAsia="Times New Roman" w:hAnsi="Times New Roman" w:cs="Times New Roman"/>
-          <w:kern w:val="0"/>
-          <w:sz w:val="24"/>
-          <w:szCs w:val="24"/>
-          <w:lang w:val="en-GB" w:eastAsia="it-IT"/>
-          <w14:ligatures w14:val="none"/>
-        </w:rPr>
-        <w:t xml:space="preserve">mainly on </w:t>
-      </w:r>
-      <w:r>
-        <w:rPr>
-          <w:rFonts w:ascii="Times New Roman" w:eastAsia="Times New Roman" w:hAnsi="Times New Roman" w:cs="Times New Roman"/>
-          <w:kern w:val="0"/>
-          <w:sz w:val="24"/>
-          <w:szCs w:val="24"/>
-          <w:lang w:val="en-GB" w:eastAsia="it-IT"/>
-          <w14:ligatures w14:val="none"/>
-        </w:rPr>
-        <w:t>three New York airports</w:t>
-      </w:r>
-      <w:r>
-        <w:rPr>
-          <w:rFonts w:ascii="Times New Roman" w:eastAsia="Times New Roman" w:hAnsi="Times New Roman" w:cs="Times New Roman"/>
-          <w:kern w:val="0"/>
-          <w:sz w:val="24"/>
-          <w:szCs w:val="24"/>
-          <w:lang w:val="en-GB" w:eastAsia="it-IT"/>
-          <w14:ligatures w14:val="none"/>
-        </w:rPr>
-        <w:t xml:space="preserve">, </w:t>
-      </w:r>
-      <w:r>
-        <w:rPr>
-          <w:rFonts w:ascii="Times New Roman" w:eastAsia="Times New Roman" w:hAnsi="Times New Roman" w:cs="Times New Roman"/>
-          <w:kern w:val="0"/>
-          <w:sz w:val="24"/>
-          <w:szCs w:val="24"/>
-          <w:lang w:val="en-GB" w:eastAsia="it-IT"/>
-          <w14:ligatures w14:val="none"/>
-        </w:rPr>
-        <w:t xml:space="preserve">I decided to concentrate most on the </w:t>
-      </w:r>
-      <w:r>
-        <w:rPr>
-          <w:rFonts w:ascii="Times New Roman" w:eastAsia="Times New Roman" w:hAnsi="Times New Roman" w:cs="Times New Roman"/>
-          <w:kern w:val="0"/>
-          <w:sz w:val="24"/>
-          <w:szCs w:val="24"/>
-          <w:lang w:val="en-GB" w:eastAsia="it-IT"/>
-          <w14:ligatures w14:val="none"/>
-        </w:rPr>
-        <w:lastRenderedPageBreak/>
-        <w:t>impact that weather has on the departure delays. Even if I am convinced that could be a good extension that of looking for a further dataset containing weather information also on the destination airports and analyse in which way</w:t>
+        <w:t>Finally, since I am interested in the impact that the weather</w:t>
+      </w:r>
+      <w:r>
+        <w:rPr>
+          <w:rFonts w:ascii="Times New Roman" w:eastAsia="Times New Roman" w:hAnsi="Times New Roman" w:cs="Times New Roman"/>
+          <w:kern w:val="0"/>
+          <w:sz w:val="24"/>
+          <w:szCs w:val="24"/>
+          <w:lang w:val="en-GB" w:eastAsia="it-IT"/>
+          <w14:ligatures w14:val="none"/>
+        </w:rPr>
+        <w:t xml:space="preserve"> has on the departure delays and I it doesn’t seem to me reasonable that early departures can be caused by weather ( a part from specific and critical conditions that we are not considering in this analysis), I also decided to consider only positive values of departure delays, which correspond to the effective delays and not to the early departures. Furthermore, the first statistical analysis I performed seems to validate this assumption, since </w:t>
+      </w:r>
+      <w:proofErr w:type="gramStart"/>
+      <w:r>
+        <w:rPr>
+          <w:rFonts w:ascii="Times New Roman" w:eastAsia="Times New Roman" w:hAnsi="Times New Roman" w:cs="Times New Roman"/>
+          <w:kern w:val="0"/>
+          <w:sz w:val="24"/>
+          <w:szCs w:val="24"/>
+          <w:lang w:val="en-GB" w:eastAsia="it-IT"/>
+          <w14:ligatures w14:val="none"/>
+        </w:rPr>
+        <w:t>the  correlation</w:t>
+      </w:r>
+      <w:proofErr w:type="gramEnd"/>
+      <w:r>
+        <w:rPr>
+          <w:rFonts w:ascii="Times New Roman" w:eastAsia="Times New Roman" w:hAnsi="Times New Roman" w:cs="Times New Roman"/>
+          <w:kern w:val="0"/>
+          <w:sz w:val="24"/>
+          <w:szCs w:val="24"/>
+          <w:lang w:val="en-GB" w:eastAsia="it-IT"/>
+          <w14:ligatures w14:val="none"/>
+        </w:rPr>
+        <w:t xml:space="preserve"> between departure delays and weather conditions seems to be a bit higher if we take into account only effective delays.</w:t>
+      </w:r>
+    </w:p>
+    <w:p>
+      <w:pPr>
+        <w:pStyle w:val="ListParagraph"/>
+        <w:numPr>
+          <w:ilvl w:val="0"/>
+          <w:numId w:val="1"/>
+        </w:numPr>
+        <w:spacing w:before="100" w:beforeAutospacing="1" w:after="100" w:afterAutospacing="1" w:line="240" w:lineRule="auto"/>
+        <w:rPr>
+          <w:rFonts w:ascii="Times New Roman" w:eastAsia="Times New Roman" w:hAnsi="Times New Roman" w:cs="Times New Roman"/>
+          <w:kern w:val="0"/>
+          <w:sz w:val="24"/>
+          <w:szCs w:val="24"/>
+          <w:lang w:val="en-GB" w:eastAsia="it-IT"/>
+          <w14:ligatures w14:val="none"/>
+        </w:rPr>
+      </w:pPr>
+      <w:r>
+        <w:rPr>
+          <w:rFonts w:ascii="Times New Roman" w:eastAsia="Times New Roman" w:hAnsi="Times New Roman" w:cs="Times New Roman"/>
+          <w:kern w:val="0"/>
+          <w:sz w:val="24"/>
+          <w:szCs w:val="24"/>
+          <w:lang w:val="en-GB" w:eastAsia="it-IT"/>
+          <w14:ligatures w14:val="none"/>
+        </w:rPr>
+        <w:t>The main stages of my analysis can be then summarised as follows:</w:t>
+      </w:r>
+    </w:p>
+    <w:p>
+      <w:pPr>
+        <w:pStyle w:val="ListParagraph"/>
+        <w:numPr>
+          <w:ilvl w:val="0"/>
+          <w:numId w:val="2"/>
+        </w:numPr>
+        <w:spacing w:before="100" w:beforeAutospacing="1" w:after="100" w:afterAutospacing="1" w:line="240" w:lineRule="auto"/>
+        <w:rPr>
+          <w:rFonts w:ascii="Times New Roman" w:eastAsia="Times New Roman" w:hAnsi="Times New Roman" w:cs="Times New Roman"/>
+          <w:kern w:val="0"/>
+          <w:sz w:val="24"/>
+          <w:szCs w:val="24"/>
+          <w:lang w:val="en-GB" w:eastAsia="it-IT"/>
+          <w14:ligatures w14:val="none"/>
+        </w:rPr>
+      </w:pPr>
+      <w:proofErr w:type="gramStart"/>
+      <w:r>
+        <w:rPr>
+          <w:rFonts w:ascii="Times New Roman" w:eastAsia="Times New Roman" w:hAnsi="Times New Roman" w:cs="Times New Roman"/>
+          <w:kern w:val="0"/>
+          <w:sz w:val="24"/>
+          <w:szCs w:val="24"/>
+          <w:lang w:val="en-GB" w:eastAsia="it-IT"/>
+          <w14:ligatures w14:val="none"/>
+        </w:rPr>
+        <w:t>First of all</w:t>
+      </w:r>
+      <w:proofErr w:type="gramEnd"/>
+      <w:r>
+        <w:rPr>
+          <w:rFonts w:ascii="Times New Roman" w:eastAsia="Times New Roman" w:hAnsi="Times New Roman" w:cs="Times New Roman"/>
+          <w:kern w:val="0"/>
+          <w:sz w:val="24"/>
+          <w:szCs w:val="24"/>
+          <w:lang w:val="en-GB" w:eastAsia="it-IT"/>
+          <w14:ligatures w14:val="none"/>
+        </w:rPr>
+        <w:t xml:space="preserve">, I decided to delete from the `weather` dataset </w:t>
+      </w:r>
+      <w:r>
+        <w:rPr>
+          <w:rFonts w:ascii="Times New Roman" w:eastAsia="Times New Roman" w:hAnsi="Times New Roman" w:cs="Times New Roman"/>
+          <w:kern w:val="0"/>
+          <w:sz w:val="24"/>
+          <w:szCs w:val="24"/>
+          <w:lang w:val="en-GB" w:eastAsia="it-IT"/>
+          <w14:ligatures w14:val="none"/>
+        </w:rPr>
+        <w:t xml:space="preserve">the column containing values for temperature, </w:t>
+      </w:r>
+      <w:r>
+        <w:rPr>
+          <w:rFonts w:ascii="Times New Roman" w:eastAsia="Times New Roman" w:hAnsi="Times New Roman" w:cs="Times New Roman"/>
+          <w:kern w:val="0"/>
+          <w:sz w:val="24"/>
+          <w:szCs w:val="24"/>
+          <w:lang w:val="en-GB" w:eastAsia="it-IT"/>
+          <w14:ligatures w14:val="none"/>
+        </w:rPr>
+        <w:t>dewpoint</w:t>
+      </w:r>
+      <w:r>
+        <w:rPr>
+          <w:rFonts w:ascii="Times New Roman" w:eastAsia="Times New Roman" w:hAnsi="Times New Roman" w:cs="Times New Roman"/>
+          <w:kern w:val="0"/>
+          <w:sz w:val="24"/>
+          <w:szCs w:val="24"/>
+          <w:lang w:val="en-GB" w:eastAsia="it-IT"/>
+          <w14:ligatures w14:val="none"/>
+        </w:rPr>
+        <w:t xml:space="preserve">, pressure, humidity and precipitation. This was because the not Nas values in </w:t>
+      </w:r>
+      <w:proofErr w:type="gramStart"/>
+      <w:r>
+        <w:rPr>
+          <w:rFonts w:ascii="Times New Roman" w:eastAsia="Times New Roman" w:hAnsi="Times New Roman" w:cs="Times New Roman"/>
+          <w:kern w:val="0"/>
+          <w:sz w:val="24"/>
+          <w:szCs w:val="24"/>
+          <w:lang w:val="en-GB" w:eastAsia="it-IT"/>
+          <w14:ligatures w14:val="none"/>
+        </w:rPr>
+        <w:t>this columns</w:t>
+      </w:r>
+      <w:proofErr w:type="gramEnd"/>
+      <w:r>
+        <w:rPr>
+          <w:rFonts w:ascii="Times New Roman" w:eastAsia="Times New Roman" w:hAnsi="Times New Roman" w:cs="Times New Roman"/>
+          <w:kern w:val="0"/>
+          <w:sz w:val="24"/>
+          <w:szCs w:val="24"/>
+          <w:lang w:val="en-GB" w:eastAsia="it-IT"/>
+          <w14:ligatures w14:val="none"/>
+        </w:rPr>
+        <w:t xml:space="preserve"> where more or less the 10% of the dataset, which induced me not to consider them statistically significant for my analysis.</w:t>
+      </w:r>
+    </w:p>
+    <w:p>
+      <w:pPr>
+        <w:pStyle w:val="ListParagraph"/>
+        <w:numPr>
+          <w:ilvl w:val="0"/>
+          <w:numId w:val="2"/>
+        </w:numPr>
+        <w:spacing w:before="100" w:beforeAutospacing="1" w:after="100" w:afterAutospacing="1" w:line="240" w:lineRule="auto"/>
+        <w:rPr>
+          <w:rFonts w:ascii="Times New Roman" w:eastAsia="Times New Roman" w:hAnsi="Times New Roman" w:cs="Times New Roman"/>
+          <w:kern w:val="0"/>
+          <w:sz w:val="24"/>
+          <w:szCs w:val="24"/>
+          <w:lang w:val="en-GB" w:eastAsia="it-IT"/>
+          <w14:ligatures w14:val="none"/>
+        </w:rPr>
+      </w:pPr>
+      <w:r>
+        <w:rPr>
+          <w:rFonts w:ascii="Times New Roman" w:eastAsia="Times New Roman" w:hAnsi="Times New Roman" w:cs="Times New Roman"/>
+          <w:kern w:val="0"/>
+          <w:sz w:val="24"/>
+          <w:szCs w:val="24"/>
+          <w:lang w:val="en-GB" w:eastAsia="it-IT"/>
+          <w14:ligatures w14:val="none"/>
+        </w:rPr>
+        <w:t xml:space="preserve">Then, </w:t>
+      </w:r>
+      <w:r>
+        <w:rPr>
+          <w:rFonts w:ascii="Times New Roman" w:eastAsia="Times New Roman" w:hAnsi="Times New Roman" w:cs="Times New Roman"/>
+          <w:kern w:val="0"/>
+          <w:sz w:val="24"/>
+          <w:szCs w:val="24"/>
+          <w:lang w:val="en-GB" w:eastAsia="it-IT"/>
+          <w14:ligatures w14:val="none"/>
+        </w:rPr>
+        <w:t>I started having a look of the correlation coefficients between departure delays and</w:t>
+      </w:r>
+      <w:r>
+        <w:rPr>
+          <w:rFonts w:ascii="Times New Roman" w:eastAsia="Times New Roman" w:hAnsi="Times New Roman" w:cs="Times New Roman"/>
+          <w:kern w:val="0"/>
+          <w:sz w:val="24"/>
+          <w:szCs w:val="24"/>
+          <w:lang w:val="en-GB" w:eastAsia="it-IT"/>
+          <w14:ligatures w14:val="none"/>
+        </w:rPr>
+        <w:t xml:space="preserve"> the remaining weather features. From this analysis I realised </w:t>
+      </w:r>
+      <w:proofErr w:type="gramStart"/>
+      <w:r>
+        <w:rPr>
+          <w:rFonts w:ascii="Times New Roman" w:eastAsia="Times New Roman" w:hAnsi="Times New Roman" w:cs="Times New Roman"/>
+          <w:kern w:val="0"/>
+          <w:sz w:val="24"/>
+          <w:szCs w:val="24"/>
+          <w:lang w:val="en-GB" w:eastAsia="it-IT"/>
+          <w14:ligatures w14:val="none"/>
+        </w:rPr>
+        <w:t xml:space="preserve">that </w:t>
       </w:r>
       <w:r>
         <w:rPr>
@@ -1477,7 +2224,213 @@
           <w:lang w:val="en-GB" w:eastAsia="it-IT"/>
           <w14:ligatures w14:val="none"/>
         </w:rPr>
-        <w:t>the arrival place weather influence the arrival delays too.</w:t>
+        <w:t>there</w:t>
+      </w:r>
+      <w:proofErr w:type="gramEnd"/>
+      <w:r>
+        <w:rPr>
+          <w:rFonts w:ascii="Times New Roman" w:eastAsia="Times New Roman" w:hAnsi="Times New Roman" w:cs="Times New Roman"/>
+          <w:kern w:val="0"/>
+          <w:sz w:val="24"/>
+          <w:szCs w:val="24"/>
+          <w:lang w:val="en-GB" w:eastAsia="it-IT"/>
+          <w14:ligatures w14:val="none"/>
+        </w:rPr>
+        <w:t xml:space="preserve"> is a very strong positive correlation between the wind speed and the wind gust speed. For this </w:t>
+      </w:r>
+      <w:proofErr w:type="gramStart"/>
+      <w:r>
+        <w:rPr>
+          <w:rFonts w:ascii="Times New Roman" w:eastAsia="Times New Roman" w:hAnsi="Times New Roman" w:cs="Times New Roman"/>
+          <w:kern w:val="0"/>
+          <w:sz w:val="24"/>
+          <w:szCs w:val="24"/>
+          <w:lang w:val="en-GB" w:eastAsia="it-IT"/>
+          <w14:ligatures w14:val="none"/>
+        </w:rPr>
+        <w:t>reason</w:t>
+      </w:r>
+      <w:proofErr w:type="gramEnd"/>
+      <w:r>
+        <w:rPr>
+          <w:rFonts w:ascii="Times New Roman" w:eastAsia="Times New Roman" w:hAnsi="Times New Roman" w:cs="Times New Roman"/>
+          <w:kern w:val="0"/>
+          <w:sz w:val="24"/>
+          <w:szCs w:val="24"/>
+          <w:lang w:val="en-GB" w:eastAsia="it-IT"/>
+          <w14:ligatures w14:val="none"/>
+        </w:rPr>
+        <w:t xml:space="preserve"> I also decided to delete the `wind gust` column from my dataset since any correlations that flights delays can have with the wind speed automatically imply the same correlation with the wind gust speed too. At the end of this process my left weather features were: “</w:t>
+      </w:r>
+      <w:proofErr w:type="spellStart"/>
+      <w:r>
+        <w:rPr>
+          <w:rFonts w:ascii="Times New Roman" w:eastAsia="Times New Roman" w:hAnsi="Times New Roman" w:cs="Times New Roman"/>
+          <w:kern w:val="0"/>
+          <w:sz w:val="24"/>
+          <w:szCs w:val="24"/>
+          <w:lang w:val="en-GB" w:eastAsia="it-IT"/>
+          <w14:ligatures w14:val="none"/>
+        </w:rPr>
+        <w:t>wind_speed</w:t>
+      </w:r>
+      <w:proofErr w:type="spellEnd"/>
+      <w:r>
+        <w:rPr>
+          <w:rFonts w:ascii="Times New Roman" w:eastAsia="Times New Roman" w:hAnsi="Times New Roman" w:cs="Times New Roman"/>
+          <w:kern w:val="0"/>
+          <w:sz w:val="24"/>
+          <w:szCs w:val="24"/>
+          <w:lang w:val="en-GB" w:eastAsia="it-IT"/>
+          <w14:ligatures w14:val="none"/>
+        </w:rPr>
+        <w:t>”, “</w:t>
+      </w:r>
+      <w:proofErr w:type="spellStart"/>
+      <w:r>
+        <w:rPr>
+          <w:rFonts w:ascii="Times New Roman" w:eastAsia="Times New Roman" w:hAnsi="Times New Roman" w:cs="Times New Roman"/>
+          <w:kern w:val="0"/>
+          <w:sz w:val="24"/>
+          <w:szCs w:val="24"/>
+          <w:lang w:val="en-GB" w:eastAsia="it-IT"/>
+          <w14:ligatures w14:val="none"/>
+        </w:rPr>
+        <w:t>wind_dir</w:t>
+      </w:r>
+      <w:proofErr w:type="spellEnd"/>
+      <w:r>
+        <w:rPr>
+          <w:rFonts w:ascii="Times New Roman" w:eastAsia="Times New Roman" w:hAnsi="Times New Roman" w:cs="Times New Roman"/>
+          <w:kern w:val="0"/>
+          <w:sz w:val="24"/>
+          <w:szCs w:val="24"/>
+          <w:lang w:val="en-GB" w:eastAsia="it-IT"/>
+          <w14:ligatures w14:val="none"/>
+        </w:rPr>
+        <w:t>” and “visibility”.</w:t>
+      </w:r>
+    </w:p>
+    <w:p>
+      <w:pPr>
+        <w:pStyle w:val="ListParagraph"/>
+        <w:numPr>
+          <w:ilvl w:val="0"/>
+          <w:numId w:val="2"/>
+        </w:numPr>
+        <w:spacing w:before="100" w:beforeAutospacing="1" w:after="100" w:afterAutospacing="1" w:line="240" w:lineRule="auto"/>
+        <w:rPr>
+          <w:rFonts w:ascii="Times New Roman" w:eastAsia="Times New Roman" w:hAnsi="Times New Roman" w:cs="Times New Roman"/>
+          <w:kern w:val="0"/>
+          <w:sz w:val="24"/>
+          <w:szCs w:val="24"/>
+          <w:lang w:val="en-GB" w:eastAsia="it-IT"/>
+          <w14:ligatures w14:val="none"/>
+        </w:rPr>
+      </w:pPr>
+      <w:r>
+        <w:rPr>
+          <w:rFonts w:ascii="Times New Roman" w:eastAsia="Times New Roman" w:hAnsi="Times New Roman" w:cs="Times New Roman"/>
+          <w:kern w:val="0"/>
+          <w:sz w:val="24"/>
+          <w:szCs w:val="24"/>
+          <w:lang w:val="en-GB" w:eastAsia="it-IT"/>
+          <w14:ligatures w14:val="none"/>
+        </w:rPr>
+        <w:t xml:space="preserve">Using visualisations and linear models I realised that dividing the values of the three weather features in groups was helpful for having a better idea of how each of them influence most the delays (I also used linear models for defining a better way of grouping them). </w:t>
+      </w:r>
+    </w:p>
+    <w:p>
+      <w:pPr>
+        <w:pStyle w:val="ListParagraph"/>
+        <w:numPr>
+          <w:ilvl w:val="0"/>
+          <w:numId w:val="2"/>
+        </w:numPr>
+        <w:spacing w:before="100" w:beforeAutospacing="1" w:after="100" w:afterAutospacing="1" w:line="240" w:lineRule="auto"/>
+        <w:rPr>
+          <w:rFonts w:ascii="Times New Roman" w:eastAsia="Times New Roman" w:hAnsi="Times New Roman" w:cs="Times New Roman"/>
+          <w:kern w:val="0"/>
+          <w:sz w:val="24"/>
+          <w:szCs w:val="24"/>
+          <w:lang w:val="en-GB" w:eastAsia="it-IT"/>
+          <w14:ligatures w14:val="none"/>
+        </w:rPr>
+      </w:pPr>
+      <w:r>
+        <w:rPr>
+          <w:rFonts w:ascii="Times New Roman" w:eastAsia="Times New Roman" w:hAnsi="Times New Roman" w:cs="Times New Roman"/>
+          <w:kern w:val="0"/>
+          <w:sz w:val="24"/>
+          <w:szCs w:val="24"/>
+          <w:lang w:val="en-GB" w:eastAsia="it-IT"/>
+          <w14:ligatures w14:val="none"/>
+        </w:rPr>
+        <w:t xml:space="preserve">Using </w:t>
+      </w:r>
+      <w:proofErr w:type="gramStart"/>
+      <w:r>
+        <w:rPr>
+          <w:rFonts w:ascii="Times New Roman" w:eastAsia="Times New Roman" w:hAnsi="Times New Roman" w:cs="Times New Roman"/>
+          <w:kern w:val="0"/>
+          <w:sz w:val="24"/>
+          <w:szCs w:val="24"/>
+          <w:lang w:val="en-GB" w:eastAsia="it-IT"/>
+          <w14:ligatures w14:val="none"/>
+        </w:rPr>
+        <w:t>visualisations</w:t>
+      </w:r>
+      <w:proofErr w:type="gramEnd"/>
+      <w:r>
+        <w:rPr>
+          <w:rFonts w:ascii="Times New Roman" w:eastAsia="Times New Roman" w:hAnsi="Times New Roman" w:cs="Times New Roman"/>
+          <w:kern w:val="0"/>
+          <w:sz w:val="24"/>
+          <w:szCs w:val="24"/>
+          <w:lang w:val="en-GB" w:eastAsia="it-IT"/>
+          <w14:ligatures w14:val="none"/>
+        </w:rPr>
+        <w:t xml:space="preserve"> I also </w:t>
+      </w:r>
+      <w:r>
+        <w:rPr>
+          <w:rFonts w:ascii="Times New Roman" w:eastAsia="Times New Roman" w:hAnsi="Times New Roman" w:cs="Times New Roman"/>
+          <w:kern w:val="0"/>
+          <w:sz w:val="24"/>
+          <w:szCs w:val="24"/>
+          <w:lang w:val="en-GB" w:eastAsia="it-IT"/>
+          <w14:ligatures w14:val="none"/>
+        </w:rPr>
+        <w:t>analysed if for different airlines and different airports, the three weather features have a different impact on the departure delays.</w:t>
+      </w:r>
+    </w:p>
+    <w:p>
+      <w:pPr>
+        <w:pStyle w:val="ListParagraph"/>
+        <w:numPr>
+          <w:ilvl w:val="0"/>
+          <w:numId w:val="2"/>
+        </w:numPr>
+        <w:spacing w:before="100" w:beforeAutospacing="1" w:after="100" w:afterAutospacing="1" w:line="240" w:lineRule="auto"/>
+        <w:rPr>
+          <w:rFonts w:ascii="Times New Roman" w:eastAsia="Times New Roman" w:hAnsi="Times New Roman" w:cs="Times New Roman"/>
+          <w:kern w:val="0"/>
+          <w:sz w:val="24"/>
+          <w:szCs w:val="24"/>
+          <w:lang w:val="en-GB" w:eastAsia="it-IT"/>
+          <w14:ligatures w14:val="none"/>
+        </w:rPr>
+      </w:pPr>
+      <w:r>
+        <w:rPr>
+          <w:rFonts w:ascii="Times New Roman" w:eastAsia="Times New Roman" w:hAnsi="Times New Roman" w:cs="Times New Roman"/>
+          <w:kern w:val="0"/>
+          <w:sz w:val="24"/>
+          <w:szCs w:val="24"/>
+          <w:lang w:val="en-GB" w:eastAsia="it-IT"/>
+          <w14:ligatures w14:val="none"/>
+        </w:rPr>
+        <w:t>Finally, I made a prediction on future departure delays greater or not than 10 minutes using a random forest algorithm, which I compared to a logistic regression algorithm too.</w:t>
       </w:r>
     </w:p>
     <w:p>
@@ -1563,6 +2516,7 @@
           <w:lang w:val="en-GB" w:eastAsia="it-IT"/>
           <w14:ligatures w14:val="none"/>
         </w:rPr>
+        <w:lastRenderedPageBreak/>
         <w:t>Descriptive, diagnostic, predictive and prescriptive analysis</w:t>
       </w:r>
     </w:p>
@@ -1790,15 +2744,15 @@
 <file path=word/numbering.xml><?xml version="1.0" encoding="utf-8"?>
 <w:numbering xmlns:wpc="http://schemas.microsoft.com/office/word/2010/wordprocessingCanvas" xmlns:cx="http://schemas.microsoft.com/office/drawing/2014/chartex" xmlns:cx1="http://schemas.microsoft.com/office/drawing/2015/9/8/chartex" xmlns:cx2="http://schemas.microsoft.com/office/drawing/2015/10/21/chartex" xmlns:cx3="http://schemas.microsoft.com/office/drawing/2016/5/9/chartex" xmlns:cx4="http://schemas.microsoft.com/office/drawing/2016/5/10/chartex" xmlns:cx5="http://schemas.microsoft.com/office/drawing/2016/5/11/chartex" xmlns:cx6="http://schemas.microsoft.com/office/drawing/2016/5/12/chartex" xmlns:cx7="http://schemas.microsoft.com/office/drawing/2016/5/13/chartex" xmlns:cx8="http://schemas.microsoft.com/office/drawing/2016/5/14/chartex" xmlns:mc="http://schemas.openxmlformats.org/markup-compatibility/2006" xmlns:aink="http://schemas.microsoft.com/office/drawing/2016/ink" xmlns:am3d="http://schemas.microsoft.com/office/drawing/2017/model3d" xmlns:o="urn:schemas-microsoft-com:office:office" xmlns:oel="http://schemas.microsoft.com/office/2019/extlst" xmlns:r="http://schemas.openxmlformats.org/officeDocument/2006/relationships" xmlns:m="http://schemas.openxmlformats.org/officeDocument/2006/math" xmlns:v="urn:schemas-microsoft-com:vml" xmlns:wp14="http://schemas.microsoft.com/office/word/2010/wordprocessingDrawing" xmlns:wp="http://schemas.openxmlformats.org/drawingml/2006/wordprocessingDrawing" xmlns:w10="urn:schemas-microsoft-com:office:word" xmlns:w="http://schemas.openxmlformats.org/wordprocessingml/2006/main" xmlns:w14="http://schemas.microsoft.com/office/word/2010/wordml" xmlns:w15="http://schemas.microsoft.com/office/word/2012/wordml" xmlns:w16cex="http://schemas.microsoft.com/office/word/2018/wordml/cex" xmlns:w16cid="http://schemas.microsoft.com/office/word/2016/wordml/cid" xmlns:w16="http://schemas.microsoft.com/office/word/2018/wordml" xmlns:w16sdtdh="http://schemas.microsoft.com/office/word/2020/wordml/sdtdatahash" xmlns:w16se="http://schemas.microsoft.com/office/word/2015/wordml/symex" xmlns:wpg="http://schemas.microsoft.com/office/word/2010/wordprocessingGroup" xmlns:wpi="http://schemas.microsoft.com/office/word/2010/wordprocessingInk" xmlns:wne="http://schemas.microsoft.com/office/word/2006/wordml" xmlns:wps="http://schemas.microsoft.com/office/word/2010/wordprocessingShape" mc:Ignorable="w14 w15 w16se w16cid w16 w16cex w16sdtdh wp14">
   <w:abstractNum w:abstractNumId="0" w15:restartNumberingAfterBreak="0">
-    <w:nsid w:val="6F0E31D0"/>
+    <w:nsid w:val="5C811528"/>
     <w:multiLevelType w:val="hybridMultilevel"/>
-    <w:tmpl w:val="BF0CE272"/>
-    <w:lvl w:ilvl="0" w:tplc="0C769078">
+    <w:tmpl w:val="B0960A08"/>
+    <w:lvl w:ilvl="0" w:tplc="7F102A00">
       <w:numFmt w:val="bullet"/>
       <w:lvlText w:val="-"/>
       <w:lvlJc w:val="left"/>
       <w:pPr>
-        <w:ind w:left="720" w:hanging="360"/>
+        <w:ind w:left="1080" w:hanging="360"/>
       </w:pPr>
       <w:rPr>
         <w:rFonts w:ascii="Times New Roman" w:eastAsia="Times New Roman" w:hAnsi="Times New Roman" w:cs="Times New Roman" w:hint="default"/>
@@ -1810,7 +2764,7 @@
       <w:lvlText w:val="o"/>
       <w:lvlJc w:val="left"/>
       <w:pPr>
-        <w:ind w:left="1440" w:hanging="360"/>
+        <w:ind w:left="1800" w:hanging="360"/>
       </w:pPr>
       <w:rPr>
         <w:rFonts w:ascii="Courier New" w:hAnsi="Courier New" w:cs="Courier New" w:hint="default"/>
@@ -1822,7 +2776,7 @@
       <w:lvlText w:val=""/>
       <w:lvlJc w:val="left"/>
       <w:pPr>
-        <w:ind w:left="2160" w:hanging="360"/>
+        <w:ind w:left="2520" w:hanging="360"/>
       </w:pPr>
       <w:rPr>
         <w:rFonts w:ascii="Wingdings" w:hAnsi="Wingdings" w:hint="default"/>
@@ -1834,7 +2788,7 @@
       <w:lvlText w:val=""/>
       <w:lvlJc w:val="left"/>
       <w:pPr>
-        <w:ind w:left="2880" w:hanging="360"/>
+        <w:ind w:left="3240" w:hanging="360"/>
       </w:pPr>
       <w:rPr>
         <w:rFonts w:ascii="Symbol" w:hAnsi="Symbol" w:hint="default"/>
@@ -1846,7 +2800,7 @@
       <w:lvlText w:val="o"/>
       <w:lvlJc w:val="left"/>
       <w:pPr>
-        <w:ind w:left="3600" w:hanging="360"/>
+        <w:ind w:left="3960" w:hanging="360"/>
       </w:pPr>
       <w:rPr>
         <w:rFonts w:ascii="Courier New" w:hAnsi="Courier New" w:cs="Courier New" w:hint="default"/>
@@ -1858,7 +2812,7 @@
       <w:lvlText w:val=""/>
       <w:lvlJc w:val="left"/>
       <w:pPr>
-        <w:ind w:left="4320" w:hanging="360"/>
+        <w:ind w:left="4680" w:hanging="360"/>
       </w:pPr>
       <w:rPr>
         <w:rFonts w:ascii="Wingdings" w:hAnsi="Wingdings" w:hint="default"/>
@@ -1870,7 +2824,7 @@
       <w:lvlText w:val=""/>
       <w:lvlJc w:val="left"/>
       <w:pPr>
-        <w:ind w:left="5040" w:hanging="360"/>
+        <w:ind w:left="5400" w:hanging="360"/>
       </w:pPr>
       <w:rPr>
         <w:rFonts w:ascii="Symbol" w:hAnsi="Symbol" w:hint="default"/>
@@ -1882,7 +2836,7 @@
       <w:lvlText w:val="o"/>
       <w:lvlJc w:val="left"/>
       <w:pPr>
-        <w:ind w:left="5760" w:hanging="360"/>
+        <w:ind w:left="6120" w:hanging="360"/>
       </w:pPr>
       <w:rPr>
         <w:rFonts w:ascii="Courier New" w:hAnsi="Courier New" w:cs="Courier New" w:hint="default"/>
@@ -1894,6 +2848,119 @@
       <w:lvlText w:val=""/>
       <w:lvlJc w:val="left"/>
       <w:pPr>
+        <w:ind w:left="6840" w:hanging="360"/>
+      </w:pPr>
+      <w:rPr>
+        <w:rFonts w:ascii="Wingdings" w:hAnsi="Wingdings" w:hint="default"/>
+      </w:rPr>
+    </w:lvl>
+  </w:abstractNum>
+  <w:abstractNum w:abstractNumId="1" w15:restartNumberingAfterBreak="0">
+    <w:nsid w:val="6F0E31D0"/>
+    <w:multiLevelType w:val="hybridMultilevel"/>
+    <w:tmpl w:val="790EB2E8"/>
+    <w:lvl w:ilvl="0" w:tplc="04100001">
+      <w:start w:val="1"/>
+      <w:numFmt w:val="bullet"/>
+      <w:lvlText w:val=""/>
+      <w:lvlJc w:val="left"/>
+      <w:pPr>
+        <w:ind w:left="720" w:hanging="360"/>
+      </w:pPr>
+      <w:rPr>
+        <w:rFonts w:ascii="Symbol" w:hAnsi="Symbol" w:hint="default"/>
+      </w:rPr>
+    </w:lvl>
+    <w:lvl w:ilvl="1" w:tplc="04100003" w:tentative="1">
+      <w:start w:val="1"/>
+      <w:numFmt w:val="bullet"/>
+      <w:lvlText w:val="o"/>
+      <w:lvlJc w:val="left"/>
+      <w:pPr>
+        <w:ind w:left="1440" w:hanging="360"/>
+      </w:pPr>
+      <w:rPr>
+        <w:rFonts w:ascii="Courier New" w:hAnsi="Courier New" w:cs="Courier New" w:hint="default"/>
+      </w:rPr>
+    </w:lvl>
+    <w:lvl w:ilvl="2" w:tplc="04100005" w:tentative="1">
+      <w:start w:val="1"/>
+      <w:numFmt w:val="bullet"/>
+      <w:lvlText w:val=""/>
+      <w:lvlJc w:val="left"/>
+      <w:pPr>
+        <w:ind w:left="2160" w:hanging="360"/>
+      </w:pPr>
+      <w:rPr>
+        <w:rFonts w:ascii="Wingdings" w:hAnsi="Wingdings" w:hint="default"/>
+      </w:rPr>
+    </w:lvl>
+    <w:lvl w:ilvl="3" w:tplc="04100001" w:tentative="1">
+      <w:start w:val="1"/>
+      <w:numFmt w:val="bullet"/>
+      <w:lvlText w:val=""/>
+      <w:lvlJc w:val="left"/>
+      <w:pPr>
+        <w:ind w:left="2880" w:hanging="360"/>
+      </w:pPr>
+      <w:rPr>
+        <w:rFonts w:ascii="Symbol" w:hAnsi="Symbol" w:hint="default"/>
+      </w:rPr>
+    </w:lvl>
+    <w:lvl w:ilvl="4" w:tplc="04100003" w:tentative="1">
+      <w:start w:val="1"/>
+      <w:numFmt w:val="bullet"/>
+      <w:lvlText w:val="o"/>
+      <w:lvlJc w:val="left"/>
+      <w:pPr>
+        <w:ind w:left="3600" w:hanging="360"/>
+      </w:pPr>
+      <w:rPr>
+        <w:rFonts w:ascii="Courier New" w:hAnsi="Courier New" w:cs="Courier New" w:hint="default"/>
+      </w:rPr>
+    </w:lvl>
+    <w:lvl w:ilvl="5" w:tplc="04100005" w:tentative="1">
+      <w:start w:val="1"/>
+      <w:numFmt w:val="bullet"/>
+      <w:lvlText w:val=""/>
+      <w:lvlJc w:val="left"/>
+      <w:pPr>
+        <w:ind w:left="4320" w:hanging="360"/>
+      </w:pPr>
+      <w:rPr>
+        <w:rFonts w:ascii="Wingdings" w:hAnsi="Wingdings" w:hint="default"/>
+      </w:rPr>
+    </w:lvl>
+    <w:lvl w:ilvl="6" w:tplc="04100001" w:tentative="1">
+      <w:start w:val="1"/>
+      <w:numFmt w:val="bullet"/>
+      <w:lvlText w:val=""/>
+      <w:lvlJc w:val="left"/>
+      <w:pPr>
+        <w:ind w:left="5040" w:hanging="360"/>
+      </w:pPr>
+      <w:rPr>
+        <w:rFonts w:ascii="Symbol" w:hAnsi="Symbol" w:hint="default"/>
+      </w:rPr>
+    </w:lvl>
+    <w:lvl w:ilvl="7" w:tplc="04100003" w:tentative="1">
+      <w:start w:val="1"/>
+      <w:numFmt w:val="bullet"/>
+      <w:lvlText w:val="o"/>
+      <w:lvlJc w:val="left"/>
+      <w:pPr>
+        <w:ind w:left="5760" w:hanging="360"/>
+      </w:pPr>
+      <w:rPr>
+        <w:rFonts w:ascii="Courier New" w:hAnsi="Courier New" w:cs="Courier New" w:hint="default"/>
+      </w:rPr>
+    </w:lvl>
+    <w:lvl w:ilvl="8" w:tplc="04100005" w:tentative="1">
+      <w:start w:val="1"/>
+      <w:numFmt w:val="bullet"/>
+      <w:lvlText w:val=""/>
+      <w:lvlJc w:val="left"/>
+      <w:pPr>
         <w:ind w:left="6480" w:hanging="360"/>
       </w:pPr>
       <w:rPr>
@@ -1902,6 +2969,9 @@
     </w:lvl>
   </w:abstractNum>
   <w:num w:numId="1" w16cid:durableId="466900357">
+    <w:abstractNumId w:val="1"/>
+  </w:num>
+  <w:num w:numId="2" w16cid:durableId="1587881423">
     <w:abstractNumId w:val="0"/>
   </w:num>
 </w:numbering>
